--- a/English/t4 assesment.docx
+++ b/English/t4 assesment.docx
@@ -8,43 +8,49 @@
         <w:bidi w:val="0"/>
         <w:jc w:val="left"/>
         <w:rPr>
-          <w:rFonts w:ascii="Liberation Sans" w:hAnsi="Liberation Sans"/>
-        </w:rPr>
-      </w:pPr>
-      <w:r>
-        <w:rPr>
-          <w:rFonts w:ascii="Liberation Sans" w:hAnsi="Liberation Sans"/>
-        </w:rPr>
-        <w:t>The Traveller – Key Demographic: 18-30 Year Olds</w:t>
-      </w:r>
-    </w:p>
-    <w:p>
-      <w:pPr>
-        <w:pStyle w:val="Normal"/>
-        <w:bidi w:val="0"/>
-        <w:jc w:val="left"/>
-        <w:rPr>
-          <w:rFonts w:ascii="Liberation Sans" w:hAnsi="Liberation Sans"/>
-        </w:rPr>
-      </w:pPr>
-      <w:r>
-        <w:rPr>
-          <w:rFonts w:ascii="Liberation Sans" w:hAnsi="Liberation Sans"/>
-        </w:rPr>
-      </w:r>
-    </w:p>
-    <w:p>
-      <w:pPr>
-        <w:pStyle w:val="Normal"/>
-        <w:bidi w:val="0"/>
-        <w:jc w:val="left"/>
-        <w:rPr>
-          <w:rFonts w:ascii="Liberation Sans" w:hAnsi="Liberation Sans"/>
-        </w:rPr>
-      </w:pPr>
-      <w:r>
-        <w:rPr>
-          <w:rFonts w:ascii="Liberation Sans" w:hAnsi="Liberation Sans"/>
+          <w:rFonts w:ascii="Fira Code" w:hAnsi="Fira Code"/>
+        </w:rPr>
+      </w:pPr>
+      <w:r>
+        <w:rPr>
+          <w:rFonts w:ascii="Fira Code" w:hAnsi="Fira Code"/>
+        </w:rPr>
+        <w:t xml:space="preserve">The Traveller – Key Demographic: 18-30 Year Olds, </w:t>
+      </w:r>
+      <w:r>
+        <w:rPr>
+          <w:rFonts w:ascii="Fira Code" w:hAnsi="Fira Code"/>
+        </w:rPr>
+        <w:t>Middle income</w:t>
+      </w:r>
+    </w:p>
+    <w:p>
+      <w:pPr>
+        <w:pStyle w:val="Normal"/>
+        <w:bidi w:val="0"/>
+        <w:jc w:val="left"/>
+        <w:rPr>
+          <w:rFonts w:ascii="Fira Code" w:hAnsi="Fira Code"/>
+        </w:rPr>
+      </w:pPr>
+      <w:r>
+        <w:rPr>
+          <w:rFonts w:ascii="Fira Code" w:hAnsi="Fira Code"/>
+        </w:rPr>
+      </w:r>
+    </w:p>
+    <w:p>
+      <w:pPr>
+        <w:pStyle w:val="Normal"/>
+        <w:bidi w:val="0"/>
+        <w:jc w:val="left"/>
+        <w:rPr>
+          <w:rFonts w:ascii="Fira Code" w:hAnsi="Fira Code"/>
+        </w:rPr>
+      </w:pPr>
+      <w:r>
+        <w:rPr>
+          <w:rFonts w:ascii="Fira Code" w:hAnsi="Fira Code"/>
         </w:rPr>
         <w:t>New York City</w:t>
       </w:r>
@@ -55,12 +61,12 @@
         <w:bidi w:val="0"/>
         <w:jc w:val="left"/>
         <w:rPr>
-          <w:rFonts w:ascii="Liberation Sans" w:hAnsi="Liberation Sans"/>
-        </w:rPr>
-      </w:pPr>
-      <w:r>
-        <w:rPr>
-          <w:rFonts w:ascii="Liberation Sans" w:hAnsi="Liberation Sans"/>
+          <w:rFonts w:ascii="Fira Code" w:hAnsi="Fira Code"/>
+        </w:rPr>
+      </w:pPr>
+      <w:r>
+        <w:rPr>
+          <w:rFonts w:ascii="Fira Code" w:hAnsi="Fira Code"/>
         </w:rPr>
       </w:r>
     </w:p>
@@ -74,12 +80,12 @@
         <w:bidi w:val="0"/>
         <w:jc w:val="left"/>
         <w:rPr>
-          <w:rFonts w:ascii="Liberation Sans" w:hAnsi="Liberation Sans"/>
-        </w:rPr>
-      </w:pPr>
-      <w:r>
-        <w:rPr>
-          <w:rFonts w:ascii="Liberation Sans" w:hAnsi="Liberation Sans"/>
+          <w:rFonts w:ascii="Fira Code" w:hAnsi="Fira Code"/>
+        </w:rPr>
+      </w:pPr>
+      <w:r>
+        <w:rPr>
+          <w:rFonts w:ascii="Fira Code" w:hAnsi="Fira Code"/>
         </w:rPr>
         <w:t>Contents Table</w:t>
       </w:r>
@@ -94,12 +100,12 @@
         <w:bidi w:val="0"/>
         <w:jc w:val="left"/>
         <w:rPr>
-          <w:rFonts w:ascii="Liberation Sans" w:hAnsi="Liberation Sans"/>
-        </w:rPr>
-      </w:pPr>
-      <w:r>
-        <w:rPr>
-          <w:rFonts w:ascii="Liberation Sans" w:hAnsi="Liberation Sans"/>
+          <w:rFonts w:ascii="Fira Code" w:hAnsi="Fira Code"/>
+        </w:rPr>
+      </w:pPr>
+      <w:r>
+        <w:rPr>
+          <w:rFonts w:ascii="Fira Code" w:hAnsi="Fira Code"/>
         </w:rPr>
         <w:t>How to get There</w:t>
       </w:r>
@@ -114,12 +120,12 @@
         <w:bidi w:val="0"/>
         <w:jc w:val="left"/>
         <w:rPr>
-          <w:rFonts w:ascii="Liberation Sans" w:hAnsi="Liberation Sans"/>
-        </w:rPr>
-      </w:pPr>
-      <w:r>
-        <w:rPr>
-          <w:rFonts w:ascii="Liberation Sans" w:hAnsi="Liberation Sans"/>
+          <w:rFonts w:ascii="Fira Code" w:hAnsi="Fira Code"/>
+        </w:rPr>
+      </w:pPr>
+      <w:r>
+        <w:rPr>
+          <w:rFonts w:ascii="Fira Code" w:hAnsi="Fira Code"/>
         </w:rPr>
         <w:t>Tourist Attractions</w:t>
       </w:r>
@@ -134,14 +140,14 @@
         <w:bidi w:val="0"/>
         <w:jc w:val="left"/>
         <w:rPr>
-          <w:rFonts w:ascii="Liberation Sans" w:hAnsi="Liberation Sans"/>
-        </w:rPr>
-      </w:pPr>
-      <w:r>
-        <w:rPr>
-          <w:rFonts w:ascii="Liberation Sans" w:hAnsi="Liberation Sans"/>
-        </w:rPr>
-        <w:t>Accommodation</w:t>
+          <w:rFonts w:ascii="Fira Code" w:hAnsi="Fira Code"/>
+        </w:rPr>
+      </w:pPr>
+      <w:r>
+        <w:rPr>
+          <w:rFonts w:ascii="Fira Code" w:hAnsi="Fira Code"/>
+        </w:rPr>
+        <w:t>Food</w:t>
       </w:r>
     </w:p>
     <w:p>
@@ -154,14 +160,14 @@
         <w:bidi w:val="0"/>
         <w:jc w:val="left"/>
         <w:rPr>
-          <w:rFonts w:ascii="Liberation Sans" w:hAnsi="Liberation Sans"/>
-        </w:rPr>
-      </w:pPr>
-      <w:r>
-        <w:rPr>
-          <w:rFonts w:ascii="Liberation Sans" w:hAnsi="Liberation Sans"/>
-        </w:rPr>
-        <w:t>Words of Advice</w:t>
+          <w:rFonts w:ascii="Fira Code" w:hAnsi="Fira Code"/>
+        </w:rPr>
+      </w:pPr>
+      <w:r>
+        <w:rPr>
+          <w:rFonts w:ascii="Fira Code" w:hAnsi="Fira Code"/>
+        </w:rPr>
+        <w:t>Accommodation</w:t>
       </w:r>
     </w:p>
     <w:p>
@@ -174,14 +180,14 @@
         <w:bidi w:val="0"/>
         <w:jc w:val="left"/>
         <w:rPr>
-          <w:rFonts w:ascii="Liberation Sans" w:hAnsi="Liberation Sans"/>
-        </w:rPr>
-      </w:pPr>
-      <w:r>
-        <w:rPr>
-          <w:rFonts w:ascii="Liberation Sans" w:hAnsi="Liberation Sans"/>
-        </w:rPr>
-        <w:t>Pictures</w:t>
+          <w:rFonts w:ascii="Fira Code" w:hAnsi="Fira Code"/>
+        </w:rPr>
+      </w:pPr>
+      <w:r>
+        <w:rPr>
+          <w:rFonts w:ascii="Fira Code" w:hAnsi="Fira Code"/>
+        </w:rPr>
+        <w:t>Words of Advice</w:t>
       </w:r>
     </w:p>
     <w:p>
@@ -194,12 +200,32 @@
         <w:bidi w:val="0"/>
         <w:jc w:val="left"/>
         <w:rPr>
-          <w:rFonts w:ascii="Liberation Sans" w:hAnsi="Liberation Sans"/>
-        </w:rPr>
-      </w:pPr>
-      <w:r>
-        <w:rPr>
-          <w:rFonts w:ascii="Liberation Sans" w:hAnsi="Liberation Sans"/>
+          <w:rFonts w:ascii="Fira Code" w:hAnsi="Fira Code"/>
+        </w:rPr>
+      </w:pPr>
+      <w:r>
+        <w:rPr>
+          <w:rFonts w:ascii="Fira Code" w:hAnsi="Fira Code"/>
+        </w:rPr>
+        <w:t>Pictures</w:t>
+      </w:r>
+    </w:p>
+    <w:p>
+      <w:pPr>
+        <w:pStyle w:val="Normal"/>
+        <w:numPr>
+          <w:ilvl w:val="0"/>
+          <w:numId w:val="1"/>
+        </w:numPr>
+        <w:bidi w:val="0"/>
+        <w:jc w:val="left"/>
+        <w:rPr>
+          <w:rFonts w:ascii="Fira Code" w:hAnsi="Fira Code"/>
+        </w:rPr>
+      </w:pPr>
+      <w:r>
+        <w:rPr>
+          <w:rFonts w:ascii="Fira Code" w:hAnsi="Fira Code"/>
         </w:rPr>
         <w:t>Conclusion</w:t>
       </w:r>
@@ -210,42 +236,42 @@
         <w:bidi w:val="0"/>
         <w:jc w:val="left"/>
         <w:rPr>
-          <w:rFonts w:ascii="Liberation Sans" w:hAnsi="Liberation Sans"/>
-        </w:rPr>
-      </w:pPr>
-      <w:r>
-        <w:rPr>
-          <w:rFonts w:ascii="Liberation Sans" w:hAnsi="Liberation Sans"/>
-        </w:rPr>
-      </w:r>
-    </w:p>
-    <w:p>
-      <w:pPr>
-        <w:pStyle w:val="Normal"/>
-        <w:bidi w:val="0"/>
-        <w:jc w:val="left"/>
-        <w:rPr>
-          <w:rFonts w:ascii="Liberation Sans" w:hAnsi="Liberation Sans"/>
-        </w:rPr>
-      </w:pPr>
-      <w:r>
-        <w:rPr>
-          <w:rFonts w:ascii="Liberation Sans" w:hAnsi="Liberation Sans"/>
-        </w:rPr>
-      </w:r>
-    </w:p>
-    <w:p>
-      <w:pPr>
-        <w:pStyle w:val="Normal"/>
-        <w:bidi w:val="0"/>
-        <w:jc w:val="left"/>
-        <w:rPr>
-          <w:rFonts w:ascii="Liberation Sans" w:hAnsi="Liberation Sans"/>
-        </w:rPr>
-      </w:pPr>
-      <w:r>
-        <w:rPr>
-          <w:rFonts w:ascii="Liberation Sans" w:hAnsi="Liberation Sans"/>
+          <w:rFonts w:ascii="Fira Code" w:hAnsi="Fira Code"/>
+        </w:rPr>
+      </w:pPr>
+      <w:r>
+        <w:rPr>
+          <w:rFonts w:ascii="Fira Code" w:hAnsi="Fira Code"/>
+        </w:rPr>
+      </w:r>
+    </w:p>
+    <w:p>
+      <w:pPr>
+        <w:pStyle w:val="Normal"/>
+        <w:bidi w:val="0"/>
+        <w:jc w:val="left"/>
+        <w:rPr>
+          <w:rFonts w:ascii="Fira Code" w:hAnsi="Fira Code"/>
+        </w:rPr>
+      </w:pPr>
+      <w:r>
+        <w:rPr>
+          <w:rFonts w:ascii="Fira Code" w:hAnsi="Fira Code"/>
+        </w:rPr>
+      </w:r>
+    </w:p>
+    <w:p>
+      <w:pPr>
+        <w:pStyle w:val="Normal"/>
+        <w:bidi w:val="0"/>
+        <w:jc w:val="left"/>
+        <w:rPr>
+          <w:rFonts w:ascii="Fira Code" w:hAnsi="Fira Code"/>
+        </w:rPr>
+      </w:pPr>
+      <w:r>
+        <w:rPr>
+          <w:rFonts w:ascii="Fira Code" w:hAnsi="Fira Code"/>
         </w:rPr>
       </w:r>
       <w:r>
@@ -258,17 +284,15 @@
         <w:bidi w:val="0"/>
         <w:jc w:val="center"/>
         <w:rPr>
-          <w:rFonts w:ascii="Liberation Sans" w:hAnsi="Liberation Sans"/>
+          <w:rFonts w:ascii="Fira Code" w:hAnsi="Fira Code"/>
+        </w:rPr>
+      </w:pPr>
+      <w:r>
+        <w:rPr>
+          <w:rFonts w:ascii="Fira Code" w:hAnsi="Fira Code"/>
           <w:sz w:val="96"/>
           <w:szCs w:val="96"/>
         </w:rPr>
-      </w:pPr>
-      <w:r>
-        <w:rPr>
-          <w:rFonts w:ascii="Liberation Sans" w:hAnsi="Liberation Sans"/>
-          <w:sz w:val="96"/>
-          <w:szCs w:val="96"/>
-        </w:rPr>
         <w:t>The Traveller</w:t>
       </w:r>
     </w:p>
@@ -278,106 +302,22 @@
         <w:bidi w:val="0"/>
         <w:jc w:val="left"/>
         <w:rPr>
-          <w:rFonts w:ascii="Liberation Sans" w:hAnsi="Liberation Sans"/>
-          <w:sz w:val="24"/>
-          <w:szCs w:val="24"/>
-        </w:rPr>
-      </w:pPr>
-      <w:r>
-        <w:rPr>
-          <w:rFonts w:ascii="Liberation Sans" w:hAnsi="Liberation Sans"/>
-          <w:sz w:val="24"/>
-          <w:szCs w:val="24"/>
-        </w:rPr>
-        <w:t>By James Macgillivray</w:t>
-      </w:r>
-    </w:p>
-    <w:p>
-      <w:pPr>
-        <w:pStyle w:val="Normal"/>
-        <w:bidi w:val="0"/>
-        <w:jc w:val="left"/>
-        <w:rPr>
-          <w:rFonts w:ascii="Liberation Sans" w:hAnsi="Liberation Sans"/>
-          <w:sz w:val="24"/>
-          <w:szCs w:val="24"/>
-        </w:rPr>
-      </w:pPr>
-      <w:r>
-        <w:rPr/>
-      </w:r>
-    </w:p>
-    <w:p>
-      <w:pPr>
-        <w:pStyle w:val="Normal"/>
-        <w:bidi w:val="0"/>
-        <w:jc w:val="left"/>
-        <w:rPr>
-          <w:rFonts w:ascii="Liberation Sans" w:hAnsi="Liberation Sans"/>
-          <w:sz w:val="24"/>
-          <w:szCs w:val="24"/>
-        </w:rPr>
-      </w:pPr>
-      <w:r>
-        <w:rPr>
-          <w:rFonts w:ascii="Liberation Sans" w:hAnsi="Liberation Sans"/>
-          <w:sz w:val="24"/>
-          <w:szCs w:val="24"/>
-        </w:rPr>
-        <w:t>Contents:</w:t>
-      </w:r>
-    </w:p>
-    <w:p>
-      <w:pPr>
-        <w:pStyle w:val="Normal"/>
-        <w:bidi w:val="0"/>
-        <w:jc w:val="left"/>
-        <w:rPr>
-          <w:rFonts w:ascii="Liberation Sans" w:hAnsi="Liberation Sans"/>
-          <w:sz w:val="24"/>
-          <w:szCs w:val="24"/>
-        </w:rPr>
-      </w:pPr>
-      <w:r>
-        <w:rPr/>
-      </w:r>
-    </w:p>
-    <w:p>
-      <w:pPr>
-        <w:pStyle w:val="Normal"/>
-        <w:bidi w:val="0"/>
-        <w:jc w:val="left"/>
-        <w:rPr>
-          <w:rFonts w:ascii="Liberation Sans" w:hAnsi="Liberation Sans"/>
-          <w:sz w:val="24"/>
-          <w:szCs w:val="24"/>
-        </w:rPr>
-      </w:pPr>
-      <w:r>
-        <w:rPr/>
-      </w:r>
-    </w:p>
-    <w:p>
-      <w:pPr>
-        <w:pStyle w:val="Normal"/>
-        <w:bidi w:val="0"/>
-        <w:jc w:val="left"/>
-        <w:rPr>
-          <w:rFonts w:ascii="Liberation Sans" w:hAnsi="Liberation Sans"/>
-          <w:sz w:val="24"/>
-          <w:szCs w:val="24"/>
-        </w:rPr>
-      </w:pPr>
-      <w:r>
-        <w:rPr/>
-      </w:r>
-    </w:p>
-    <w:p>
-      <w:pPr>
-        <w:pStyle w:val="Normal"/>
-        <w:bidi w:val="0"/>
-        <w:jc w:val="left"/>
-        <w:rPr>
+          <w:rFonts w:ascii="Fira Code" w:hAnsi="Fira Code"/>
+        </w:rPr>
+      </w:pPr>
+      <w:r>
+        <w:rPr>
+          <w:rFonts w:ascii="Fira Code" w:hAnsi="Fira Code"/>
+        </w:rPr>
+      </w:r>
+    </w:p>
+    <w:p>
+      <w:pPr>
+        <w:pStyle w:val="Normal"/>
+        <w:bidi w:val="0"/>
+        <w:jc w:val="left"/>
+        <w:rPr>
+          <w:rFonts w:ascii="Fira Code" w:hAnsi="Fira Code"/>
           <w:b/>
           <w:b/>
           <w:bCs/>
@@ -385,9 +325,139 @@
       </w:pPr>
       <w:r>
         <w:rPr>
-          <w:rFonts w:ascii="Liberation Sans" w:hAnsi="Liberation Sans"/>
+          <w:rFonts w:ascii="Fira Code" w:hAnsi="Fira Code"/>
           <w:b/>
           <w:bCs/>
+        </w:rPr>
+        <w:t>The Wonders of New York City</w:t>
+      </w:r>
+    </w:p>
+    <w:p>
+      <w:pPr>
+        <w:pStyle w:val="Normal"/>
+        <w:bidi w:val="0"/>
+        <w:jc w:val="left"/>
+        <w:rPr>
+          <w:rFonts w:ascii="Fira Code" w:hAnsi="Fira Code"/>
+        </w:rPr>
+      </w:pPr>
+      <w:r>
+        <w:rPr>
+          <w:rFonts w:ascii="Fira Code" w:hAnsi="Fira Code"/>
+          <w:sz w:val="24"/>
+          <w:szCs w:val="24"/>
+        </w:rPr>
+        <w:t>By James Macgillivray</w:t>
+      </w:r>
+    </w:p>
+    <w:p>
+      <w:pPr>
+        <w:pStyle w:val="Normal"/>
+        <w:bidi w:val="0"/>
+        <w:jc w:val="left"/>
+        <w:rPr>
+          <w:rFonts w:ascii="Fira Code" w:hAnsi="Fira Code"/>
+          <w:sz w:val="24"/>
+          <w:szCs w:val="24"/>
+        </w:rPr>
+      </w:pPr>
+      <w:r>
+        <w:rPr>
+          <w:rFonts w:ascii="Fira Code" w:hAnsi="Fira Code"/>
+          <w:sz w:val="24"/>
+          <w:szCs w:val="24"/>
+        </w:rPr>
+      </w:r>
+    </w:p>
+    <w:p>
+      <w:pPr>
+        <w:pStyle w:val="Normal"/>
+        <w:bidi w:val="0"/>
+        <w:jc w:val="left"/>
+        <w:rPr>
+          <w:rFonts w:ascii="Fira Code" w:hAnsi="Fira Code"/>
+        </w:rPr>
+      </w:pPr>
+      <w:r>
+        <w:rPr>
+          <w:rFonts w:ascii="Fira Code" w:hAnsi="Fira Code"/>
+          <w:sz w:val="24"/>
+          <w:szCs w:val="24"/>
+        </w:rPr>
+        <w:t>Contents:</w:t>
+      </w:r>
+    </w:p>
+    <w:p>
+      <w:pPr>
+        <w:pStyle w:val="Normal"/>
+        <w:bidi w:val="0"/>
+        <w:jc w:val="left"/>
+        <w:rPr>
+          <w:rFonts w:ascii="Fira Code" w:hAnsi="Fira Code"/>
+          <w:sz w:val="24"/>
+          <w:szCs w:val="24"/>
+        </w:rPr>
+      </w:pPr>
+      <w:r>
+        <w:rPr>
+          <w:rFonts w:ascii="Fira Code" w:hAnsi="Fira Code"/>
+          <w:sz w:val="24"/>
+          <w:szCs w:val="24"/>
+        </w:rPr>
+      </w:r>
+    </w:p>
+    <w:p>
+      <w:pPr>
+        <w:pStyle w:val="Normal"/>
+        <w:bidi w:val="0"/>
+        <w:jc w:val="left"/>
+        <w:rPr>
+          <w:rFonts w:ascii="Fira Code" w:hAnsi="Fira Code"/>
+          <w:sz w:val="24"/>
+          <w:szCs w:val="24"/>
+        </w:rPr>
+      </w:pPr>
+      <w:r>
+        <w:rPr>
+          <w:rFonts w:ascii="Fira Code" w:hAnsi="Fira Code"/>
+          <w:sz w:val="24"/>
+          <w:szCs w:val="24"/>
+        </w:rPr>
+      </w:r>
+    </w:p>
+    <w:p>
+      <w:pPr>
+        <w:pStyle w:val="Normal"/>
+        <w:bidi w:val="0"/>
+        <w:jc w:val="left"/>
+        <w:rPr>
+          <w:rFonts w:ascii="Fira Code" w:hAnsi="Fira Code"/>
+          <w:sz w:val="24"/>
+          <w:szCs w:val="24"/>
+        </w:rPr>
+      </w:pPr>
+      <w:r>
+        <w:rPr>
+          <w:rFonts w:ascii="Fira Code" w:hAnsi="Fira Code"/>
+          <w:sz w:val="24"/>
+          <w:szCs w:val="24"/>
+        </w:rPr>
+      </w:r>
+    </w:p>
+    <w:p>
+      <w:pPr>
+        <w:pStyle w:val="Normal"/>
+        <w:bidi w:val="0"/>
+        <w:jc w:val="left"/>
+        <w:rPr>
+          <w:rFonts w:ascii="Fira Code" w:hAnsi="Fira Code"/>
+        </w:rPr>
+      </w:pPr>
+      <w:r>
+        <w:rPr>
+          <w:rFonts w:ascii="Fira Code" w:hAnsi="Fira Code"/>
+          <w:b/>
+          <w:bCs/>
           <w:sz w:val="24"/>
           <w:szCs w:val="24"/>
         </w:rPr>
@@ -398,20 +468,168 @@
       <w:pPr>
         <w:pStyle w:val="Normal"/>
         <w:bidi w:val="0"/>
-        <w:jc w:val="left"/>
-        <w:rPr>
-          <w:rFonts w:ascii="Liberation Sans" w:hAnsi="Liberation Sans"/>
-          <w:sz w:val="24"/>
-          <w:szCs w:val="24"/>
-        </w:rPr>
-      </w:pPr>
-      <w:r>
-        <w:rPr>
-          <w:rFonts w:ascii="Liberation Sans" w:hAnsi="Liberation Sans"/>
-          <w:sz w:val="24"/>
-          <w:szCs w:val="24"/>
-        </w:rPr>
-        <w:t>If you live in</w:t>
+        <w:rPr>
+          <w:rFonts w:ascii="Fira Code" w:hAnsi="Fira Code"/>
+        </w:rPr>
+      </w:pPr>
+      <w:r>
+        <w:rPr>
+          <w:rFonts w:ascii="Fira Code" w:hAnsi="Fira Code"/>
+          <w:sz w:val="24"/>
+          <w:szCs w:val="24"/>
+        </w:rPr>
+        <w:t xml:space="preserve">If you live in </w:t>
+      </w:r>
+      <w:r>
+        <w:rPr>
+          <w:rFonts w:ascii="Fira Code" w:hAnsi="Fira Code"/>
+          <w:sz w:val="24"/>
+          <w:szCs w:val="24"/>
+        </w:rPr>
+        <w:t>Australia like I do, travelling to the United States can be quite an expensive journey costing about two thousand Australian Dollars from either Sydney or Melbourne. The flight will also be a long one, lasting up to a day and a half. This means once you arrive there is a good chance you will have jet lag so you should plan light activities for the first day or so.</w:t>
+      </w:r>
+    </w:p>
+    <w:p>
+      <w:pPr>
+        <w:pStyle w:val="Normal"/>
+        <w:bidi w:val="0"/>
+        <w:jc w:val="left"/>
+        <w:rPr>
+          <w:rFonts w:ascii="Fira Code" w:hAnsi="Fira Code"/>
+        </w:rPr>
+      </w:pPr>
+      <w:r>
+        <w:rPr>
+          <w:rFonts w:ascii="Fira Code" w:hAnsi="Fira Code"/>
+        </w:rPr>
+      </w:r>
+    </w:p>
+    <w:p>
+      <w:pPr>
+        <w:pStyle w:val="Normal"/>
+        <w:bidi w:val="0"/>
+        <w:jc w:val="left"/>
+        <w:rPr>
+          <w:rFonts w:ascii="Fira Code" w:hAnsi="Fira Code"/>
+          <w:b/>
+          <w:b/>
+          <w:bCs/>
+        </w:rPr>
+      </w:pPr>
+      <w:r>
+        <w:rPr>
+          <w:rFonts w:ascii="Fira Code" w:hAnsi="Fira Code"/>
+          <w:b/>
+          <w:bCs/>
+        </w:rPr>
+        <w:t>Important Tourist Attractions</w:t>
+      </w:r>
+    </w:p>
+    <w:p>
+      <w:pPr>
+        <w:pStyle w:val="Normal"/>
+        <w:numPr>
+          <w:ilvl w:val="0"/>
+          <w:numId w:val="2"/>
+        </w:numPr>
+        <w:bidi w:val="0"/>
+        <w:jc w:val="left"/>
+        <w:rPr>
+          <w:rFonts w:ascii="Fira Code" w:hAnsi="Fira Code"/>
+          <w:b w:val="false"/>
+          <w:b w:val="false"/>
+          <w:bCs w:val="false"/>
+        </w:rPr>
+      </w:pPr>
+      <w:r>
+        <w:rPr>
+          <w:rFonts w:ascii="Fira Code" w:hAnsi="Fira Code"/>
+          <w:b w:val="false"/>
+          <w:bCs w:val="false"/>
+        </w:rPr>
+        <w:t>Statue of Liberty</w:t>
+      </w:r>
+    </w:p>
+    <w:p>
+      <w:pPr>
+        <w:pStyle w:val="Normal"/>
+        <w:numPr>
+          <w:ilvl w:val="1"/>
+          <w:numId w:val="2"/>
+        </w:numPr>
+        <w:bidi w:val="0"/>
+        <w:jc w:val="left"/>
+        <w:rPr>
+          <w:rFonts w:ascii="Fira Code" w:hAnsi="Fira Code"/>
+          <w:b w:val="false"/>
+          <w:b w:val="false"/>
+          <w:bCs w:val="false"/>
+        </w:rPr>
+      </w:pPr>
+      <w:r>
+        <w:rPr>
+          <w:rFonts w:ascii="Fira Code" w:hAnsi="Fira Code"/>
+          <w:b w:val="false"/>
+          <w:bCs w:val="false"/>
+        </w:rPr>
+        <w:t xml:space="preserve">Probably the most famous statue in the world at 46 metres tall, this art piece can be seen </w:t>
+      </w:r>
+      <w:r>
+        <w:rPr>
+          <w:rFonts w:ascii="Fira Code" w:hAnsi="Fira Code"/>
+          <w:b w:val="false"/>
+          <w:bCs w:val="false"/>
+        </w:rPr>
+        <w:t>all around the upper bay region and is an iconic part of New York City</w:t>
+      </w:r>
+    </w:p>
+    <w:p>
+      <w:pPr>
+        <w:pStyle w:val="Normal"/>
+        <w:numPr>
+          <w:ilvl w:val="0"/>
+          <w:numId w:val="2"/>
+        </w:numPr>
+        <w:bidi w:val="0"/>
+        <w:jc w:val="left"/>
+        <w:rPr>
+          <w:rFonts w:ascii="Fira Code" w:hAnsi="Fira Code"/>
+          <w:b w:val="false"/>
+          <w:b w:val="false"/>
+          <w:bCs w:val="false"/>
+        </w:rPr>
+      </w:pPr>
+      <w:r>
+        <w:rPr>
+          <w:rFonts w:ascii="Fira Code" w:hAnsi="Fira Code"/>
+          <w:b w:val="false"/>
+          <w:bCs w:val="false"/>
+        </w:rPr>
+        <w:t>Empire State Building</w:t>
+      </w:r>
+    </w:p>
+    <w:p>
+      <w:pPr>
+        <w:pStyle w:val="Normal"/>
+        <w:numPr>
+          <w:ilvl w:val="1"/>
+          <w:numId w:val="2"/>
+        </w:numPr>
+        <w:bidi w:val="0"/>
+        <w:jc w:val="left"/>
+        <w:rPr>
+          <w:rFonts w:ascii="Fira Code" w:hAnsi="Fira Code"/>
+          <w:b w:val="false"/>
+          <w:b w:val="false"/>
+          <w:bCs w:val="false"/>
+        </w:rPr>
+      </w:pPr>
+      <w:r>
+        <w:rPr>
+          <w:rFonts w:ascii="Fira Code" w:hAnsi="Fira Code"/>
+          <w:b w:val="false"/>
+          <w:bCs w:val="false"/>
+        </w:rPr>
       </w:r>
     </w:p>
     <w:sectPr>
@@ -569,6 +787,143 @@
   <w:abstractNum w:abstractNumId="2">
     <w:lvl w:ilvl="0">
       <w:start w:val="1"/>
+      <w:numFmt w:val="bullet"/>
+      <w:lvlText w:val=""/>
+      <w:lvlJc w:val="left"/>
+      <w:pPr>
+        <w:tabs>
+          <w:tab w:val="num" w:pos="720"/>
+        </w:tabs>
+        <w:ind w:left="720" w:hanging="360"/>
+      </w:pPr>
+      <w:rPr>
+        <w:rFonts w:ascii="Symbol" w:hAnsi="Symbol" w:cs="Symbol" w:hint="default"/>
+      </w:rPr>
+    </w:lvl>
+    <w:lvl w:ilvl="1">
+      <w:start w:val="1"/>
+      <w:numFmt w:val="bullet"/>
+      <w:lvlText w:val="◦"/>
+      <w:lvlJc w:val="left"/>
+      <w:pPr>
+        <w:tabs>
+          <w:tab w:val="num" w:pos="1080"/>
+        </w:tabs>
+        <w:ind w:left="1080" w:hanging="360"/>
+      </w:pPr>
+      <w:rPr>
+        <w:rFonts w:ascii="OpenSymbol" w:hAnsi="OpenSymbol" w:cs="OpenSymbol" w:hint="default"/>
+      </w:rPr>
+    </w:lvl>
+    <w:lvl w:ilvl="2">
+      <w:start w:val="1"/>
+      <w:numFmt w:val="bullet"/>
+      <w:lvlText w:val="▪"/>
+      <w:lvlJc w:val="left"/>
+      <w:pPr>
+        <w:tabs>
+          <w:tab w:val="num" w:pos="1440"/>
+        </w:tabs>
+        <w:ind w:left="1440" w:hanging="360"/>
+      </w:pPr>
+      <w:rPr>
+        <w:rFonts w:ascii="OpenSymbol" w:hAnsi="OpenSymbol" w:cs="OpenSymbol" w:hint="default"/>
+      </w:rPr>
+    </w:lvl>
+    <w:lvl w:ilvl="3">
+      <w:start w:val="1"/>
+      <w:numFmt w:val="bullet"/>
+      <w:lvlText w:val=""/>
+      <w:lvlJc w:val="left"/>
+      <w:pPr>
+        <w:tabs>
+          <w:tab w:val="num" w:pos="1800"/>
+        </w:tabs>
+        <w:ind w:left="1800" w:hanging="360"/>
+      </w:pPr>
+      <w:rPr>
+        <w:rFonts w:ascii="Symbol" w:hAnsi="Symbol" w:cs="Symbol" w:hint="default"/>
+      </w:rPr>
+    </w:lvl>
+    <w:lvl w:ilvl="4">
+      <w:start w:val="1"/>
+      <w:numFmt w:val="bullet"/>
+      <w:lvlText w:val="◦"/>
+      <w:lvlJc w:val="left"/>
+      <w:pPr>
+        <w:tabs>
+          <w:tab w:val="num" w:pos="2160"/>
+        </w:tabs>
+        <w:ind w:left="2160" w:hanging="360"/>
+      </w:pPr>
+      <w:rPr>
+        <w:rFonts w:ascii="OpenSymbol" w:hAnsi="OpenSymbol" w:cs="OpenSymbol" w:hint="default"/>
+      </w:rPr>
+    </w:lvl>
+    <w:lvl w:ilvl="5">
+      <w:start w:val="1"/>
+      <w:numFmt w:val="bullet"/>
+      <w:lvlText w:val="▪"/>
+      <w:lvlJc w:val="left"/>
+      <w:pPr>
+        <w:tabs>
+          <w:tab w:val="num" w:pos="2520"/>
+        </w:tabs>
+        <w:ind w:left="2520" w:hanging="360"/>
+      </w:pPr>
+      <w:rPr>
+        <w:rFonts w:ascii="OpenSymbol" w:hAnsi="OpenSymbol" w:cs="OpenSymbol" w:hint="default"/>
+      </w:rPr>
+    </w:lvl>
+    <w:lvl w:ilvl="6">
+      <w:start w:val="1"/>
+      <w:numFmt w:val="bullet"/>
+      <w:lvlText w:val=""/>
+      <w:lvlJc w:val="left"/>
+      <w:pPr>
+        <w:tabs>
+          <w:tab w:val="num" w:pos="2880"/>
+        </w:tabs>
+        <w:ind w:left="2880" w:hanging="360"/>
+      </w:pPr>
+      <w:rPr>
+        <w:rFonts w:ascii="Symbol" w:hAnsi="Symbol" w:cs="Symbol" w:hint="default"/>
+      </w:rPr>
+    </w:lvl>
+    <w:lvl w:ilvl="7">
+      <w:start w:val="1"/>
+      <w:numFmt w:val="bullet"/>
+      <w:lvlText w:val="◦"/>
+      <w:lvlJc w:val="left"/>
+      <w:pPr>
+        <w:tabs>
+          <w:tab w:val="num" w:pos="3240"/>
+        </w:tabs>
+        <w:ind w:left="3240" w:hanging="360"/>
+      </w:pPr>
+      <w:rPr>
+        <w:rFonts w:ascii="OpenSymbol" w:hAnsi="OpenSymbol" w:cs="OpenSymbol" w:hint="default"/>
+      </w:rPr>
+    </w:lvl>
+    <w:lvl w:ilvl="8">
+      <w:start w:val="1"/>
+      <w:numFmt w:val="bullet"/>
+      <w:lvlText w:val="▪"/>
+      <w:lvlJc w:val="left"/>
+      <w:pPr>
+        <w:tabs>
+          <w:tab w:val="num" w:pos="3600"/>
+        </w:tabs>
+        <w:ind w:left="3600" w:hanging="360"/>
+      </w:pPr>
+      <w:rPr>
+        <w:rFonts w:ascii="OpenSymbol" w:hAnsi="OpenSymbol" w:cs="OpenSymbol" w:hint="default"/>
+      </w:rPr>
+    </w:lvl>
+  </w:abstractNum>
+  <w:abstractNum w:abstractNumId="3">
+    <w:lvl w:ilvl="0">
+      <w:start w:val="1"/>
       <w:numFmt w:val="none"/>
       <w:suff w:val="nothing"/>
       <w:lvlText w:val=""/>
@@ -690,6 +1045,9 @@
   </w:num>
   <w:num w:numId="2">
     <w:abstractNumId w:val="2"/>
+  </w:num>
+  <w:num w:numId="3">
+    <w:abstractNumId w:val="3"/>
   </w:num>
 </w:numbering>
 </file>

--- a/English/t4 assesment.docx
+++ b/English/t4 assesment.docx
@@ -15,13 +15,7 @@
         <w:rPr>
           <w:rFonts w:ascii="Fira Code" w:hAnsi="Fira Code"/>
         </w:rPr>
-        <w:t xml:space="preserve">The Traveller – Key Demographic: 18-30 Year Olds, </w:t>
-      </w:r>
-      <w:r>
-        <w:rPr>
-          <w:rFonts w:ascii="Fira Code" w:hAnsi="Fira Code"/>
-        </w:rPr>
-        <w:t>Middle income</w:t>
+        <w:t>The Traveller – Key Demographic: 18-30 Year Olds, Middle income</w:t>
       </w:r>
     </w:p>
     <w:p>
@@ -478,15 +472,7 @@
           <w:sz w:val="24"/>
           <w:szCs w:val="24"/>
         </w:rPr>
-        <w:t xml:space="preserve">If you live in </w:t>
-      </w:r>
-      <w:r>
-        <w:rPr>
-          <w:rFonts w:ascii="Fira Code" w:hAnsi="Fira Code"/>
-          <w:sz w:val="24"/>
-          <w:szCs w:val="24"/>
-        </w:rPr>
-        <w:t>Australia like I do, travelling to the United States can be quite an expensive journey costing about two thousand Australian Dollars from either Sydney or Melbourne. The flight will also be a long one, lasting up to a day and a half. This means once you arrive there is a good chance you will have jet lag so you should plan light activities for the first day or so.</w:t>
+        <w:t>If you live in Australia like I do, travelling to the United States can be quite an expensive journey costing about two thousand Australian Dollars from either Sydney or Melbourne. The flight will also be a long one, lasting up to a day and a half. This means once you arrive there is a good chance you will have jet lag, so you should plan light activities for the first day or so.</w:t>
       </w:r>
     </w:p>
     <w:p>
@@ -572,15 +558,7 @@
           <w:b w:val="false"/>
           <w:bCs w:val="false"/>
         </w:rPr>
-        <w:t xml:space="preserve">Probably the most famous statue in the world at 46 metres tall, this art piece can be seen </w:t>
-      </w:r>
-      <w:r>
-        <w:rPr>
-          <w:rFonts w:ascii="Fira Code" w:hAnsi="Fira Code"/>
-          <w:b w:val="false"/>
-          <w:bCs w:val="false"/>
-        </w:rPr>
-        <w:t>all around the upper bay region and is an iconic part of New York City</w:t>
+        <w:t>Probably the most famous statue in the world at 46 metres tall, this art piece can be seen all around the upper bay region and is an iconic part of New York City</w:t>
       </w:r>
     </w:p>
     <w:p>
@@ -611,10 +589,47 @@
     <w:p>
       <w:pPr>
         <w:pStyle w:val="Normal"/>
-        <w:numPr>
-          <w:ilvl w:val="1"/>
-          <w:numId w:val="2"/>
-        </w:numPr>
+        <w:bidi w:val="0"/>
+        <w:jc w:val="left"/>
+        <w:rPr>
+          <w:rFonts w:ascii="Fira Code" w:hAnsi="Fira Code"/>
+          <w:b/>
+          <w:b/>
+          <w:bCs/>
+        </w:rPr>
+      </w:pPr>
+      <w:r>
+        <w:rPr>
+          <w:rFonts w:ascii="Fira Code" w:hAnsi="Fira Code"/>
+          <w:b/>
+          <w:bCs/>
+        </w:rPr>
+      </w:r>
+    </w:p>
+    <w:p>
+      <w:pPr>
+        <w:pStyle w:val="Normal"/>
+        <w:bidi w:val="0"/>
+        <w:jc w:val="left"/>
+        <w:rPr>
+          <w:rFonts w:ascii="Fira Code" w:hAnsi="Fira Code"/>
+          <w:b/>
+          <w:b/>
+          <w:bCs/>
+        </w:rPr>
+      </w:pPr>
+      <w:r>
+        <w:rPr>
+          <w:rFonts w:ascii="Fira Code" w:hAnsi="Fira Code"/>
+          <w:b/>
+          <w:bCs/>
+        </w:rPr>
+        <w:t>Words of Advice</w:t>
+      </w:r>
+    </w:p>
+    <w:p>
+      <w:pPr>
+        <w:pStyle w:val="Normal"/>
         <w:bidi w:val="0"/>
         <w:jc w:val="left"/>
         <w:rPr>
@@ -630,6 +645,7 @@
           <w:b w:val="false"/>
           <w:bCs w:val="false"/>
         </w:rPr>
+        <w:t>NYC is a big place and is easy to get lost it. This, however depending on how you look at it could be a good or bad thing. You should decide if you like this type of expedience and if you do not, you should book a tour guide to escort you from place to place. This can be useful for some attractions, especially historical even if you don’t mind the big city as they usually have interesting insights</w:t>
       </w:r>
     </w:p>
     <w:sectPr>

--- a/English/t4 assesment.docx
+++ b/English/t4 assesment.docx
@@ -406,26 +406,27 @@
           <w:sz w:val="24"/>
           <w:szCs w:val="24"/>
         </w:rPr>
-        <w:t>New York, the heart of the United States of America, is the biggest, most fantastical city I’ve ever been to. In this article we’re going to look into everything you’re gonna need to travel to this amazing place.</w:t>
-      </w:r>
-    </w:p>
-    <w:p>
-      <w:pPr>
-        <w:pStyle w:val="Normal"/>
-        <w:bidi w:val="0"/>
-        <w:jc w:val="left"/>
-        <w:rPr>
-          <w:rFonts w:ascii="Fira Code" w:hAnsi="Fira Code"/>
+        <w:t>New York, the heart of the United States of America, is the biggest, most fantastical city I’ve ever been to. In this article we</w:t>
+      </w:r>
+      <w:r>
+        <w:rPr>
+          <w:rFonts w:ascii="Fira Code" w:hAnsi="Fira Code"/>
+          <w:b w:val="false"/>
+          <w:bCs w:val="false"/>
           <w:sz w:val="24"/>
           <w:szCs w:val="24"/>
         </w:rPr>
-      </w:pPr>
-      <w:r>
-        <w:rPr>
-          <w:rFonts w:ascii="Fira Code" w:hAnsi="Fira Code"/>
+        <w:t>’ll take</w:t>
+      </w:r>
+      <w:r>
+        <w:rPr>
+          <w:rFonts w:ascii="Fira Code" w:hAnsi="Fira Code"/>
+          <w:b w:val="false"/>
+          <w:bCs w:val="false"/>
           <w:sz w:val="24"/>
           <w:szCs w:val="24"/>
         </w:rPr>
+        <w:t xml:space="preserve"> look into everything you’re gonna need to travel to this amazing place.</w:t>
       </w:r>
     </w:p>
     <w:p>
@@ -454,26 +455,9 @@
         <w:jc w:val="left"/>
         <w:rPr>
           <w:rFonts w:ascii="Fira Code" w:hAnsi="Fira Code"/>
-        </w:rPr>
-      </w:pPr>
-      <w:r>
-        <w:rPr>
-          <w:rFonts w:ascii="Fira Code" w:hAnsi="Fira Code"/>
-          <w:b/>
-          <w:bCs/>
           <w:sz w:val="24"/>
           <w:szCs w:val="24"/>
         </w:rPr>
-        <w:t>How to Get to New York:</w:t>
-      </w:r>
-    </w:p>
-    <w:p>
-      <w:pPr>
-        <w:pStyle w:val="Normal"/>
-        <w:bidi w:val="0"/>
-        <w:rPr>
-          <w:rFonts w:ascii="Fira Code" w:hAnsi="Fira Code"/>
-        </w:rPr>
       </w:pPr>
       <w:r>
         <w:rPr>
@@ -481,23 +465,43 @@
           <w:sz w:val="24"/>
           <w:szCs w:val="24"/>
         </w:rPr>
-        <w:t xml:space="preserve">If you live in Australia like I do, travelling to the United States can be quite an expensive journey costing about two thousand Australian </w:t>
-      </w:r>
-      <w:r>
-        <w:rPr>
-          <w:rFonts w:ascii="Fira Code" w:hAnsi="Fira Code"/>
+      </w:r>
+    </w:p>
+    <w:p>
+      <w:pPr>
+        <w:pStyle w:val="Normal"/>
+        <w:bidi w:val="0"/>
+        <w:jc w:val="left"/>
+        <w:rPr>
+          <w:rFonts w:ascii="Fira Code" w:hAnsi="Fira Code"/>
+        </w:rPr>
+      </w:pPr>
+      <w:r>
+        <w:rPr>
+          <w:rFonts w:ascii="Fira Code" w:hAnsi="Fira Code"/>
+          <w:b/>
+          <w:bCs/>
           <w:sz w:val="24"/>
           <w:szCs w:val="24"/>
         </w:rPr>
-        <w:t>d</w:t>
-      </w:r>
+        <w:t>How to Get to New York:</w:t>
+      </w:r>
+    </w:p>
+    <w:p>
+      <w:pPr>
+        <w:pStyle w:val="Normal"/>
+        <w:bidi w:val="0"/>
+        <w:rPr>
+          <w:rFonts w:ascii="Fira Code" w:hAnsi="Fira Code"/>
+        </w:rPr>
+      </w:pPr>
       <w:r>
         <w:rPr>
           <w:rFonts w:ascii="Fira Code" w:hAnsi="Fira Code"/>
           <w:sz w:val="24"/>
           <w:szCs w:val="24"/>
         </w:rPr>
-        <w:t>ollars from either Sydney or Melbourne. The flight will also be a long one, lasting up to a day and a half. This means once you arrive there is a good chance you will have jet lag, so you should plan light activities for the first day or so.</w:t>
+        <w:t>If you live in Australia like I do, travelling to the United States can be quite an expensive journey costing about two thousand Australian dollars from either Sydney or Melbourne. The flight will also be a long one, lasting up to a day and a half. This means once you arrive there is a good chance you will have jet lag, so you should plan light activities for the first day or so.</w:t>
       </w:r>
     </w:p>
     <w:p>
@@ -583,15 +587,7 @@
           <w:b w:val="false"/>
           <w:bCs w:val="false"/>
         </w:rPr>
-        <w:t>T</w:t>
-      </w:r>
-      <w:r>
-        <w:rPr>
-          <w:rFonts w:ascii="Fira Code" w:hAnsi="Fira Code"/>
-          <w:b w:val="false"/>
-          <w:bCs w:val="false"/>
-        </w:rPr>
-        <w:t>he most famous statue in the world at 46 metres tall, this art piece can be seen all around the upper bay region and is an iconic part of New York City</w:t>
+        <w:t>The most famous statue in the world at 46 metres tall, this art piece can be seen all around the upper bay region and is an iconic part of New York City</w:t>
       </w:r>
     </w:p>
     <w:p>
@@ -681,29 +677,77 @@
         <w:rPr>
           <w:rFonts w:ascii="Fira Code" w:hAnsi="Fira Code"/>
         </w:rPr>
-        <w:t xml:space="preserve">The tallest building in the United States </w:t>
-      </w:r>
-      <w:r>
-        <w:rPr>
-          <w:rFonts w:ascii="Fira Code" w:hAnsi="Fira Code"/>
-        </w:rPr>
-        <w:t>50% taller than the Empire State Building almost half a kilometre from the ground this is truly an unforgettable experience</w:t>
-      </w:r>
-    </w:p>
-    <w:p>
-      <w:pPr>
-        <w:pStyle w:val="Normal"/>
-        <w:bidi w:val="0"/>
-        <w:jc w:val="left"/>
-        <w:rPr>
-          <w:rFonts w:ascii="Fira Code" w:hAnsi="Fira Code"/>
-          <w:b w:val="false"/>
-          <w:b w:val="false"/>
-          <w:bCs w:val="false"/>
-        </w:rPr>
-      </w:pPr>
-      <w:r>
-        <w:rPr/>
+        <w:t>The tallest building in the United States 50% taller than the Empire State Building almost half a kilometre from the ground this is truly an unforgettable experience</w:t>
+      </w:r>
+    </w:p>
+    <w:p>
+      <w:pPr>
+        <w:pStyle w:val="Normal"/>
+        <w:bidi w:val="0"/>
+        <w:jc w:val="left"/>
+        <w:rPr>
+          <w:rFonts w:ascii="Fira Code" w:hAnsi="Fira Code"/>
+          <w:b w:val="false"/>
+          <w:b w:val="false"/>
+          <w:bCs w:val="false"/>
+        </w:rPr>
+      </w:pPr>
+      <w:r>
+        <w:rPr>
+          <w:rFonts w:ascii="Fira Code" w:hAnsi="Fira Code"/>
+          <w:b w:val="false"/>
+          <w:bCs w:val="false"/>
+        </w:rPr>
+      </w:r>
+    </w:p>
+    <w:p>
+      <w:pPr>
+        <w:pStyle w:val="Normal"/>
+        <w:bidi w:val="0"/>
+        <w:jc w:val="left"/>
+        <w:rPr>
+          <w:rFonts w:ascii="Fira Code" w:hAnsi="Fira Code"/>
+          <w:b/>
+          <w:b/>
+          <w:bCs/>
+        </w:rPr>
+      </w:pPr>
+      <w:r>
+        <w:rPr>
+          <w:rFonts w:ascii="Fira Code" w:hAnsi="Fira Code"/>
+          <w:b/>
+          <w:bCs/>
+        </w:rPr>
+        <w:t>Accommodation</w:t>
+      </w:r>
+    </w:p>
+    <w:p>
+      <w:pPr>
+        <w:pStyle w:val="Normal"/>
+        <w:bidi w:val="0"/>
+        <w:jc w:val="left"/>
+        <w:rPr>
+          <w:rFonts w:ascii="Fira Code" w:hAnsi="Fira Code"/>
+          <w:b w:val="false"/>
+          <w:b w:val="false"/>
+          <w:bCs w:val="false"/>
+        </w:rPr>
+      </w:pPr>
+      <w:r>
+        <w:rPr>
+          <w:rFonts w:ascii="Fira Code" w:hAnsi="Fira Code"/>
+          <w:b w:val="false"/>
+          <w:bCs w:val="false"/>
+        </w:rPr>
+        <w:t xml:space="preserve">If you are going to go to NYC you need to have a nice place to rest and recuperate for the busy days ahead. </w:t>
+      </w:r>
+      <w:r>
+        <w:rPr>
+          <w:rFonts w:ascii="Fira Code" w:hAnsi="Fira Code"/>
+          <w:b w:val="false"/>
+          <w:bCs w:val="false"/>
+        </w:rPr>
+        <w:t>The hotels in New York are stunning,</w:t>
       </w:r>
     </w:p>
     <w:p>
@@ -765,23 +809,81 @@
           <w:b w:val="false"/>
           <w:bCs w:val="false"/>
         </w:rPr>
-        <w:t xml:space="preserve">NYC is a big place and is easy to get lost it. This, however depending on how you look at it could be a good or bad thing. You should decide if you like this type of expedience and if you do not, you should book a tour guide to escort you from place to place. This can be useful for some attractions, especially historical, as they usually have interesting insights </w:t>
-      </w:r>
-      <w:r>
-        <w:rPr>
-          <w:rFonts w:ascii="Fira Code" w:hAnsi="Fira Code"/>
-          <w:b w:val="false"/>
-          <w:bCs w:val="false"/>
-        </w:rPr>
-        <w:t>even if you are comfortable around big cities</w:t>
-      </w:r>
-      <w:r>
-        <w:rPr>
-          <w:rFonts w:ascii="Fira Code" w:hAnsi="Fira Code"/>
-          <w:b w:val="false"/>
-          <w:bCs w:val="false"/>
-        </w:rPr>
-        <w:t>.</w:t>
+        <w:t>NYC is a big place and is easy to get lost it. This, however depending on how you look at it could be a good or bad thing. You should decide if you like this type of expedience and if you do not, you should book a tour guide to escort you from place to place. This can be useful for some attractions, especially historical, as they usually have interesting insights even if you are comfortable around big cities.</w:t>
+      </w:r>
+    </w:p>
+    <w:p>
+      <w:pPr>
+        <w:pStyle w:val="Normal"/>
+        <w:bidi w:val="0"/>
+        <w:jc w:val="left"/>
+        <w:rPr>
+          <w:b/>
+          <w:b/>
+          <w:bCs/>
+        </w:rPr>
+      </w:pPr>
+      <w:r>
+        <w:rPr>
+          <w:b/>
+          <w:bCs/>
+        </w:rPr>
+      </w:r>
+    </w:p>
+    <w:p>
+      <w:pPr>
+        <w:pStyle w:val="Normal"/>
+        <w:bidi w:val="0"/>
+        <w:jc w:val="left"/>
+        <w:rPr>
+          <w:rFonts w:ascii="Fira Code" w:hAnsi="Fira Code"/>
+        </w:rPr>
+      </w:pPr>
+      <w:r>
+        <w:rPr>
+          <w:b/>
+          <w:bCs/>
+        </w:rPr>
+      </w:r>
+    </w:p>
+    <w:p>
+      <w:pPr>
+        <w:pStyle w:val="Normal"/>
+        <w:bidi w:val="0"/>
+        <w:jc w:val="left"/>
+        <w:rPr>
+          <w:b/>
+          <w:b/>
+          <w:bCs/>
+        </w:rPr>
+      </w:pPr>
+      <w:r>
+        <w:rPr>
+          <w:rFonts w:ascii="Fira Code" w:hAnsi="Fira Code"/>
+          <w:b/>
+          <w:bCs/>
+        </w:rPr>
+        <w:t>Conclusion</w:t>
+      </w:r>
+    </w:p>
+    <w:p>
+      <w:pPr>
+        <w:pStyle w:val="Normal"/>
+        <w:bidi w:val="0"/>
+        <w:jc w:val="left"/>
+        <w:rPr>
+          <w:rFonts w:ascii="Fira Code" w:hAnsi="Fira Code"/>
+          <w:b w:val="false"/>
+          <w:b w:val="false"/>
+          <w:bCs w:val="false"/>
+        </w:rPr>
+      </w:pPr>
+      <w:r>
+        <w:rPr>
+          <w:rFonts w:ascii="Fira Code" w:hAnsi="Fira Code"/>
+          <w:b w:val="false"/>
+          <w:bCs w:val="false"/>
+        </w:rPr>
       </w:r>
     </w:p>
     <w:sectPr>
@@ -802,17 +904,17 @@
   <w:abstractNum w:abstractNumId="1">
     <w:lvl w:ilvl="0">
       <w:start w:val="1"/>
-      <w:pStyle w:val="Heading1"/>
-      <w:numFmt w:val="none"/>
-      <w:suff w:val="nothing"/>
-      <w:lvlText w:val=""/>
-      <w:lvlJc w:val="left"/>
-      <w:pPr>
-        <w:tabs>
-          <w:tab w:val="num" w:pos="0"/>
-        </w:tabs>
-        <w:ind w:left="0" w:hanging="0"/>
-      </w:pPr>
+      <w:numFmt w:val="none"/>
+      <w:suff w:val="nothing"/>
+      <w:lvlText w:val=""/>
+      <w:lvlJc w:val="left"/>
+      <w:pPr>
+        <w:tabs>
+          <w:tab w:val="num" w:pos="0"/>
+        </w:tabs>
+        <w:ind w:left="0" w:hanging="0"/>
+      </w:pPr>
+      <w:rPr/>
     </w:lvl>
     <w:lvl w:ilvl="1">
       <w:start w:val="1"/>
@@ -826,6 +928,7 @@
         </w:tabs>
         <w:ind w:left="0" w:hanging="0"/>
       </w:pPr>
+      <w:rPr/>
     </w:lvl>
     <w:lvl w:ilvl="2">
       <w:start w:val="1"/>
@@ -839,6 +942,7 @@
         </w:tabs>
         <w:ind w:left="0" w:hanging="0"/>
       </w:pPr>
+      <w:rPr/>
     </w:lvl>
     <w:lvl w:ilvl="3">
       <w:start w:val="1"/>
@@ -852,6 +956,7 @@
         </w:tabs>
         <w:ind w:left="0" w:hanging="0"/>
       </w:pPr>
+      <w:rPr/>
     </w:lvl>
     <w:lvl w:ilvl="4">
       <w:start w:val="1"/>
@@ -865,6 +970,7 @@
         </w:tabs>
         <w:ind w:left="0" w:hanging="0"/>
       </w:pPr>
+      <w:rPr/>
     </w:lvl>
     <w:lvl w:ilvl="5">
       <w:start w:val="1"/>
@@ -878,6 +984,7 @@
         </w:tabs>
         <w:ind w:left="0" w:hanging="0"/>
       </w:pPr>
+      <w:rPr/>
     </w:lvl>
     <w:lvl w:ilvl="6">
       <w:start w:val="1"/>
@@ -891,6 +998,7 @@
         </w:tabs>
         <w:ind w:left="0" w:hanging="0"/>
       </w:pPr>
+      <w:rPr/>
     </w:lvl>
     <w:lvl w:ilvl="7">
       <w:start w:val="1"/>
@@ -904,6 +1012,7 @@
         </w:tabs>
         <w:ind w:left="0" w:hanging="0"/>
       </w:pPr>
+      <w:rPr/>
     </w:lvl>
     <w:lvl w:ilvl="8">
       <w:start w:val="1"/>
@@ -917,6 +1026,7 @@
         </w:tabs>
         <w:ind w:left="0" w:hanging="0"/>
       </w:pPr>
+      <w:rPr/>
     </w:lvl>
   </w:abstractNum>
   <w:abstractNum w:abstractNumId="2">
@@ -1191,6 +1301,125 @@
       <w:rPr>
         <w:rFonts w:ascii="OpenSymbol" w:hAnsi="OpenSymbol" w:cs="OpenSymbol" w:hint="default"/>
       </w:rPr>
+    </w:lvl>
+  </w:abstractNum>
+  <w:abstractNum w:abstractNumId="4">
+    <w:lvl w:ilvl="0">
+      <w:start w:val="1"/>
+      <w:numFmt w:val="none"/>
+      <w:suff w:val="nothing"/>
+      <w:lvlText w:val=""/>
+      <w:lvlJc w:val="left"/>
+      <w:pPr>
+        <w:tabs>
+          <w:tab w:val="num" w:pos="0"/>
+        </w:tabs>
+        <w:ind w:left="0" w:hanging="0"/>
+      </w:pPr>
+    </w:lvl>
+    <w:lvl w:ilvl="1">
+      <w:start w:val="1"/>
+      <w:numFmt w:val="none"/>
+      <w:suff w:val="nothing"/>
+      <w:lvlText w:val=""/>
+      <w:lvlJc w:val="left"/>
+      <w:pPr>
+        <w:tabs>
+          <w:tab w:val="num" w:pos="0"/>
+        </w:tabs>
+        <w:ind w:left="0" w:hanging="0"/>
+      </w:pPr>
+    </w:lvl>
+    <w:lvl w:ilvl="2">
+      <w:start w:val="1"/>
+      <w:numFmt w:val="none"/>
+      <w:suff w:val="nothing"/>
+      <w:lvlText w:val=""/>
+      <w:lvlJc w:val="left"/>
+      <w:pPr>
+        <w:tabs>
+          <w:tab w:val="num" w:pos="0"/>
+        </w:tabs>
+        <w:ind w:left="0" w:hanging="0"/>
+      </w:pPr>
+    </w:lvl>
+    <w:lvl w:ilvl="3">
+      <w:start w:val="1"/>
+      <w:numFmt w:val="none"/>
+      <w:suff w:val="nothing"/>
+      <w:lvlText w:val=""/>
+      <w:lvlJc w:val="left"/>
+      <w:pPr>
+        <w:tabs>
+          <w:tab w:val="num" w:pos="0"/>
+        </w:tabs>
+        <w:ind w:left="0" w:hanging="0"/>
+      </w:pPr>
+    </w:lvl>
+    <w:lvl w:ilvl="4">
+      <w:start w:val="1"/>
+      <w:numFmt w:val="none"/>
+      <w:suff w:val="nothing"/>
+      <w:lvlText w:val=""/>
+      <w:lvlJc w:val="left"/>
+      <w:pPr>
+        <w:tabs>
+          <w:tab w:val="num" w:pos="0"/>
+        </w:tabs>
+        <w:ind w:left="0" w:hanging="0"/>
+      </w:pPr>
+    </w:lvl>
+    <w:lvl w:ilvl="5">
+      <w:start w:val="1"/>
+      <w:numFmt w:val="none"/>
+      <w:suff w:val="nothing"/>
+      <w:lvlText w:val=""/>
+      <w:lvlJc w:val="left"/>
+      <w:pPr>
+        <w:tabs>
+          <w:tab w:val="num" w:pos="0"/>
+        </w:tabs>
+        <w:ind w:left="0" w:hanging="0"/>
+      </w:pPr>
+    </w:lvl>
+    <w:lvl w:ilvl="6">
+      <w:start w:val="1"/>
+      <w:numFmt w:val="none"/>
+      <w:suff w:val="nothing"/>
+      <w:lvlText w:val=""/>
+      <w:lvlJc w:val="left"/>
+      <w:pPr>
+        <w:tabs>
+          <w:tab w:val="num" w:pos="0"/>
+        </w:tabs>
+        <w:ind w:left="0" w:hanging="0"/>
+      </w:pPr>
+    </w:lvl>
+    <w:lvl w:ilvl="7">
+      <w:start w:val="1"/>
+      <w:numFmt w:val="none"/>
+      <w:suff w:val="nothing"/>
+      <w:lvlText w:val=""/>
+      <w:lvlJc w:val="left"/>
+      <w:pPr>
+        <w:tabs>
+          <w:tab w:val="num" w:pos="0"/>
+        </w:tabs>
+        <w:ind w:left="0" w:hanging="0"/>
+      </w:pPr>
+    </w:lvl>
+    <w:lvl w:ilvl="8">
+      <w:start w:val="1"/>
+      <w:numFmt w:val="none"/>
+      <w:suff w:val="nothing"/>
+      <w:lvlText w:val=""/>
+      <w:lvlJc w:val="left"/>
+      <w:pPr>
+        <w:tabs>
+          <w:tab w:val="num" w:pos="0"/>
+        </w:tabs>
+        <w:ind w:left="0" w:hanging="0"/>
+      </w:pPr>
     </w:lvl>
   </w:abstractNum>
   <w:num w:numId="1">
@@ -1201,6 +1430,9 @@
   </w:num>
   <w:num w:numId="3">
     <w:abstractNumId w:val="3"/>
+  </w:num>
+  <w:num w:numId="4">
+    <w:abstractNumId w:val="4"/>
   </w:num>
 </w:numbering>
 </file>

--- a/English/t4 assesment.docx
+++ b/English/t4 assesment.docx
@@ -1,43 +1,43 @@
 
 <file path=word/document.xml><?xml version="1.0" encoding="utf-8"?>
-<w:document xmlns:o="urn:schemas-microsoft-com:office:office" xmlns:r="http://schemas.openxmlformats.org/officeDocument/2006/relationships" xmlns:v="urn:schemas-microsoft-com:vml" xmlns:w="http://schemas.openxmlformats.org/wordprocessingml/2006/main" xmlns:w10="urn:schemas-microsoft-com:office:word" xmlns:wp="http://schemas.openxmlformats.org/drawingml/2006/wordprocessingDrawing" xmlns:wps="http://schemas.microsoft.com/office/word/2010/wordprocessingShape" xmlns:wpg="http://schemas.microsoft.com/office/word/2010/wordprocessingGroup" xmlns:mc="http://schemas.openxmlformats.org/markup-compatibility/2006" xmlns:wp14="http://schemas.microsoft.com/office/word/2010/wordprocessingDrawing" xmlns:w14="http://schemas.microsoft.com/office/word/2010/wordml" xmlns:w15="http://schemas.microsoft.com/office/word/2012/wordml" mc:Ignorable="w14 wp14 w15">
+<w:document xmlns:wpc="http://schemas.microsoft.com/office/word/2010/wordprocessingCanvas" xmlns:cx="http://schemas.microsoft.com/office/drawing/2014/chartex" xmlns:cx1="http://schemas.microsoft.com/office/drawing/2015/9/8/chartex" xmlns:cx2="http://schemas.microsoft.com/office/drawing/2015/10/21/chartex" xmlns:cx3="http://schemas.microsoft.com/office/drawing/2016/5/9/chartex" xmlns:cx4="http://schemas.microsoft.com/office/drawing/2016/5/10/chartex" xmlns:cx5="http://schemas.microsoft.com/office/drawing/2016/5/11/chartex" xmlns:cx6="http://schemas.microsoft.com/office/drawing/2016/5/12/chartex" xmlns:cx7="http://schemas.microsoft.com/office/drawing/2016/5/13/chartex" xmlns:cx8="http://schemas.microsoft.com/office/drawing/2016/5/14/chartex" xmlns:mc="http://schemas.openxmlformats.org/markup-compatibility/2006" xmlns:aink="http://schemas.microsoft.com/office/drawing/2016/ink" xmlns:am3d="http://schemas.microsoft.com/office/drawing/2017/model3d" xmlns:o="urn:schemas-microsoft-com:office:office" xmlns:oel="http://schemas.microsoft.com/office/2019/extlst" xmlns:r="http://schemas.openxmlformats.org/officeDocument/2006/relationships" xmlns:m="http://schemas.openxmlformats.org/officeDocument/2006/math" xmlns:v="urn:schemas-microsoft-com:vml" xmlns:wp14="http://schemas.microsoft.com/office/word/2010/wordprocessingDrawing" xmlns:wp="http://schemas.openxmlformats.org/drawingml/2006/wordprocessingDrawing" xmlns:w10="urn:schemas-microsoft-com:office:word" xmlns:w="http://schemas.openxmlformats.org/wordprocessingml/2006/main" xmlns:w14="http://schemas.microsoft.com/office/word/2010/wordml" xmlns:w15="http://schemas.microsoft.com/office/word/2012/wordml" xmlns:w16cex="http://schemas.microsoft.com/office/word/2018/wordml/cex" xmlns:w16cid="http://schemas.microsoft.com/office/word/2016/wordml/cid" xmlns:w16="http://schemas.microsoft.com/office/word/2018/wordml" xmlns:w16sdtdh="http://schemas.microsoft.com/office/word/2020/wordml/sdtdatahash" xmlns:w16se="http://schemas.microsoft.com/office/word/2015/wordml/symex" xmlns:wpg="http://schemas.microsoft.com/office/word/2010/wordprocessingGroup" xmlns:wpi="http://schemas.microsoft.com/office/word/2010/wordprocessingInk" xmlns:wne="http://schemas.microsoft.com/office/word/2006/wordml" xmlns:wps="http://schemas.microsoft.com/office/word/2010/wordprocessingShape" mc:Ignorable="w14 w15 w16se w16cid w16 w16cex w16sdtdh wp14">
   <w:body>
     <w:p>
       <w:pPr>
-        <w:pStyle w:val="Normal"/>
-        <w:bidi w:val="0"/>
-        <w:jc w:val="left"/>
-        <w:rPr>
-          <w:rFonts w:ascii="Fira Code" w:hAnsi="Fira Code"/>
-        </w:rPr>
-      </w:pPr>
-      <w:r>
-        <w:rPr>
-          <w:rFonts w:ascii="Fira Code" w:hAnsi="Fira Code"/>
-        </w:rPr>
-        <w:t>The Traveller – Key Demographic: 18-30 Year Olds, Middle income</w:t>
-      </w:r>
-    </w:p>
-    <w:p>
-      <w:pPr>
-        <w:pStyle w:val="Normal"/>
-        <w:bidi w:val="0"/>
-        <w:jc w:val="left"/>
-        <w:rPr>
-          <w:rFonts w:ascii="Fira Code" w:hAnsi="Fira Code"/>
-        </w:rPr>
-      </w:pPr>
-      <w:r>
-        <w:rPr>
-          <w:rFonts w:ascii="Fira Code" w:hAnsi="Fira Code"/>
-        </w:rPr>
-      </w:r>
-    </w:p>
-    <w:p>
-      <w:pPr>
-        <w:pStyle w:val="Normal"/>
-        <w:bidi w:val="0"/>
-        <w:jc w:val="left"/>
+        <w:rPr>
+          <w:rFonts w:ascii="Fira Code" w:hAnsi="Fira Code"/>
+        </w:rPr>
+      </w:pPr>
+      <w:r>
+        <w:rPr>
+          <w:rFonts w:ascii="Fira Code" w:hAnsi="Fira Code"/>
+        </w:rPr>
+        <w:t xml:space="preserve">The Traveller – Key Demographic: 18-30 Year </w:t>
+      </w:r>
+      <w:proofErr w:type="spellStart"/>
+      <w:r>
+        <w:rPr>
+          <w:rFonts w:ascii="Fira Code" w:hAnsi="Fira Code"/>
+        </w:rPr>
+        <w:t>Olds</w:t>
+      </w:r>
+      <w:proofErr w:type="spellEnd"/>
+      <w:r>
+        <w:rPr>
+          <w:rFonts w:ascii="Fira Code" w:hAnsi="Fira Code"/>
+        </w:rPr>
+        <w:t>, Middle income</w:t>
+      </w:r>
+    </w:p>
+    <w:p>
+      <w:pPr>
+        <w:rPr>
+          <w:rFonts w:ascii="Fira Code" w:hAnsi="Fira Code"/>
+        </w:rPr>
+      </w:pPr>
+    </w:p>
+    <w:p>
+      <w:pPr>
         <w:rPr>
           <w:rFonts w:ascii="Fira Code" w:hAnsi="Fira Code"/>
         </w:rPr>
@@ -51,28 +51,17 @@
     </w:p>
     <w:p>
       <w:pPr>
-        <w:pStyle w:val="Normal"/>
-        <w:bidi w:val="0"/>
-        <w:jc w:val="left"/>
-        <w:rPr>
-          <w:rFonts w:ascii="Fira Code" w:hAnsi="Fira Code"/>
-        </w:rPr>
-      </w:pPr>
-      <w:r>
-        <w:rPr>
-          <w:rFonts w:ascii="Fira Code" w:hAnsi="Fira Code"/>
-        </w:rPr>
-      </w:r>
-    </w:p>
-    <w:p>
-      <w:pPr>
-        <w:pStyle w:val="Normal"/>
+        <w:rPr>
+          <w:rFonts w:ascii="Fira Code" w:hAnsi="Fira Code"/>
+        </w:rPr>
+      </w:pPr>
+    </w:p>
+    <w:p>
+      <w:pPr>
         <w:numPr>
           <w:ilvl w:val="0"/>
           <w:numId w:val="2"/>
         </w:numPr>
-        <w:bidi w:val="0"/>
-        <w:jc w:val="left"/>
         <w:rPr>
           <w:rFonts w:ascii="Fira Code" w:hAnsi="Fira Code"/>
         </w:rPr>
@@ -86,13 +75,10 @@
     </w:p>
     <w:p>
       <w:pPr>
-        <w:pStyle w:val="Normal"/>
         <w:numPr>
           <w:ilvl w:val="0"/>
           <w:numId w:val="2"/>
         </w:numPr>
-        <w:bidi w:val="0"/>
-        <w:jc w:val="left"/>
         <w:rPr>
           <w:rFonts w:ascii="Fira Code" w:hAnsi="Fira Code"/>
         </w:rPr>
@@ -106,13 +92,10 @@
     </w:p>
     <w:p>
       <w:pPr>
-        <w:pStyle w:val="Normal"/>
         <w:numPr>
           <w:ilvl w:val="0"/>
           <w:numId w:val="2"/>
         </w:numPr>
-        <w:bidi w:val="0"/>
-        <w:jc w:val="left"/>
         <w:rPr>
           <w:rFonts w:ascii="Fira Code" w:hAnsi="Fira Code"/>
         </w:rPr>
@@ -126,13 +109,10 @@
     </w:p>
     <w:p>
       <w:pPr>
-        <w:pStyle w:val="Normal"/>
         <w:numPr>
           <w:ilvl w:val="0"/>
           <w:numId w:val="2"/>
         </w:numPr>
-        <w:bidi w:val="0"/>
-        <w:jc w:val="left"/>
         <w:rPr>
           <w:rFonts w:ascii="Fira Code" w:hAnsi="Fira Code"/>
         </w:rPr>
@@ -146,13 +126,10 @@
     </w:p>
     <w:p>
       <w:pPr>
-        <w:pStyle w:val="Normal"/>
         <w:numPr>
           <w:ilvl w:val="0"/>
           <w:numId w:val="2"/>
         </w:numPr>
-        <w:bidi w:val="0"/>
-        <w:jc w:val="left"/>
         <w:rPr>
           <w:rFonts w:ascii="Fira Code" w:hAnsi="Fira Code"/>
         </w:rPr>
@@ -166,13 +143,10 @@
     </w:p>
     <w:p>
       <w:pPr>
-        <w:pStyle w:val="Normal"/>
         <w:numPr>
           <w:ilvl w:val="0"/>
           <w:numId w:val="2"/>
         </w:numPr>
-        <w:bidi w:val="0"/>
-        <w:jc w:val="left"/>
         <w:rPr>
           <w:rFonts w:ascii="Fira Code" w:hAnsi="Fira Code"/>
         </w:rPr>
@@ -186,13 +160,10 @@
     </w:p>
     <w:p>
       <w:pPr>
-        <w:pStyle w:val="Normal"/>
         <w:numPr>
           <w:ilvl w:val="0"/>
           <w:numId w:val="2"/>
         </w:numPr>
-        <w:bidi w:val="0"/>
-        <w:jc w:val="left"/>
         <w:rPr>
           <w:rFonts w:ascii="Fira Code" w:hAnsi="Fira Code"/>
         </w:rPr>
@@ -206,13 +177,10 @@
     </w:p>
     <w:p>
       <w:pPr>
-        <w:pStyle w:val="Normal"/>
         <w:numPr>
           <w:ilvl w:val="0"/>
           <w:numId w:val="2"/>
         </w:numPr>
-        <w:bidi w:val="0"/>
-        <w:jc w:val="left"/>
         <w:rPr>
           <w:rFonts w:ascii="Fira Code" w:hAnsi="Fira Code"/>
         </w:rPr>
@@ -226,56 +194,30 @@
     </w:p>
     <w:p>
       <w:pPr>
-        <w:pStyle w:val="Normal"/>
-        <w:bidi w:val="0"/>
-        <w:jc w:val="left"/>
-        <w:rPr>
-          <w:rFonts w:ascii="Fira Code" w:hAnsi="Fira Code"/>
-        </w:rPr>
-      </w:pPr>
-      <w:r>
-        <w:rPr>
-          <w:rFonts w:ascii="Fira Code" w:hAnsi="Fira Code"/>
-        </w:rPr>
-      </w:r>
-    </w:p>
-    <w:p>
-      <w:pPr>
-        <w:pStyle w:val="Normal"/>
-        <w:bidi w:val="0"/>
-        <w:jc w:val="left"/>
-        <w:rPr>
-          <w:rFonts w:ascii="Fira Code" w:hAnsi="Fira Code"/>
-        </w:rPr>
-      </w:pPr>
-      <w:r>
-        <w:rPr>
-          <w:rFonts w:ascii="Fira Code" w:hAnsi="Fira Code"/>
-        </w:rPr>
-      </w:r>
-    </w:p>
-    <w:p>
-      <w:pPr>
-        <w:pStyle w:val="Normal"/>
-        <w:bidi w:val="0"/>
-        <w:jc w:val="left"/>
-        <w:rPr>
-          <w:rFonts w:ascii="Fira Code" w:hAnsi="Fira Code"/>
-        </w:rPr>
-      </w:pPr>
-      <w:r>
-        <w:rPr>
-          <w:rFonts w:ascii="Fira Code" w:hAnsi="Fira Code"/>
-        </w:rPr>
-      </w:r>
+        <w:rPr>
+          <w:rFonts w:ascii="Fira Code" w:hAnsi="Fira Code"/>
+        </w:rPr>
+      </w:pPr>
+    </w:p>
+    <w:p>
+      <w:pPr>
+        <w:rPr>
+          <w:rFonts w:ascii="Fira Code" w:hAnsi="Fira Code"/>
+        </w:rPr>
+      </w:pPr>
+    </w:p>
+    <w:p>
+      <w:pPr>
+        <w:rPr>
+          <w:rFonts w:ascii="Fira Code" w:hAnsi="Fira Code"/>
+        </w:rPr>
+      </w:pPr>
       <w:r>
         <w:br w:type="page"/>
       </w:r>
     </w:p>
     <w:p>
       <w:pPr>
-        <w:pStyle w:val="Normal"/>
-        <w:bidi w:val="0"/>
         <w:jc w:val="center"/>
         <w:rPr>
           <w:rFonts w:ascii="Fira Code" w:hAnsi="Fira Code"/>
@@ -287,32 +229,21 @@
           <w:sz w:val="96"/>
           <w:szCs w:val="96"/>
         </w:rPr>
+        <w:lastRenderedPageBreak/>
         <w:t>The Traveller</w:t>
       </w:r>
     </w:p>
     <w:p>
       <w:pPr>
-        <w:pStyle w:val="Normal"/>
-        <w:bidi w:val="0"/>
-        <w:jc w:val="left"/>
-        <w:rPr>
-          <w:rFonts w:ascii="Fira Code" w:hAnsi="Fira Code"/>
-        </w:rPr>
-      </w:pPr>
-      <w:r>
-        <w:rPr>
-          <w:rFonts w:ascii="Fira Code" w:hAnsi="Fira Code"/>
-        </w:rPr>
-      </w:r>
-    </w:p>
-    <w:p>
-      <w:pPr>
-        <w:pStyle w:val="Normal"/>
-        <w:bidi w:val="0"/>
-        <w:jc w:val="left"/>
-        <w:rPr>
-          <w:rFonts w:ascii="Fira Code" w:hAnsi="Fira Code"/>
-          <w:b/>
+        <w:rPr>
+          <w:rFonts w:ascii="Fira Code" w:hAnsi="Fira Code"/>
+        </w:rPr>
+      </w:pPr>
+    </w:p>
+    <w:p>
+      <w:pPr>
+        <w:rPr>
+          <w:rFonts w:ascii="Fira Code" w:hAnsi="Fira Code"/>
           <w:b/>
           <w:bCs/>
         </w:rPr>
@@ -328,47 +259,28 @@
     </w:p>
     <w:p>
       <w:pPr>
-        <w:pStyle w:val="Normal"/>
-        <w:bidi w:val="0"/>
-        <w:jc w:val="left"/>
-        <w:rPr>
-          <w:rFonts w:ascii="Fira Code" w:hAnsi="Fira Code"/>
-        </w:rPr>
-      </w:pPr>
-      <w:r>
-        <w:rPr>
-          <w:rFonts w:ascii="Fira Code" w:hAnsi="Fira Code"/>
-          <w:sz w:val="24"/>
-          <w:szCs w:val="24"/>
+        <w:rPr>
+          <w:rFonts w:ascii="Fira Code" w:hAnsi="Fira Code"/>
+        </w:rPr>
+      </w:pPr>
+      <w:r>
+        <w:rPr>
+          <w:rFonts w:ascii="Fira Code" w:hAnsi="Fira Code"/>
         </w:rPr>
         <w:t>By James Macgillivray</w:t>
       </w:r>
     </w:p>
     <w:p>
       <w:pPr>
-        <w:pStyle w:val="Normal"/>
-        <w:bidi w:val="0"/>
-        <w:jc w:val="left"/>
-        <w:rPr>
-          <w:rFonts w:ascii="Fira Code" w:hAnsi="Fira Code"/>
-          <w:sz w:val="24"/>
-          <w:szCs w:val="24"/>
-        </w:rPr>
-      </w:pPr>
-      <w:r>
-        <w:rPr>
-          <w:rFonts w:ascii="Fira Code" w:hAnsi="Fira Code"/>
-          <w:sz w:val="24"/>
-          <w:szCs w:val="24"/>
-        </w:rPr>
-      </w:r>
-    </w:p>
-    <w:p>
-      <w:pPr>
-        <w:pStyle w:val="Normal"/>
-        <w:rPr>
-          <w:rFonts w:ascii="Fira Code" w:hAnsi="Fira Code"/>
-          <w:b/>
+        <w:rPr>
+          <w:rFonts w:ascii="Fira Code" w:hAnsi="Fira Code"/>
+        </w:rPr>
+      </w:pPr>
+    </w:p>
+    <w:p>
+      <w:pPr>
+        <w:rPr>
+          <w:rFonts w:ascii="Fira Code" w:hAnsi="Fira Code"/>
           <w:b/>
           <w:bCs/>
         </w:rPr>
@@ -386,92 +298,33 @@
     </w:p>
     <w:p>
       <w:pPr>
-        <w:pStyle w:val="Normal"/>
-        <w:bidi w:val="0"/>
-        <w:jc w:val="left"/>
-        <w:rPr>
-          <w:rFonts w:ascii="Fira Code" w:hAnsi="Fira Code"/>
-          <w:b w:val="false"/>
-          <w:b w:val="false"/>
-          <w:bCs w:val="false"/>
-          <w:sz w:val="24"/>
-          <w:szCs w:val="24"/>
-        </w:rPr>
-      </w:pPr>
-      <w:r>
-        <w:rPr>
-          <w:rFonts w:ascii="Fira Code" w:hAnsi="Fira Code"/>
-          <w:b w:val="false"/>
-          <w:bCs w:val="false"/>
-          <w:sz w:val="24"/>
-          <w:szCs w:val="24"/>
-        </w:rPr>
-        <w:t>New York, the heart of the United States of America, is the biggest, most fantastical city I’ve ever been to. In this article we</w:t>
-      </w:r>
-      <w:r>
-        <w:rPr>
-          <w:rFonts w:ascii="Fira Code" w:hAnsi="Fira Code"/>
-          <w:b w:val="false"/>
-          <w:bCs w:val="false"/>
-          <w:sz w:val="24"/>
-          <w:szCs w:val="24"/>
-        </w:rPr>
-        <w:t>’ll take</w:t>
-      </w:r>
-      <w:r>
-        <w:rPr>
-          <w:rFonts w:ascii="Fira Code" w:hAnsi="Fira Code"/>
-          <w:b w:val="false"/>
-          <w:bCs w:val="false"/>
-          <w:sz w:val="24"/>
-          <w:szCs w:val="24"/>
-        </w:rPr>
-        <w:t xml:space="preserve"> look into everything you’re gonna need to travel to this amazing place.</w:t>
-      </w:r>
-    </w:p>
-    <w:p>
-      <w:pPr>
-        <w:pStyle w:val="Normal"/>
-        <w:bidi w:val="0"/>
-        <w:jc w:val="left"/>
-        <w:rPr>
-          <w:rFonts w:ascii="Fira Code" w:hAnsi="Fira Code"/>
-          <w:sz w:val="24"/>
-          <w:szCs w:val="24"/>
-        </w:rPr>
-      </w:pPr>
-      <w:r>
-        <w:rPr>
-          <w:rFonts w:ascii="Fira Code" w:hAnsi="Fira Code"/>
-          <w:sz w:val="24"/>
-          <w:szCs w:val="24"/>
-        </w:rPr>
-      </w:r>
-    </w:p>
-    <w:p>
-      <w:pPr>
-        <w:pStyle w:val="Normal"/>
-        <w:bidi w:val="0"/>
-        <w:jc w:val="left"/>
-        <w:rPr>
-          <w:rFonts w:ascii="Fira Code" w:hAnsi="Fira Code"/>
-          <w:sz w:val="24"/>
-          <w:szCs w:val="24"/>
-        </w:rPr>
-      </w:pPr>
-      <w:r>
-        <w:rPr>
-          <w:rFonts w:ascii="Fira Code" w:hAnsi="Fira Code"/>
-          <w:sz w:val="24"/>
-          <w:szCs w:val="24"/>
-        </w:rPr>
-      </w:r>
-    </w:p>
-    <w:p>
-      <w:pPr>
-        <w:pStyle w:val="Normal"/>
-        <w:bidi w:val="0"/>
-        <w:jc w:val="left"/>
+        <w:rPr>
+          <w:rFonts w:ascii="Fira Code" w:hAnsi="Fira Code"/>
+        </w:rPr>
+      </w:pPr>
+      <w:r>
+        <w:rPr>
+          <w:rFonts w:ascii="Fira Code" w:hAnsi="Fira Code"/>
+        </w:rPr>
+        <w:t>New York, the heart of the United States of America, is the biggest, most fantastical city I’ve ever been to. In this article we’ll take look into everything you’re gonna need to travel to this amazing place.</w:t>
+      </w:r>
+    </w:p>
+    <w:p>
+      <w:pPr>
+        <w:rPr>
+          <w:rFonts w:ascii="Fira Code" w:hAnsi="Fira Code"/>
+        </w:rPr>
+      </w:pPr>
+    </w:p>
+    <w:p>
+      <w:pPr>
+        <w:rPr>
+          <w:rFonts w:ascii="Fira Code" w:hAnsi="Fira Code"/>
+        </w:rPr>
+      </w:pPr>
+    </w:p>
+    <w:p>
+      <w:pPr>
         <w:rPr>
           <w:rFonts w:ascii="Fira Code" w:hAnsi="Fira Code"/>
         </w:rPr>
@@ -481,52 +334,34 @@
           <w:rFonts w:ascii="Fira Code" w:hAnsi="Fira Code"/>
           <w:b/>
           <w:bCs/>
-          <w:sz w:val="24"/>
-          <w:szCs w:val="24"/>
         </w:rPr>
         <w:t>How to Get to New York:</w:t>
       </w:r>
     </w:p>
     <w:p>
       <w:pPr>
-        <w:pStyle w:val="Normal"/>
-        <w:bidi w:val="0"/>
-        <w:rPr>
-          <w:rFonts w:ascii="Fira Code" w:hAnsi="Fira Code"/>
-        </w:rPr>
-      </w:pPr>
-      <w:r>
-        <w:rPr>
-          <w:rFonts w:ascii="Fira Code" w:hAnsi="Fira Code"/>
-          <w:sz w:val="24"/>
-          <w:szCs w:val="24"/>
+        <w:rPr>
+          <w:rFonts w:ascii="Fira Code" w:hAnsi="Fira Code"/>
+        </w:rPr>
+      </w:pPr>
+      <w:r>
+        <w:rPr>
+          <w:rFonts w:ascii="Fira Code" w:hAnsi="Fira Code"/>
         </w:rPr>
         <w:t>If you live in Australia like I do, travelling to the United States can be quite an expensive journey costing about two thousand Australian dollars from either Sydney or Melbourne. The flight will also be a long one, lasting up to a day and a half. This means once you arrive there is a good chance you will have jet lag, so you should plan light activities for the first day or so.</w:t>
       </w:r>
     </w:p>
     <w:p>
       <w:pPr>
-        <w:pStyle w:val="Normal"/>
-        <w:bidi w:val="0"/>
-        <w:jc w:val="left"/>
-        <w:rPr>
-          <w:rFonts w:ascii="Fira Code" w:hAnsi="Fira Code"/>
-        </w:rPr>
-      </w:pPr>
-      <w:r>
-        <w:rPr>
-          <w:rFonts w:ascii="Fira Code" w:hAnsi="Fira Code"/>
-        </w:rPr>
-      </w:r>
-    </w:p>
-    <w:p>
-      <w:pPr>
-        <w:pStyle w:val="Normal"/>
-        <w:bidi w:val="0"/>
-        <w:jc w:val="left"/>
-        <w:rPr>
-          <w:rFonts w:ascii="Fira Code" w:hAnsi="Fira Code"/>
-          <w:b/>
+        <w:rPr>
+          <w:rFonts w:ascii="Fira Code" w:hAnsi="Fira Code"/>
+        </w:rPr>
+      </w:pPr>
+    </w:p>
+    <w:p>
+      <w:pPr>
+        <w:rPr>
+          <w:rFonts w:ascii="Fira Code" w:hAnsi="Fira Code"/>
           <w:b/>
           <w:bCs/>
         </w:rPr>
@@ -542,133 +377,101 @@
     </w:p>
     <w:p>
       <w:pPr>
-        <w:pStyle w:val="Normal"/>
         <w:numPr>
           <w:ilvl w:val="0"/>
           <w:numId w:val="3"/>
         </w:numPr>
-        <w:bidi w:val="0"/>
-        <w:jc w:val="left"/>
-        <w:rPr>
-          <w:rFonts w:ascii="Fira Code" w:hAnsi="Fira Code"/>
-          <w:b w:val="false"/>
-          <w:b w:val="false"/>
-          <w:bCs w:val="false"/>
-        </w:rPr>
-      </w:pPr>
-      <w:r>
-        <w:rPr>
-          <w:rFonts w:ascii="Fira Code" w:hAnsi="Fira Code"/>
-          <w:b w:val="false"/>
-          <w:bCs w:val="false"/>
+        <w:rPr>
+          <w:rFonts w:ascii="Fira Code" w:hAnsi="Fira Code"/>
+        </w:rPr>
+      </w:pPr>
+      <w:r>
+        <w:rPr>
+          <w:rFonts w:ascii="Fira Code" w:hAnsi="Fira Code"/>
         </w:rPr>
         <w:t>Statue of Liberty</w:t>
       </w:r>
     </w:p>
     <w:p>
       <w:pPr>
-        <w:pStyle w:val="Normal"/>
         <w:numPr>
           <w:ilvl w:val="1"/>
           <w:numId w:val="3"/>
         </w:numPr>
-        <w:bidi w:val="0"/>
-        <w:jc w:val="left"/>
-        <w:rPr>
-          <w:rFonts w:ascii="Fira Code" w:hAnsi="Fira Code"/>
-          <w:b w:val="false"/>
-          <w:b w:val="false"/>
-          <w:bCs w:val="false"/>
-        </w:rPr>
-      </w:pPr>
-      <w:r>
-        <w:rPr>
-          <w:rFonts w:ascii="Fira Code" w:hAnsi="Fira Code"/>
-          <w:b w:val="false"/>
-          <w:bCs w:val="false"/>
+        <w:rPr>
+          <w:rFonts w:ascii="Fira Code" w:hAnsi="Fira Code"/>
+        </w:rPr>
+      </w:pPr>
+      <w:r>
+        <w:rPr>
+          <w:rFonts w:ascii="Fira Code" w:hAnsi="Fira Code"/>
         </w:rPr>
         <w:t>The most famous statue in the world at 46 metres tall, this art piece can be seen all around the upper bay region and is an iconic part of New York City</w:t>
       </w:r>
     </w:p>
     <w:p>
       <w:pPr>
-        <w:pStyle w:val="Normal"/>
         <w:numPr>
           <w:ilvl w:val="0"/>
           <w:numId w:val="3"/>
         </w:numPr>
-        <w:bidi w:val="0"/>
-        <w:jc w:val="left"/>
-        <w:rPr>
-          <w:rFonts w:ascii="Fira Code" w:hAnsi="Fira Code"/>
-          <w:b w:val="false"/>
-          <w:b w:val="false"/>
-          <w:bCs w:val="false"/>
-        </w:rPr>
-      </w:pPr>
-      <w:r>
-        <w:rPr>
-          <w:rFonts w:ascii="Fira Code" w:hAnsi="Fira Code"/>
-          <w:b w:val="false"/>
-          <w:bCs w:val="false"/>
+        <w:rPr>
+          <w:rFonts w:ascii="Fira Code" w:hAnsi="Fira Code"/>
+        </w:rPr>
+      </w:pPr>
+      <w:r>
+        <w:rPr>
+          <w:rFonts w:ascii="Fira Code" w:hAnsi="Fira Code"/>
         </w:rPr>
         <w:t>Empire State Building</w:t>
       </w:r>
     </w:p>
     <w:p>
       <w:pPr>
-        <w:pStyle w:val="Normal"/>
         <w:numPr>
           <w:ilvl w:val="1"/>
           <w:numId w:val="3"/>
         </w:numPr>
-        <w:bidi w:val="0"/>
-        <w:jc w:val="left"/>
-        <w:rPr>
-          <w:rFonts w:ascii="Fira Code" w:hAnsi="Fira Code"/>
-          <w:b w:val="false"/>
-          <w:b w:val="false"/>
-          <w:bCs w:val="false"/>
-        </w:rPr>
-      </w:pPr>
-      <w:r>
-        <w:rPr>
-          <w:rFonts w:ascii="Fira Code" w:hAnsi="Fira Code"/>
-          <w:b w:val="false"/>
-          <w:bCs w:val="false"/>
+        <w:rPr>
+          <w:rFonts w:ascii="Fira Code" w:hAnsi="Fira Code"/>
+        </w:rPr>
+      </w:pPr>
+      <w:r>
+        <w:rPr>
+          <w:rFonts w:ascii="Fira Code" w:hAnsi="Fira Code"/>
         </w:rPr>
         <w:t>This one is probably the most famous building in the world, built almost a century ago it still stands tall above almost every other building in NYC…almost</w:t>
       </w:r>
     </w:p>
     <w:p>
       <w:pPr>
-        <w:pStyle w:val="Normal"/>
         <w:numPr>
           <w:ilvl w:val="0"/>
           <w:numId w:val="3"/>
         </w:numPr>
-        <w:bidi w:val="0"/>
-        <w:jc w:val="left"/>
-        <w:rPr>
-          <w:rFonts w:ascii="Fira Code" w:hAnsi="Fira Code"/>
-        </w:rPr>
-      </w:pPr>
-      <w:r>
-        <w:rPr>
-          <w:rFonts w:ascii="Fira Code" w:hAnsi="Fira Code"/>
-        </w:rPr>
-        <w:t>One World Trade Center</w:t>
-      </w:r>
-    </w:p>
-    <w:p>
-      <w:pPr>
-        <w:pStyle w:val="Normal"/>
+        <w:rPr>
+          <w:rFonts w:ascii="Fira Code" w:hAnsi="Fira Code"/>
+        </w:rPr>
+      </w:pPr>
+      <w:r>
+        <w:rPr>
+          <w:rFonts w:ascii="Fira Code" w:hAnsi="Fira Code"/>
+        </w:rPr>
+        <w:t xml:space="preserve">One World Trade </w:t>
+      </w:r>
+      <w:r>
+        <w:rPr>
+          <w:rFonts w:ascii="Fira Code" w:hAnsi="Fira Code"/>
+        </w:rPr>
+        <w:t>Centre</w:t>
+      </w:r>
+    </w:p>
+    <w:p>
+      <w:pPr>
         <w:numPr>
           <w:ilvl w:val="1"/>
           <w:numId w:val="3"/>
         </w:numPr>
-        <w:bidi w:val="0"/>
-        <w:jc w:val="left"/>
         <w:rPr>
           <w:rFonts w:ascii="Fira Code" w:hAnsi="Fira Code"/>
         </w:rPr>
@@ -682,32 +485,15 @@
     </w:p>
     <w:p>
       <w:pPr>
-        <w:pStyle w:val="Normal"/>
-        <w:bidi w:val="0"/>
-        <w:jc w:val="left"/>
-        <w:rPr>
-          <w:rFonts w:ascii="Fira Code" w:hAnsi="Fira Code"/>
-          <w:b w:val="false"/>
-          <w:b w:val="false"/>
-          <w:bCs w:val="false"/>
-        </w:rPr>
-      </w:pPr>
-      <w:r>
-        <w:rPr>
-          <w:rFonts w:ascii="Fira Code" w:hAnsi="Fira Code"/>
-          <w:b w:val="false"/>
-          <w:bCs w:val="false"/>
-        </w:rPr>
-      </w:r>
-    </w:p>
-    <w:p>
-      <w:pPr>
-        <w:pStyle w:val="Normal"/>
-        <w:bidi w:val="0"/>
-        <w:jc w:val="left"/>
-        <w:rPr>
-          <w:rFonts w:ascii="Fira Code" w:hAnsi="Fira Code"/>
-          <w:b/>
+        <w:rPr>
+          <w:rFonts w:ascii="Fira Code" w:hAnsi="Fira Code"/>
+        </w:rPr>
+      </w:pPr>
+    </w:p>
+    <w:p>
+      <w:pPr>
+        <w:rPr>
+          <w:rFonts w:ascii="Fira Code" w:hAnsi="Fira Code"/>
           <w:b/>
           <w:bCs/>
         </w:rPr>
@@ -723,185 +509,275 @@
     </w:p>
     <w:p>
       <w:pPr>
-        <w:pStyle w:val="Normal"/>
-        <w:bidi w:val="0"/>
-        <w:jc w:val="left"/>
-        <w:rPr>
-          <w:rFonts w:ascii="Fira Code" w:hAnsi="Fira Code"/>
-          <w:b w:val="false"/>
-          <w:b w:val="false"/>
-          <w:bCs w:val="false"/>
-        </w:rPr>
-      </w:pPr>
-      <w:r>
-        <w:rPr>
-          <w:rFonts w:ascii="Fira Code" w:hAnsi="Fira Code"/>
-          <w:b w:val="false"/>
-          <w:bCs w:val="false"/>
-        </w:rPr>
-        <w:t xml:space="preserve">If you are going to go to NYC you need to have a nice place to rest and recuperate for the busy days ahead. </w:t>
-      </w:r>
-      <w:r>
-        <w:rPr>
-          <w:rFonts w:ascii="Fira Code" w:hAnsi="Fira Code"/>
-          <w:b w:val="false"/>
-          <w:bCs w:val="false"/>
-        </w:rPr>
-        <w:t>The hotels in New York are stunning,</w:t>
-      </w:r>
-    </w:p>
-    <w:p>
-      <w:pPr>
-        <w:pStyle w:val="Normal"/>
-        <w:bidi w:val="0"/>
-        <w:jc w:val="left"/>
-        <w:rPr>
-          <w:rFonts w:ascii="Fira Code" w:hAnsi="Fira Code"/>
-          <w:b/>
+        <w:rPr>
+          <w:rFonts w:ascii="Fira Code" w:hAnsi="Fira Code"/>
+        </w:rPr>
+      </w:pPr>
+      <w:r>
+        <w:rPr>
+          <w:rFonts w:ascii="Fira Code" w:hAnsi="Fira Code"/>
+        </w:rPr>
+        <w:t xml:space="preserve">If you are going to go to </w:t>
+      </w:r>
+      <w:r>
+        <w:rPr>
+          <w:rFonts w:ascii="Fira Code" w:hAnsi="Fira Code"/>
+        </w:rPr>
+        <w:t>NYC,</w:t>
+      </w:r>
+      <w:r>
+        <w:rPr>
+          <w:rFonts w:ascii="Fira Code" w:hAnsi="Fira Code"/>
+        </w:rPr>
+        <w:t xml:space="preserve"> you need to have a nice place to rest and recuperate for the busy days ahead. The hotels in New York are </w:t>
+      </w:r>
+      <w:r>
+        <w:rPr>
+          <w:rFonts w:ascii="Fira Code" w:hAnsi="Fira Code"/>
+        </w:rPr>
+        <w:t>stunning, but do come at price.</w:t>
+      </w:r>
+    </w:p>
+    <w:p>
+      <w:pPr>
+        <w:rPr>
+          <w:rFonts w:ascii="Fira Code" w:hAnsi="Fira Code"/>
           <w:b/>
           <w:bCs/>
         </w:rPr>
       </w:pPr>
-      <w:r>
+    </w:p>
+    <w:p>
+      <w:pPr>
         <w:rPr>
           <w:rFonts w:ascii="Fira Code" w:hAnsi="Fira Code"/>
           <w:b/>
           <w:bCs/>
         </w:rPr>
-      </w:r>
-    </w:p>
-    <w:p>
-      <w:pPr>
-        <w:pStyle w:val="Normal"/>
-        <w:bidi w:val="0"/>
-        <w:jc w:val="left"/>
-        <w:rPr>
-          <w:rFonts w:ascii="Fira Code" w:hAnsi="Fira Code"/>
-          <w:b/>
+      </w:pPr>
+    </w:p>
+    <w:p>
+      <w:pPr>
+        <w:rPr>
+          <w:rFonts w:ascii="Fira Code" w:hAnsi="Fira Code"/>
           <w:b/>
           <w:bCs/>
         </w:rPr>
       </w:pPr>
-      <w:r>
+    </w:p>
+    <w:p>
+      <w:pPr>
         <w:rPr>
           <w:rFonts w:ascii="Fira Code" w:hAnsi="Fira Code"/>
           <w:b/>
           <w:bCs/>
         </w:rPr>
-        <w:t>Words of Advice</w:t>
-      </w:r>
-    </w:p>
-    <w:p>
-      <w:pPr>
-        <w:pStyle w:val="Normal"/>
-        <w:bidi w:val="0"/>
-        <w:jc w:val="left"/>
-        <w:rPr>
-          <w:rFonts w:ascii="Fira Code" w:hAnsi="Fira Code"/>
-          <w:b w:val="false"/>
-          <w:b w:val="false"/>
-          <w:bCs w:val="false"/>
-        </w:rPr>
-      </w:pPr>
-      <w:r>
-        <w:rPr>
-          <w:rFonts w:ascii="Fira Code" w:hAnsi="Fira Code"/>
-          <w:b w:val="false"/>
-          <w:bCs w:val="false"/>
-        </w:rPr>
-        <w:t>NYC is a big place and is easy to get lost it. This, however depending on how you look at it could be a good or bad thing. You should decide if you like this type of expedience and if you do not, you should book a tour guide to escort you from place to place. This can be useful for some attractions, especially historical, as they usually have interesting insights even if you are comfortable around big cities.</w:t>
-      </w:r>
-    </w:p>
-    <w:p>
-      <w:pPr>
-        <w:pStyle w:val="Normal"/>
-        <w:bidi w:val="0"/>
-        <w:jc w:val="left"/>
-        <w:rPr>
-          <w:b/>
+      </w:pPr>
+    </w:p>
+    <w:p>
+      <w:pPr>
+        <w:rPr>
+          <w:rFonts w:ascii="Fira Code" w:hAnsi="Fira Code"/>
           <w:b/>
           <w:bCs/>
         </w:rPr>
       </w:pPr>
       <w:r>
         <w:rPr>
+          <w:rFonts w:ascii="Fira Code" w:hAnsi="Fira Code"/>
           <w:b/>
           <w:bCs/>
         </w:rPr>
-      </w:r>
-    </w:p>
-    <w:p>
-      <w:pPr>
-        <w:pStyle w:val="Normal"/>
-        <w:bidi w:val="0"/>
-        <w:jc w:val="left"/>
-        <w:rPr>
-          <w:rFonts w:ascii="Fira Code" w:hAnsi="Fira Code"/>
-        </w:rPr>
-      </w:pPr>
-      <w:r>
-        <w:rPr>
+        <w:lastRenderedPageBreak/>
+        <w:t>Words of Advice</w:t>
+      </w:r>
+    </w:p>
+    <w:p>
+      <w:pPr>
+        <w:rPr>
+          <w:rFonts w:ascii="Fira Code" w:hAnsi="Fira Code"/>
+        </w:rPr>
+      </w:pPr>
+      <w:r>
+        <w:rPr>
+          <w:rFonts w:ascii="Fira Code" w:hAnsi="Fira Code"/>
+        </w:rPr>
+        <w:t>NYC is a</w:t>
+      </w:r>
+      <w:r>
+        <w:rPr>
+          <w:rFonts w:ascii="Fira Code" w:hAnsi="Fira Code"/>
+        </w:rPr>
+        <w:t>n enormous</w:t>
+      </w:r>
+      <w:r>
+        <w:rPr>
+          <w:rFonts w:ascii="Fira Code" w:hAnsi="Fira Code"/>
+        </w:rPr>
+        <w:t xml:space="preserve"> place and is easy to get lost it. This, however</w:t>
+      </w:r>
+      <w:r>
+        <w:rPr>
+          <w:rFonts w:ascii="Fira Code" w:hAnsi="Fira Code"/>
+        </w:rPr>
+        <w:t>,</w:t>
+      </w:r>
+      <w:r>
+        <w:rPr>
+          <w:rFonts w:ascii="Fira Code" w:hAnsi="Fira Code"/>
+        </w:rPr>
+        <w:t xml:space="preserve"> depen</w:t>
+      </w:r>
+      <w:r>
+        <w:rPr>
+          <w:rFonts w:ascii="Fira Code" w:hAnsi="Fira Code"/>
+        </w:rPr>
+        <w:t>ds</w:t>
+      </w:r>
+      <w:r>
+        <w:rPr>
+          <w:rFonts w:ascii="Fira Code" w:hAnsi="Fira Code"/>
+        </w:rPr>
+        <w:t xml:space="preserve"> on how you look at it could be a </w:t>
+      </w:r>
+      <w:r>
+        <w:rPr>
+          <w:rFonts w:ascii="Fira Code" w:hAnsi="Fira Code"/>
+        </w:rPr>
+        <w:t>positive</w:t>
+      </w:r>
+      <w:r>
+        <w:rPr>
+          <w:rFonts w:ascii="Fira Code" w:hAnsi="Fira Code"/>
+        </w:rPr>
+        <w:t xml:space="preserve"> or</w:t>
+      </w:r>
+      <w:r>
+        <w:rPr>
+          <w:rFonts w:ascii="Fira Code" w:hAnsi="Fira Code"/>
+        </w:rPr>
+        <w:t xml:space="preserve"> negative experience</w:t>
+      </w:r>
+      <w:r>
+        <w:rPr>
+          <w:rFonts w:ascii="Fira Code" w:hAnsi="Fira Code"/>
+        </w:rPr>
+        <w:t>. You should decide if you like this type of</w:t>
+      </w:r>
+      <w:r>
+        <w:rPr>
+          <w:rFonts w:ascii="Fira Code" w:hAnsi="Fira Code"/>
           <w:b/>
           <w:bCs/>
-        </w:rPr>
-      </w:r>
-    </w:p>
-    <w:p>
-      <w:pPr>
-        <w:pStyle w:val="Normal"/>
-        <w:bidi w:val="0"/>
-        <w:jc w:val="left"/>
-        <w:rPr>
-          <w:b/>
+          <w:i/>
+          <w:iCs/>
+        </w:rPr>
+        <w:t xml:space="preserve"> </w:t>
+      </w:r>
+      <w:r>
+        <w:rPr>
+          <w:rFonts w:ascii="Fira Code" w:hAnsi="Fira Code"/>
+        </w:rPr>
+        <w:t>adventure</w:t>
+      </w:r>
+      <w:r>
+        <w:rPr>
+          <w:rFonts w:ascii="Fira Code" w:hAnsi="Fira Code"/>
+        </w:rPr>
+        <w:t xml:space="preserve"> and if you do not, you should book a tour guide to escort you from place to place. This can be useful for some attractions, especially historical</w:t>
+      </w:r>
+      <w:r>
+        <w:rPr>
+          <w:rFonts w:ascii="Fira Code" w:hAnsi="Fira Code"/>
+        </w:rPr>
+        <w:t xml:space="preserve"> ones</w:t>
+      </w:r>
+      <w:r>
+        <w:rPr>
+          <w:rFonts w:ascii="Fira Code" w:hAnsi="Fira Code"/>
+        </w:rPr>
+        <w:t xml:space="preserve">, as they usually </w:t>
+      </w:r>
+      <w:r>
+        <w:rPr>
+          <w:rFonts w:ascii="Fira Code" w:hAnsi="Fira Code"/>
+        </w:rPr>
+        <w:t>offer</w:t>
+      </w:r>
+      <w:r>
+        <w:rPr>
+          <w:rFonts w:ascii="Fira Code" w:hAnsi="Fira Code"/>
+        </w:rPr>
+        <w:t xml:space="preserve"> interesting insights even if you are comfortable around </w:t>
+      </w:r>
+      <w:r>
+        <w:rPr>
+          <w:rFonts w:ascii="Fira Code" w:hAnsi="Fira Code"/>
+        </w:rPr>
+        <w:t>bustling</w:t>
+      </w:r>
+      <w:r>
+        <w:rPr>
+          <w:rFonts w:ascii="Fira Code" w:hAnsi="Fira Code"/>
+        </w:rPr>
+        <w:t xml:space="preserve"> cities.</w:t>
+      </w:r>
+    </w:p>
+    <w:p>
+      <w:pPr>
+        <w:rPr>
           <w:b/>
           <w:bCs/>
         </w:rPr>
       </w:pPr>
-      <w:r>
-        <w:rPr>
-          <w:rFonts w:ascii="Fira Code" w:hAnsi="Fira Code"/>
+    </w:p>
+    <w:p>
+      <w:pPr>
+        <w:rPr>
+          <w:rFonts w:ascii="Fira Code" w:hAnsi="Fira Code"/>
+        </w:rPr>
+      </w:pPr>
+    </w:p>
+    <w:p>
+      <w:pPr>
+        <w:rPr>
           <w:b/>
           <w:bCs/>
         </w:rPr>
+      </w:pPr>
+      <w:r>
+        <w:rPr>
+          <w:rFonts w:ascii="Fira Code" w:hAnsi="Fira Code"/>
+          <w:b/>
+          <w:bCs/>
+        </w:rPr>
         <w:t>Conclusion</w:t>
       </w:r>
     </w:p>
     <w:p>
       <w:pPr>
-        <w:pStyle w:val="Normal"/>
-        <w:bidi w:val="0"/>
-        <w:jc w:val="left"/>
-        <w:rPr>
-          <w:rFonts w:ascii="Fira Code" w:hAnsi="Fira Code"/>
-          <w:b w:val="false"/>
-          <w:b w:val="false"/>
-          <w:bCs w:val="false"/>
-        </w:rPr>
-      </w:pPr>
-      <w:r>
-        <w:rPr>
-          <w:rFonts w:ascii="Fira Code" w:hAnsi="Fira Code"/>
-          <w:b w:val="false"/>
-          <w:bCs w:val="false"/>
-        </w:rPr>
-      </w:r>
+        <w:rPr>
+          <w:rFonts w:ascii="Fira Code" w:hAnsi="Fira Code"/>
+        </w:rPr>
+      </w:pPr>
     </w:p>
     <w:sectPr>
-      <w:type w:val="nextPage"/>
       <w:pgSz w:w="11906" w:h="16838"/>
-      <w:pgMar w:left="1134" w:right="1134" w:gutter="0" w:header="0" w:top="1134" w:footer="0" w:bottom="1134"/>
-      <w:pgNumType w:fmt="decimal"/>
-      <w:formProt w:val="false"/>
-      <w:textDirection w:val="lrTb"/>
-      <w:docGrid w:type="default" w:linePitch="100" w:charSpace="0"/>
+      <w:pgMar w:top="1134" w:right="1134" w:bottom="1134" w:left="1134" w:header="0" w:footer="0" w:gutter="0"/>
+      <w:cols w:space="720"/>
+      <w:formProt w:val="0"/>
+      <w:docGrid w:linePitch="100"/>
     </w:sectPr>
   </w:body>
 </w:document>
 </file>
 
 <file path=word/numbering.xml><?xml version="1.0" encoding="utf-8"?>
-<w:numbering xmlns:w="http://schemas.openxmlformats.org/wordprocessingml/2006/main" xmlns:o="urn:schemas-microsoft-com:office:office" xmlns:r="http://schemas.openxmlformats.org/officeDocument/2006/relationships" xmlns:v="urn:schemas-microsoft-com:vml" xmlns:mc="http://schemas.openxmlformats.org/markup-compatibility/2006" xmlns:w14="http://schemas.microsoft.com/office/word/2010/wordml" mc:Ignorable="w14">
-  <w:abstractNum w:abstractNumId="1">
+<w:numbering xmlns:wpc="http://schemas.microsoft.com/office/word/2010/wordprocessingCanvas" xmlns:cx="http://schemas.microsoft.com/office/drawing/2014/chartex" xmlns:cx1="http://schemas.microsoft.com/office/drawing/2015/9/8/chartex" xmlns:cx2="http://schemas.microsoft.com/office/drawing/2015/10/21/chartex" xmlns:cx3="http://schemas.microsoft.com/office/drawing/2016/5/9/chartex" xmlns:cx4="http://schemas.microsoft.com/office/drawing/2016/5/10/chartex" xmlns:cx5="http://schemas.microsoft.com/office/drawing/2016/5/11/chartex" xmlns:cx6="http://schemas.microsoft.com/office/drawing/2016/5/12/chartex" xmlns:cx7="http://schemas.microsoft.com/office/drawing/2016/5/13/chartex" xmlns:cx8="http://schemas.microsoft.com/office/drawing/2016/5/14/chartex" xmlns:mc="http://schemas.openxmlformats.org/markup-compatibility/2006" xmlns:aink="http://schemas.microsoft.com/office/drawing/2016/ink" xmlns:am3d="http://schemas.microsoft.com/office/drawing/2017/model3d" xmlns:o="urn:schemas-microsoft-com:office:office" xmlns:oel="http://schemas.microsoft.com/office/2019/extlst" xmlns:r="http://schemas.openxmlformats.org/officeDocument/2006/relationships" xmlns:m="http://schemas.openxmlformats.org/officeDocument/2006/math" xmlns:v="urn:schemas-microsoft-com:vml" xmlns:wp14="http://schemas.microsoft.com/office/word/2010/wordprocessingDrawing" xmlns:wp="http://schemas.openxmlformats.org/drawingml/2006/wordprocessingDrawing" xmlns:w10="urn:schemas-microsoft-com:office:word" xmlns:w="http://schemas.openxmlformats.org/wordprocessingml/2006/main" xmlns:w14="http://schemas.microsoft.com/office/word/2010/wordml" xmlns:w15="http://schemas.microsoft.com/office/word/2012/wordml" xmlns:w16cex="http://schemas.microsoft.com/office/word/2018/wordml/cex" xmlns:w16cid="http://schemas.microsoft.com/office/word/2016/wordml/cid" xmlns:w16="http://schemas.microsoft.com/office/word/2018/wordml" xmlns:w16sdtdh="http://schemas.microsoft.com/office/word/2020/wordml/sdtdatahash" xmlns:w16se="http://schemas.microsoft.com/office/word/2015/wordml/symex" xmlns:wpg="http://schemas.microsoft.com/office/word/2010/wordprocessingGroup" xmlns:wpi="http://schemas.microsoft.com/office/word/2010/wordprocessingInk" xmlns:wne="http://schemas.microsoft.com/office/word/2006/wordml" xmlns:wps="http://schemas.microsoft.com/office/word/2010/wordprocessingShape" mc:Ignorable="w14 w15 w16se w16cid w16 w16cex w16sdtdh wp14">
+  <w:abstractNum w:abstractNumId="0" w15:restartNumberingAfterBreak="0">
+    <w:nsid w:val="01205BDC"/>
+    <w:multiLevelType w:val="multilevel"/>
+    <w:tmpl w:val="980A2422"/>
     <w:lvl w:ilvl="0">
       <w:start w:val="1"/>
       <w:numFmt w:val="none"/>
@@ -912,9 +788,8 @@
         <w:tabs>
           <w:tab w:val="num" w:pos="0"/>
         </w:tabs>
-        <w:ind w:left="0" w:hanging="0"/>
-      </w:pPr>
-      <w:rPr/>
+        <w:ind w:left="0" w:firstLine="0"/>
+      </w:pPr>
     </w:lvl>
     <w:lvl w:ilvl="1">
       <w:start w:val="1"/>
@@ -926,9 +801,8 @@
         <w:tabs>
           <w:tab w:val="num" w:pos="0"/>
         </w:tabs>
-        <w:ind w:left="0" w:hanging="0"/>
-      </w:pPr>
-      <w:rPr/>
+        <w:ind w:left="0" w:firstLine="0"/>
+      </w:pPr>
     </w:lvl>
     <w:lvl w:ilvl="2">
       <w:start w:val="1"/>
@@ -940,9 +814,8 @@
         <w:tabs>
           <w:tab w:val="num" w:pos="0"/>
         </w:tabs>
-        <w:ind w:left="0" w:hanging="0"/>
-      </w:pPr>
-      <w:rPr/>
+        <w:ind w:left="0" w:firstLine="0"/>
+      </w:pPr>
     </w:lvl>
     <w:lvl w:ilvl="3">
       <w:start w:val="1"/>
@@ -954,9 +827,8 @@
         <w:tabs>
           <w:tab w:val="num" w:pos="0"/>
         </w:tabs>
-        <w:ind w:left="0" w:hanging="0"/>
-      </w:pPr>
-      <w:rPr/>
+        <w:ind w:left="0" w:firstLine="0"/>
+      </w:pPr>
     </w:lvl>
     <w:lvl w:ilvl="4">
       <w:start w:val="1"/>
@@ -968,9 +840,8 @@
         <w:tabs>
           <w:tab w:val="num" w:pos="0"/>
         </w:tabs>
-        <w:ind w:left="0" w:hanging="0"/>
-      </w:pPr>
-      <w:rPr/>
+        <w:ind w:left="0" w:firstLine="0"/>
+      </w:pPr>
     </w:lvl>
     <w:lvl w:ilvl="5">
       <w:start w:val="1"/>
@@ -982,9 +853,8 @@
         <w:tabs>
           <w:tab w:val="num" w:pos="0"/>
         </w:tabs>
-        <w:ind w:left="0" w:hanging="0"/>
-      </w:pPr>
-      <w:rPr/>
+        <w:ind w:left="0" w:firstLine="0"/>
+      </w:pPr>
     </w:lvl>
     <w:lvl w:ilvl="6">
       <w:start w:val="1"/>
@@ -996,9 +866,8 @@
         <w:tabs>
           <w:tab w:val="num" w:pos="0"/>
         </w:tabs>
-        <w:ind w:left="0" w:hanging="0"/>
-      </w:pPr>
-      <w:rPr/>
+        <w:ind w:left="0" w:firstLine="0"/>
+      </w:pPr>
     </w:lvl>
     <w:lvl w:ilvl="7">
       <w:start w:val="1"/>
@@ -1010,9 +879,8 @@
         <w:tabs>
           <w:tab w:val="num" w:pos="0"/>
         </w:tabs>
-        <w:ind w:left="0" w:hanging="0"/>
-      </w:pPr>
-      <w:rPr/>
+        <w:ind w:left="0" w:firstLine="0"/>
+      </w:pPr>
     </w:lvl>
     <w:lvl w:ilvl="8">
       <w:start w:val="1"/>
@@ -1024,12 +892,137 @@
         <w:tabs>
           <w:tab w:val="num" w:pos="0"/>
         </w:tabs>
-        <w:ind w:left="0" w:hanging="0"/>
-      </w:pPr>
-      <w:rPr/>
+        <w:ind w:left="0" w:firstLine="0"/>
+      </w:pPr>
     </w:lvl>
   </w:abstractNum>
-  <w:abstractNum w:abstractNumId="2">
+  <w:abstractNum w:abstractNumId="1" w15:restartNumberingAfterBreak="0">
+    <w:nsid w:val="0C4A2B7D"/>
+    <w:multiLevelType w:val="multilevel"/>
+    <w:tmpl w:val="4FA6E396"/>
+    <w:lvl w:ilvl="0">
+      <w:start w:val="1"/>
+      <w:numFmt w:val="none"/>
+      <w:pStyle w:val="Heading1"/>
+      <w:suff w:val="nothing"/>
+      <w:lvlText w:val=""/>
+      <w:lvlJc w:val="left"/>
+      <w:pPr>
+        <w:tabs>
+          <w:tab w:val="num" w:pos="0"/>
+        </w:tabs>
+        <w:ind w:left="0" w:firstLine="0"/>
+      </w:pPr>
+    </w:lvl>
+    <w:lvl w:ilvl="1">
+      <w:start w:val="1"/>
+      <w:numFmt w:val="none"/>
+      <w:suff w:val="nothing"/>
+      <w:lvlText w:val=""/>
+      <w:lvlJc w:val="left"/>
+      <w:pPr>
+        <w:tabs>
+          <w:tab w:val="num" w:pos="0"/>
+        </w:tabs>
+        <w:ind w:left="0" w:firstLine="0"/>
+      </w:pPr>
+    </w:lvl>
+    <w:lvl w:ilvl="2">
+      <w:start w:val="1"/>
+      <w:numFmt w:val="none"/>
+      <w:suff w:val="nothing"/>
+      <w:lvlText w:val=""/>
+      <w:lvlJc w:val="left"/>
+      <w:pPr>
+        <w:tabs>
+          <w:tab w:val="num" w:pos="0"/>
+        </w:tabs>
+        <w:ind w:left="0" w:firstLine="0"/>
+      </w:pPr>
+    </w:lvl>
+    <w:lvl w:ilvl="3">
+      <w:start w:val="1"/>
+      <w:numFmt w:val="none"/>
+      <w:suff w:val="nothing"/>
+      <w:lvlText w:val=""/>
+      <w:lvlJc w:val="left"/>
+      <w:pPr>
+        <w:tabs>
+          <w:tab w:val="num" w:pos="0"/>
+        </w:tabs>
+        <w:ind w:left="0" w:firstLine="0"/>
+      </w:pPr>
+    </w:lvl>
+    <w:lvl w:ilvl="4">
+      <w:start w:val="1"/>
+      <w:numFmt w:val="none"/>
+      <w:suff w:val="nothing"/>
+      <w:lvlText w:val=""/>
+      <w:lvlJc w:val="left"/>
+      <w:pPr>
+        <w:tabs>
+          <w:tab w:val="num" w:pos="0"/>
+        </w:tabs>
+        <w:ind w:left="0" w:firstLine="0"/>
+      </w:pPr>
+    </w:lvl>
+    <w:lvl w:ilvl="5">
+      <w:start w:val="1"/>
+      <w:numFmt w:val="none"/>
+      <w:suff w:val="nothing"/>
+      <w:lvlText w:val=""/>
+      <w:lvlJc w:val="left"/>
+      <w:pPr>
+        <w:tabs>
+          <w:tab w:val="num" w:pos="0"/>
+        </w:tabs>
+        <w:ind w:left="0" w:firstLine="0"/>
+      </w:pPr>
+    </w:lvl>
+    <w:lvl w:ilvl="6">
+      <w:start w:val="1"/>
+      <w:numFmt w:val="none"/>
+      <w:suff w:val="nothing"/>
+      <w:lvlText w:val=""/>
+      <w:lvlJc w:val="left"/>
+      <w:pPr>
+        <w:tabs>
+          <w:tab w:val="num" w:pos="0"/>
+        </w:tabs>
+        <w:ind w:left="0" w:firstLine="0"/>
+      </w:pPr>
+    </w:lvl>
+    <w:lvl w:ilvl="7">
+      <w:start w:val="1"/>
+      <w:numFmt w:val="none"/>
+      <w:suff w:val="nothing"/>
+      <w:lvlText w:val=""/>
+      <w:lvlJc w:val="left"/>
+      <w:pPr>
+        <w:tabs>
+          <w:tab w:val="num" w:pos="0"/>
+        </w:tabs>
+        <w:ind w:left="0" w:firstLine="0"/>
+      </w:pPr>
+    </w:lvl>
+    <w:lvl w:ilvl="8">
+      <w:start w:val="1"/>
+      <w:numFmt w:val="none"/>
+      <w:suff w:val="nothing"/>
+      <w:lvlText w:val=""/>
+      <w:lvlJc w:val="left"/>
+      <w:pPr>
+        <w:tabs>
+          <w:tab w:val="num" w:pos="0"/>
+        </w:tabs>
+        <w:ind w:left="0" w:firstLine="0"/>
+      </w:pPr>
+    </w:lvl>
+  </w:abstractNum>
+  <w:abstractNum w:abstractNumId="2" w15:restartNumberingAfterBreak="0">
+    <w:nsid w:val="4CC022D8"/>
+    <w:multiLevelType w:val="multilevel"/>
+    <w:tmpl w:val="BE6EFAAA"/>
     <w:lvl w:ilvl="0">
       <w:start w:val="1"/>
       <w:numFmt w:val="bullet"/>
@@ -1166,7 +1159,10 @@
       </w:rPr>
     </w:lvl>
   </w:abstractNum>
-  <w:abstractNum w:abstractNumId="3">
+  <w:abstractNum w:abstractNumId="3" w15:restartNumberingAfterBreak="0">
+    <w:nsid w:val="5507246E"/>
+    <w:multiLevelType w:val="multilevel"/>
+    <w:tmpl w:val="8CEA6ADE"/>
     <w:lvl w:ilvl="0">
       <w:start w:val="1"/>
       <w:numFmt w:val="bullet"/>
@@ -1303,146 +1299,27 @@
       </w:rPr>
     </w:lvl>
   </w:abstractNum>
-  <w:abstractNum w:abstractNumId="4">
-    <w:lvl w:ilvl="0">
-      <w:start w:val="1"/>
-      <w:numFmt w:val="none"/>
-      <w:suff w:val="nothing"/>
-      <w:lvlText w:val=""/>
-      <w:lvlJc w:val="left"/>
-      <w:pPr>
-        <w:tabs>
-          <w:tab w:val="num" w:pos="0"/>
-        </w:tabs>
-        <w:ind w:left="0" w:hanging="0"/>
-      </w:pPr>
-    </w:lvl>
-    <w:lvl w:ilvl="1">
-      <w:start w:val="1"/>
-      <w:numFmt w:val="none"/>
-      <w:suff w:val="nothing"/>
-      <w:lvlText w:val=""/>
-      <w:lvlJc w:val="left"/>
-      <w:pPr>
-        <w:tabs>
-          <w:tab w:val="num" w:pos="0"/>
-        </w:tabs>
-        <w:ind w:left="0" w:hanging="0"/>
-      </w:pPr>
-    </w:lvl>
-    <w:lvl w:ilvl="2">
-      <w:start w:val="1"/>
-      <w:numFmt w:val="none"/>
-      <w:suff w:val="nothing"/>
-      <w:lvlText w:val=""/>
-      <w:lvlJc w:val="left"/>
-      <w:pPr>
-        <w:tabs>
-          <w:tab w:val="num" w:pos="0"/>
-        </w:tabs>
-        <w:ind w:left="0" w:hanging="0"/>
-      </w:pPr>
-    </w:lvl>
-    <w:lvl w:ilvl="3">
-      <w:start w:val="1"/>
-      <w:numFmt w:val="none"/>
-      <w:suff w:val="nothing"/>
-      <w:lvlText w:val=""/>
-      <w:lvlJc w:val="left"/>
-      <w:pPr>
-        <w:tabs>
-          <w:tab w:val="num" w:pos="0"/>
-        </w:tabs>
-        <w:ind w:left="0" w:hanging="0"/>
-      </w:pPr>
-    </w:lvl>
-    <w:lvl w:ilvl="4">
-      <w:start w:val="1"/>
-      <w:numFmt w:val="none"/>
-      <w:suff w:val="nothing"/>
-      <w:lvlText w:val=""/>
-      <w:lvlJc w:val="left"/>
-      <w:pPr>
-        <w:tabs>
-          <w:tab w:val="num" w:pos="0"/>
-        </w:tabs>
-        <w:ind w:left="0" w:hanging="0"/>
-      </w:pPr>
-    </w:lvl>
-    <w:lvl w:ilvl="5">
-      <w:start w:val="1"/>
-      <w:numFmt w:val="none"/>
-      <w:suff w:val="nothing"/>
-      <w:lvlText w:val=""/>
-      <w:lvlJc w:val="left"/>
-      <w:pPr>
-        <w:tabs>
-          <w:tab w:val="num" w:pos="0"/>
-        </w:tabs>
-        <w:ind w:left="0" w:hanging="0"/>
-      </w:pPr>
-    </w:lvl>
-    <w:lvl w:ilvl="6">
-      <w:start w:val="1"/>
-      <w:numFmt w:val="none"/>
-      <w:suff w:val="nothing"/>
-      <w:lvlText w:val=""/>
-      <w:lvlJc w:val="left"/>
-      <w:pPr>
-        <w:tabs>
-          <w:tab w:val="num" w:pos="0"/>
-        </w:tabs>
-        <w:ind w:left="0" w:hanging="0"/>
-      </w:pPr>
-    </w:lvl>
-    <w:lvl w:ilvl="7">
-      <w:start w:val="1"/>
-      <w:numFmt w:val="none"/>
-      <w:suff w:val="nothing"/>
-      <w:lvlText w:val=""/>
-      <w:lvlJc w:val="left"/>
-      <w:pPr>
-        <w:tabs>
-          <w:tab w:val="num" w:pos="0"/>
-        </w:tabs>
-        <w:ind w:left="0" w:hanging="0"/>
-      </w:pPr>
-    </w:lvl>
-    <w:lvl w:ilvl="8">
-      <w:start w:val="1"/>
-      <w:numFmt w:val="none"/>
-      <w:suff w:val="nothing"/>
-      <w:lvlText w:val=""/>
-      <w:lvlJc w:val="left"/>
-      <w:pPr>
-        <w:tabs>
-          <w:tab w:val="num" w:pos="0"/>
-        </w:tabs>
-        <w:ind w:left="0" w:hanging="0"/>
-      </w:pPr>
-    </w:lvl>
-  </w:abstractNum>
-  <w:num w:numId="1">
+  <w:num w:numId="1" w16cid:durableId="1422947830">
     <w:abstractNumId w:val="1"/>
   </w:num>
-  <w:num w:numId="2">
+  <w:num w:numId="2" w16cid:durableId="1407998085">
+    <w:abstractNumId w:val="3"/>
+  </w:num>
+  <w:num w:numId="3" w16cid:durableId="1821339440">
     <w:abstractNumId w:val="2"/>
   </w:num>
-  <w:num w:numId="3">
-    <w:abstractNumId w:val="3"/>
-  </w:num>
-  <w:num w:numId="4">
-    <w:abstractNumId w:val="4"/>
+  <w:num w:numId="4" w16cid:durableId="121928133">
+    <w:abstractNumId w:val="0"/>
   </w:num>
 </w:numbering>
 </file>
 
 <file path=word/styles.xml><?xml version="1.0" encoding="utf-8"?>
-<w:styles xmlns:w="http://schemas.openxmlformats.org/wordprocessingml/2006/main" xmlns:w14="http://schemas.microsoft.com/office/word/2010/wordml" xmlns:mc="http://schemas.openxmlformats.org/markup-compatibility/2006" mc:Ignorable="w14">
+<w:styles xmlns:mc="http://schemas.openxmlformats.org/markup-compatibility/2006" xmlns:r="http://schemas.openxmlformats.org/officeDocument/2006/relationships" xmlns:w="http://schemas.openxmlformats.org/wordprocessingml/2006/main" xmlns:w14="http://schemas.microsoft.com/office/word/2010/wordml" xmlns:w15="http://schemas.microsoft.com/office/word/2012/wordml" xmlns:w16cex="http://schemas.microsoft.com/office/word/2018/wordml/cex" xmlns:w16cid="http://schemas.microsoft.com/office/word/2016/wordml/cid" xmlns:w16="http://schemas.microsoft.com/office/word/2018/wordml" xmlns:w16sdtdh="http://schemas.microsoft.com/office/word/2020/wordml/sdtdatahash" xmlns:w16se="http://schemas.microsoft.com/office/word/2015/wordml/symex" mc:Ignorable="w14 w15 w16se w16cid w16 w16cex w16sdtdh">
   <w:docDefaults>
     <w:rPrDefault>
       <w:rPr>
-        <w:rFonts w:ascii="Liberation Serif" w:hAnsi="Liberation Serif" w:eastAsia="Liberation Sans" w:cs="Liberation Sans"/>
+        <w:rFonts w:ascii="Liberation Serif" w:eastAsia="Liberation Sans" w:hAnsi="Liberation Serif" w:cs="Liberation Sans"/>
         <w:kern w:val="2"/>
         <w:sz w:val="24"/>
         <w:szCs w:val="24"/>
@@ -1451,40 +1328,402 @@
     </w:rPrDefault>
     <w:pPrDefault>
       <w:pPr>
-        <w:suppressAutoHyphens w:val="true"/>
+        <w:suppressAutoHyphens/>
       </w:pPr>
     </w:pPrDefault>
   </w:docDefaults>
-  <w:style w:type="paragraph" w:styleId="Normal">
+  <w:latentStyles w:defLockedState="0" w:defUIPriority="99" w:defSemiHidden="0" w:defUnhideWhenUsed="0" w:defQFormat="0" w:count="376">
+    <w:lsdException w:name="Normal" w:uiPriority="0" w:qFormat="1"/>
+    <w:lsdException w:name="heading 1" w:uiPriority="9" w:qFormat="1"/>
+    <w:lsdException w:name="heading 2" w:semiHidden="1" w:uiPriority="9" w:unhideWhenUsed="1" w:qFormat="1"/>
+    <w:lsdException w:name="heading 3" w:semiHidden="1" w:uiPriority="9" w:unhideWhenUsed="1" w:qFormat="1"/>
+    <w:lsdException w:name="heading 4" w:semiHidden="1" w:uiPriority="9" w:unhideWhenUsed="1" w:qFormat="1"/>
+    <w:lsdException w:name="heading 5" w:semiHidden="1" w:uiPriority="9" w:unhideWhenUsed="1" w:qFormat="1"/>
+    <w:lsdException w:name="heading 6" w:semiHidden="1" w:uiPriority="9" w:unhideWhenUsed="1" w:qFormat="1"/>
+    <w:lsdException w:name="heading 7" w:semiHidden="1" w:uiPriority="9" w:unhideWhenUsed="1" w:qFormat="1"/>
+    <w:lsdException w:name="heading 8" w:semiHidden="1" w:uiPriority="9" w:unhideWhenUsed="1" w:qFormat="1"/>
+    <w:lsdException w:name="heading 9" w:semiHidden="1" w:uiPriority="9" w:unhideWhenUsed="1" w:qFormat="1"/>
+    <w:lsdException w:name="index 1" w:semiHidden="1" w:unhideWhenUsed="1"/>
+    <w:lsdException w:name="index 2" w:semiHidden="1" w:unhideWhenUsed="1"/>
+    <w:lsdException w:name="index 3" w:semiHidden="1" w:unhideWhenUsed="1"/>
+    <w:lsdException w:name="index 4" w:semiHidden="1" w:unhideWhenUsed="1"/>
+    <w:lsdException w:name="index 5" w:semiHidden="1" w:unhideWhenUsed="1"/>
+    <w:lsdException w:name="index 6" w:semiHidden="1" w:unhideWhenUsed="1"/>
+    <w:lsdException w:name="index 7" w:semiHidden="1" w:unhideWhenUsed="1"/>
+    <w:lsdException w:name="index 8" w:semiHidden="1" w:unhideWhenUsed="1"/>
+    <w:lsdException w:name="index 9" w:semiHidden="1" w:unhideWhenUsed="1"/>
+    <w:lsdException w:name="toc 1" w:semiHidden="1" w:uiPriority="39" w:unhideWhenUsed="1"/>
+    <w:lsdException w:name="toc 2" w:semiHidden="1" w:uiPriority="39" w:unhideWhenUsed="1"/>
+    <w:lsdException w:name="toc 3" w:semiHidden="1" w:uiPriority="39" w:unhideWhenUsed="1"/>
+    <w:lsdException w:name="toc 4" w:semiHidden="1" w:uiPriority="39" w:unhideWhenUsed="1"/>
+    <w:lsdException w:name="toc 5" w:semiHidden="1" w:uiPriority="39" w:unhideWhenUsed="1"/>
+    <w:lsdException w:name="toc 6" w:semiHidden="1" w:uiPriority="39" w:unhideWhenUsed="1"/>
+    <w:lsdException w:name="toc 7" w:semiHidden="1" w:uiPriority="39" w:unhideWhenUsed="1"/>
+    <w:lsdException w:name="toc 8" w:semiHidden="1" w:uiPriority="39" w:unhideWhenUsed="1"/>
+    <w:lsdException w:name="toc 9" w:semiHidden="1" w:uiPriority="39" w:unhideWhenUsed="1"/>
+    <w:lsdException w:name="Normal Indent" w:semiHidden="1" w:unhideWhenUsed="1"/>
+    <w:lsdException w:name="footnote text" w:semiHidden="1" w:unhideWhenUsed="1"/>
+    <w:lsdException w:name="annotation text" w:semiHidden="1" w:unhideWhenUsed="1"/>
+    <w:lsdException w:name="header" w:semiHidden="1" w:unhideWhenUsed="1"/>
+    <w:lsdException w:name="footer" w:semiHidden="1" w:unhideWhenUsed="1"/>
+    <w:lsdException w:name="index heading" w:semiHidden="1" w:unhideWhenUsed="1"/>
+    <w:lsdException w:name="caption" w:semiHidden="1" w:uiPriority="35" w:unhideWhenUsed="1" w:qFormat="1"/>
+    <w:lsdException w:name="table of figures" w:semiHidden="1" w:unhideWhenUsed="1"/>
+    <w:lsdException w:name="envelope address" w:semiHidden="1" w:unhideWhenUsed="1"/>
+    <w:lsdException w:name="envelope return" w:semiHidden="1" w:unhideWhenUsed="1"/>
+    <w:lsdException w:name="footnote reference" w:semiHidden="1" w:unhideWhenUsed="1"/>
+    <w:lsdException w:name="annotation reference" w:semiHidden="1" w:unhideWhenUsed="1"/>
+    <w:lsdException w:name="line number" w:semiHidden="1" w:unhideWhenUsed="1"/>
+    <w:lsdException w:name="page number" w:semiHidden="1" w:unhideWhenUsed="1"/>
+    <w:lsdException w:name="endnote reference" w:semiHidden="1" w:unhideWhenUsed="1"/>
+    <w:lsdException w:name="endnote text" w:semiHidden="1" w:unhideWhenUsed="1"/>
+    <w:lsdException w:name="table of authorities" w:semiHidden="1" w:unhideWhenUsed="1"/>
+    <w:lsdException w:name="macro" w:semiHidden="1" w:unhideWhenUsed="1"/>
+    <w:lsdException w:name="toa heading" w:semiHidden="1" w:unhideWhenUsed="1"/>
+    <w:lsdException w:name="List" w:semiHidden="1" w:unhideWhenUsed="1"/>
+    <w:lsdException w:name="List Bullet" w:semiHidden="1" w:unhideWhenUsed="1"/>
+    <w:lsdException w:name="List Number" w:semiHidden="1" w:unhideWhenUsed="1"/>
+    <w:lsdException w:name="List 2" w:semiHidden="1" w:unhideWhenUsed="1"/>
+    <w:lsdException w:name="List 3" w:semiHidden="1" w:unhideWhenUsed="1"/>
+    <w:lsdException w:name="List 4" w:semiHidden="1" w:unhideWhenUsed="1"/>
+    <w:lsdException w:name="List 5" w:semiHidden="1" w:unhideWhenUsed="1"/>
+    <w:lsdException w:name="List Bullet 2" w:semiHidden="1" w:unhideWhenUsed="1"/>
+    <w:lsdException w:name="List Bullet 3" w:semiHidden="1" w:unhideWhenUsed="1"/>
+    <w:lsdException w:name="List Bullet 4" w:semiHidden="1" w:unhideWhenUsed="1"/>
+    <w:lsdException w:name="List Bullet 5" w:semiHidden="1" w:unhideWhenUsed="1"/>
+    <w:lsdException w:name="List Number 2" w:semiHidden="1" w:unhideWhenUsed="1"/>
+    <w:lsdException w:name="List Number 3" w:semiHidden="1" w:unhideWhenUsed="1"/>
+    <w:lsdException w:name="List Number 4" w:semiHidden="1" w:unhideWhenUsed="1"/>
+    <w:lsdException w:name="List Number 5" w:semiHidden="1" w:unhideWhenUsed="1"/>
+    <w:lsdException w:name="Title" w:uiPriority="10" w:qFormat="1"/>
+    <w:lsdException w:name="Closing" w:semiHidden="1" w:unhideWhenUsed="1"/>
+    <w:lsdException w:name="Signature" w:semiHidden="1" w:unhideWhenUsed="1"/>
+    <w:lsdException w:name="Default Paragraph Font" w:semiHidden="1" w:uiPriority="1" w:unhideWhenUsed="1"/>
+    <w:lsdException w:name="Body Text" w:semiHidden="1" w:unhideWhenUsed="1"/>
+    <w:lsdException w:name="Body Text Indent" w:semiHidden="1" w:unhideWhenUsed="1"/>
+    <w:lsdException w:name="List Continue" w:semiHidden="1" w:unhideWhenUsed="1"/>
+    <w:lsdException w:name="List Continue 2" w:semiHidden="1" w:unhideWhenUsed="1"/>
+    <w:lsdException w:name="List Continue 3" w:semiHidden="1" w:unhideWhenUsed="1"/>
+    <w:lsdException w:name="List Continue 4" w:semiHidden="1" w:unhideWhenUsed="1"/>
+    <w:lsdException w:name="List Continue 5" w:semiHidden="1" w:unhideWhenUsed="1"/>
+    <w:lsdException w:name="Message Header" w:semiHidden="1" w:unhideWhenUsed="1"/>
+    <w:lsdException w:name="Subtitle" w:uiPriority="11" w:qFormat="1"/>
+    <w:lsdException w:name="Salutation" w:semiHidden="1" w:unhideWhenUsed="1"/>
+    <w:lsdException w:name="Date" w:semiHidden="1" w:unhideWhenUsed="1"/>
+    <w:lsdException w:name="Body Text First Indent" w:semiHidden="1" w:unhideWhenUsed="1"/>
+    <w:lsdException w:name="Body Text First Indent 2" w:semiHidden="1" w:unhideWhenUsed="1"/>
+    <w:lsdException w:name="Note Heading" w:semiHidden="1" w:unhideWhenUsed="1"/>
+    <w:lsdException w:name="Body Text 2" w:semiHidden="1" w:unhideWhenUsed="1"/>
+    <w:lsdException w:name="Body Text 3" w:semiHidden="1" w:unhideWhenUsed="1"/>
+    <w:lsdException w:name="Body Text Indent 2" w:semiHidden="1" w:unhideWhenUsed="1"/>
+    <w:lsdException w:name="Body Text Indent 3" w:semiHidden="1" w:unhideWhenUsed="1"/>
+    <w:lsdException w:name="Block Text" w:semiHidden="1" w:unhideWhenUsed="1"/>
+    <w:lsdException w:name="Hyperlink" w:semiHidden="1" w:unhideWhenUsed="1"/>
+    <w:lsdException w:name="FollowedHyperlink" w:semiHidden="1" w:unhideWhenUsed="1"/>
+    <w:lsdException w:name="Strong" w:uiPriority="22" w:qFormat="1"/>
+    <w:lsdException w:name="Emphasis" w:uiPriority="20" w:qFormat="1"/>
+    <w:lsdException w:name="Document Map" w:semiHidden="1" w:unhideWhenUsed="1"/>
+    <w:lsdException w:name="Plain Text" w:semiHidden="1" w:unhideWhenUsed="1"/>
+    <w:lsdException w:name="E-mail Signature" w:semiHidden="1" w:unhideWhenUsed="1"/>
+    <w:lsdException w:name="HTML Top of Form" w:semiHidden="1" w:unhideWhenUsed="1"/>
+    <w:lsdException w:name="HTML Bottom of Form" w:semiHidden="1" w:unhideWhenUsed="1"/>
+    <w:lsdException w:name="Normal (Web)" w:semiHidden="1" w:unhideWhenUsed="1"/>
+    <w:lsdException w:name="HTML Acronym" w:semiHidden="1" w:unhideWhenUsed="1"/>
+    <w:lsdException w:name="HTML Address" w:semiHidden="1" w:unhideWhenUsed="1"/>
+    <w:lsdException w:name="HTML Cite" w:semiHidden="1" w:unhideWhenUsed="1"/>
+    <w:lsdException w:name="HTML Code" w:semiHidden="1" w:unhideWhenUsed="1"/>
+    <w:lsdException w:name="HTML Definition" w:semiHidden="1" w:unhideWhenUsed="1"/>
+    <w:lsdException w:name="HTML Keyboard" w:semiHidden="1" w:unhideWhenUsed="1"/>
+    <w:lsdException w:name="HTML Preformatted" w:semiHidden="1" w:unhideWhenUsed="1"/>
+    <w:lsdException w:name="HTML Sample" w:semiHidden="1" w:unhideWhenUsed="1"/>
+    <w:lsdException w:name="HTML Typewriter" w:semiHidden="1" w:unhideWhenUsed="1"/>
+    <w:lsdException w:name="HTML Variable" w:semiHidden="1" w:unhideWhenUsed="1"/>
+    <w:lsdException w:name="Normal Table" w:semiHidden="1" w:unhideWhenUsed="1"/>
+    <w:lsdException w:name="annotation subject" w:semiHidden="1" w:unhideWhenUsed="1"/>
+    <w:lsdException w:name="No List" w:semiHidden="1" w:unhideWhenUsed="1"/>
+    <w:lsdException w:name="Outline List 1" w:semiHidden="1" w:unhideWhenUsed="1"/>
+    <w:lsdException w:name="Outline List 2" w:semiHidden="1" w:unhideWhenUsed="1"/>
+    <w:lsdException w:name="Outline List 3" w:semiHidden="1" w:unhideWhenUsed="1"/>
+    <w:lsdException w:name="Table Simple 1" w:semiHidden="1" w:unhideWhenUsed="1"/>
+    <w:lsdException w:name="Table Simple 2" w:semiHidden="1" w:unhideWhenUsed="1"/>
+    <w:lsdException w:name="Table Simple 3" w:semiHidden="1" w:unhideWhenUsed="1"/>
+    <w:lsdException w:name="Table Classic 1" w:semiHidden="1" w:unhideWhenUsed="1"/>
+    <w:lsdException w:name="Table Classic 2" w:semiHidden="1" w:unhideWhenUsed="1"/>
+    <w:lsdException w:name="Table Classic 3" w:semiHidden="1" w:unhideWhenUsed="1"/>
+    <w:lsdException w:name="Table Classic 4" w:semiHidden="1" w:unhideWhenUsed="1"/>
+    <w:lsdException w:name="Table Colorful 1" w:semiHidden="1" w:unhideWhenUsed="1"/>
+    <w:lsdException w:name="Table Colorful 2" w:semiHidden="1" w:unhideWhenUsed="1"/>
+    <w:lsdException w:name="Table Colorful 3" w:semiHidden="1" w:unhideWhenUsed="1"/>
+    <w:lsdException w:name="Table Columns 1" w:semiHidden="1" w:unhideWhenUsed="1"/>
+    <w:lsdException w:name="Table Columns 2" w:semiHidden="1" w:unhideWhenUsed="1"/>
+    <w:lsdException w:name="Table Columns 3" w:semiHidden="1" w:unhideWhenUsed="1"/>
+    <w:lsdException w:name="Table Columns 4" w:semiHidden="1" w:unhideWhenUsed="1"/>
+    <w:lsdException w:name="Table Columns 5" w:semiHidden="1" w:unhideWhenUsed="1"/>
+    <w:lsdException w:name="Table Grid 1" w:semiHidden="1" w:unhideWhenUsed="1"/>
+    <w:lsdException w:name="Table Grid 2" w:semiHidden="1" w:unhideWhenUsed="1"/>
+    <w:lsdException w:name="Table Grid 3" w:semiHidden="1" w:unhideWhenUsed="1"/>
+    <w:lsdException w:name="Table Grid 4" w:semiHidden="1" w:unhideWhenUsed="1"/>
+    <w:lsdException w:name="Table Grid 5" w:semiHidden="1" w:unhideWhenUsed="1"/>
+    <w:lsdException w:name="Table Grid 6" w:semiHidden="1" w:unhideWhenUsed="1"/>
+    <w:lsdException w:name="Table Grid 7" w:semiHidden="1" w:unhideWhenUsed="1"/>
+    <w:lsdException w:name="Table Grid 8" w:semiHidden="1" w:unhideWhenUsed="1"/>
+    <w:lsdException w:name="Table List 1" w:semiHidden="1" w:unhideWhenUsed="1"/>
+    <w:lsdException w:name="Table List 2" w:semiHidden="1" w:unhideWhenUsed="1"/>
+    <w:lsdException w:name="Table List 3" w:semiHidden="1" w:unhideWhenUsed="1"/>
+    <w:lsdException w:name="Table List 4" w:semiHidden="1" w:unhideWhenUsed="1"/>
+    <w:lsdException w:name="Table List 5" w:semiHidden="1" w:unhideWhenUsed="1"/>
+    <w:lsdException w:name="Table List 6" w:semiHidden="1" w:unhideWhenUsed="1"/>
+    <w:lsdException w:name="Table List 7" w:semiHidden="1" w:unhideWhenUsed="1"/>
+    <w:lsdException w:name="Table List 8" w:semiHidden="1" w:unhideWhenUsed="1"/>
+    <w:lsdException w:name="Table 3D effects 1" w:semiHidden="1" w:unhideWhenUsed="1"/>
+    <w:lsdException w:name="Table 3D effects 2" w:semiHidden="1" w:unhideWhenUsed="1"/>
+    <w:lsdException w:name="Table 3D effects 3" w:semiHidden="1" w:unhideWhenUsed="1"/>
+    <w:lsdException w:name="Table Contemporary" w:semiHidden="1" w:unhideWhenUsed="1"/>
+    <w:lsdException w:name="Table Elegant" w:semiHidden="1" w:unhideWhenUsed="1"/>
+    <w:lsdException w:name="Table Professional" w:semiHidden="1" w:unhideWhenUsed="1"/>
+    <w:lsdException w:name="Table Subtle 1" w:semiHidden="1" w:unhideWhenUsed="1"/>
+    <w:lsdException w:name="Table Subtle 2" w:semiHidden="1" w:unhideWhenUsed="1"/>
+    <w:lsdException w:name="Table Web 1" w:semiHidden="1" w:unhideWhenUsed="1"/>
+    <w:lsdException w:name="Table Web 2" w:semiHidden="1" w:unhideWhenUsed="1"/>
+    <w:lsdException w:name="Table Web 3" w:semiHidden="1" w:unhideWhenUsed="1"/>
+    <w:lsdException w:name="Balloon Text" w:semiHidden="1" w:unhideWhenUsed="1"/>
+    <w:lsdException w:name="Table Grid" w:uiPriority="39"/>
+    <w:lsdException w:name="Table Theme" w:semiHidden="1" w:unhideWhenUsed="1"/>
+    <w:lsdException w:name="Placeholder Text" w:semiHidden="1"/>
+    <w:lsdException w:name="No Spacing" w:uiPriority="1" w:qFormat="1"/>
+    <w:lsdException w:name="Light Shading" w:uiPriority="60"/>
+    <w:lsdException w:name="Light List" w:uiPriority="61"/>
+    <w:lsdException w:name="Light Grid" w:uiPriority="62"/>
+    <w:lsdException w:name="Medium Shading 1" w:uiPriority="63"/>
+    <w:lsdException w:name="Medium Shading 2" w:uiPriority="64"/>
+    <w:lsdException w:name="Medium List 1" w:uiPriority="65"/>
+    <w:lsdException w:name="Medium List 2" w:uiPriority="66"/>
+    <w:lsdException w:name="Medium Grid 1" w:uiPriority="67"/>
+    <w:lsdException w:name="Medium Grid 2" w:uiPriority="68"/>
+    <w:lsdException w:name="Medium Grid 3" w:uiPriority="69"/>
+    <w:lsdException w:name="Dark List" w:uiPriority="70"/>
+    <w:lsdException w:name="Colorful Shading" w:uiPriority="71"/>
+    <w:lsdException w:name="Colorful List" w:uiPriority="72"/>
+    <w:lsdException w:name="Colorful Grid" w:uiPriority="73"/>
+    <w:lsdException w:name="Light Shading Accent 1" w:uiPriority="60"/>
+    <w:lsdException w:name="Light List Accent 1" w:uiPriority="61"/>
+    <w:lsdException w:name="Light Grid Accent 1" w:uiPriority="62"/>
+    <w:lsdException w:name="Medium Shading 1 Accent 1" w:uiPriority="63"/>
+    <w:lsdException w:name="Medium Shading 2 Accent 1" w:uiPriority="64"/>
+    <w:lsdException w:name="Medium List 1 Accent 1" w:uiPriority="65"/>
+    <w:lsdException w:name="Revision" w:semiHidden="1"/>
+    <w:lsdException w:name="List Paragraph" w:uiPriority="34" w:qFormat="1"/>
+    <w:lsdException w:name="Quote" w:uiPriority="29" w:qFormat="1"/>
+    <w:lsdException w:name="Intense Quote" w:uiPriority="30" w:qFormat="1"/>
+    <w:lsdException w:name="Medium List 2 Accent 1" w:uiPriority="66"/>
+    <w:lsdException w:name="Medium Grid 1 Accent 1" w:uiPriority="67"/>
+    <w:lsdException w:name="Medium Grid 2 Accent 1" w:uiPriority="68"/>
+    <w:lsdException w:name="Medium Grid 3 Accent 1" w:uiPriority="69"/>
+    <w:lsdException w:name="Dark List Accent 1" w:uiPriority="70"/>
+    <w:lsdException w:name="Colorful Shading Accent 1" w:uiPriority="71"/>
+    <w:lsdException w:name="Colorful List Accent 1" w:uiPriority="72"/>
+    <w:lsdException w:name="Colorful Grid Accent 1" w:uiPriority="73"/>
+    <w:lsdException w:name="Light Shading Accent 2" w:uiPriority="60"/>
+    <w:lsdException w:name="Light List Accent 2" w:uiPriority="61"/>
+    <w:lsdException w:name="Light Grid Accent 2" w:uiPriority="62"/>
+    <w:lsdException w:name="Medium Shading 1 Accent 2" w:uiPriority="63"/>
+    <w:lsdException w:name="Medium Shading 2 Accent 2" w:uiPriority="64"/>
+    <w:lsdException w:name="Medium List 1 Accent 2" w:uiPriority="65"/>
+    <w:lsdException w:name="Medium List 2 Accent 2" w:uiPriority="66"/>
+    <w:lsdException w:name="Medium Grid 1 Accent 2" w:uiPriority="67"/>
+    <w:lsdException w:name="Medium Grid 2 Accent 2" w:uiPriority="68"/>
+    <w:lsdException w:name="Medium Grid 3 Accent 2" w:uiPriority="69"/>
+    <w:lsdException w:name="Dark List Accent 2" w:uiPriority="70"/>
+    <w:lsdException w:name="Colorful Shading Accent 2" w:uiPriority="71"/>
+    <w:lsdException w:name="Colorful List Accent 2" w:uiPriority="72"/>
+    <w:lsdException w:name="Colorful Grid Accent 2" w:uiPriority="73"/>
+    <w:lsdException w:name="Light Shading Accent 3" w:uiPriority="60"/>
+    <w:lsdException w:name="Light List Accent 3" w:uiPriority="61"/>
+    <w:lsdException w:name="Light Grid Accent 3" w:uiPriority="62"/>
+    <w:lsdException w:name="Medium Shading 1 Accent 3" w:uiPriority="63"/>
+    <w:lsdException w:name="Medium Shading 2 Accent 3" w:uiPriority="64"/>
+    <w:lsdException w:name="Medium List 1 Accent 3" w:uiPriority="65"/>
+    <w:lsdException w:name="Medium List 2 Accent 3" w:uiPriority="66"/>
+    <w:lsdException w:name="Medium Grid 1 Accent 3" w:uiPriority="67"/>
+    <w:lsdException w:name="Medium Grid 2 Accent 3" w:uiPriority="68"/>
+    <w:lsdException w:name="Medium Grid 3 Accent 3" w:uiPriority="69"/>
+    <w:lsdException w:name="Dark List Accent 3" w:uiPriority="70"/>
+    <w:lsdException w:name="Colorful Shading Accent 3" w:uiPriority="71"/>
+    <w:lsdException w:name="Colorful List Accent 3" w:uiPriority="72"/>
+    <w:lsdException w:name="Colorful Grid Accent 3" w:uiPriority="73"/>
+    <w:lsdException w:name="Light Shading Accent 4" w:uiPriority="60"/>
+    <w:lsdException w:name="Light List Accent 4" w:uiPriority="61"/>
+    <w:lsdException w:name="Light Grid Accent 4" w:uiPriority="62"/>
+    <w:lsdException w:name="Medium Shading 1 Accent 4" w:uiPriority="63"/>
+    <w:lsdException w:name="Medium Shading 2 Accent 4" w:uiPriority="64"/>
+    <w:lsdException w:name="Medium List 1 Accent 4" w:uiPriority="65"/>
+    <w:lsdException w:name="Medium List 2 Accent 4" w:uiPriority="66"/>
+    <w:lsdException w:name="Medium Grid 1 Accent 4" w:uiPriority="67"/>
+    <w:lsdException w:name="Medium Grid 2 Accent 4" w:uiPriority="68"/>
+    <w:lsdException w:name="Medium Grid 3 Accent 4" w:uiPriority="69"/>
+    <w:lsdException w:name="Dark List Accent 4" w:uiPriority="70"/>
+    <w:lsdException w:name="Colorful Shading Accent 4" w:uiPriority="71"/>
+    <w:lsdException w:name="Colorful List Accent 4" w:uiPriority="72"/>
+    <w:lsdException w:name="Colorful Grid Accent 4" w:uiPriority="73"/>
+    <w:lsdException w:name="Light Shading Accent 5" w:uiPriority="60"/>
+    <w:lsdException w:name="Light List Accent 5" w:uiPriority="61"/>
+    <w:lsdException w:name="Light Grid Accent 5" w:uiPriority="62"/>
+    <w:lsdException w:name="Medium Shading 1 Accent 5" w:uiPriority="63"/>
+    <w:lsdException w:name="Medium Shading 2 Accent 5" w:uiPriority="64"/>
+    <w:lsdException w:name="Medium List 1 Accent 5" w:uiPriority="65"/>
+    <w:lsdException w:name="Medium List 2 Accent 5" w:uiPriority="66"/>
+    <w:lsdException w:name="Medium Grid 1 Accent 5" w:uiPriority="67"/>
+    <w:lsdException w:name="Medium Grid 2 Accent 5" w:uiPriority="68"/>
+    <w:lsdException w:name="Medium Grid 3 Accent 5" w:uiPriority="69"/>
+    <w:lsdException w:name="Dark List Accent 5" w:uiPriority="70"/>
+    <w:lsdException w:name="Colorful Shading Accent 5" w:uiPriority="71"/>
+    <w:lsdException w:name="Colorful List Accent 5" w:uiPriority="72"/>
+    <w:lsdException w:name="Colorful Grid Accent 5" w:uiPriority="73"/>
+    <w:lsdException w:name="Light Shading Accent 6" w:uiPriority="60"/>
+    <w:lsdException w:name="Light List Accent 6" w:uiPriority="61"/>
+    <w:lsdException w:name="Light Grid Accent 6" w:uiPriority="62"/>
+    <w:lsdException w:name="Medium Shading 1 Accent 6" w:uiPriority="63"/>
+    <w:lsdException w:name="Medium Shading 2 Accent 6" w:uiPriority="64"/>
+    <w:lsdException w:name="Medium List 1 Accent 6" w:uiPriority="65"/>
+    <w:lsdException w:name="Medium List 2 Accent 6" w:uiPriority="66"/>
+    <w:lsdException w:name="Medium Grid 1 Accent 6" w:uiPriority="67"/>
+    <w:lsdException w:name="Medium Grid 2 Accent 6" w:uiPriority="68"/>
+    <w:lsdException w:name="Medium Grid 3 Accent 6" w:uiPriority="69"/>
+    <w:lsdException w:name="Dark List Accent 6" w:uiPriority="70"/>
+    <w:lsdException w:name="Colorful Shading Accent 6" w:uiPriority="71"/>
+    <w:lsdException w:name="Colorful List Accent 6" w:uiPriority="72"/>
+    <w:lsdException w:name="Colorful Grid Accent 6" w:uiPriority="73"/>
+    <w:lsdException w:name="Subtle Emphasis" w:uiPriority="19" w:qFormat="1"/>
+    <w:lsdException w:name="Intense Emphasis" w:uiPriority="21" w:qFormat="1"/>
+    <w:lsdException w:name="Subtle Reference" w:uiPriority="31" w:qFormat="1"/>
+    <w:lsdException w:name="Intense Reference" w:uiPriority="32" w:qFormat="1"/>
+    <w:lsdException w:name="Book Title" w:uiPriority="33" w:qFormat="1"/>
+    <w:lsdException w:name="Bibliography" w:semiHidden="1" w:uiPriority="37" w:unhideWhenUsed="1"/>
+    <w:lsdException w:name="TOC Heading" w:semiHidden="1" w:uiPriority="39" w:unhideWhenUsed="1" w:qFormat="1"/>
+    <w:lsdException w:name="Plain Table 1" w:uiPriority="41"/>
+    <w:lsdException w:name="Plain Table 2" w:uiPriority="42"/>
+    <w:lsdException w:name="Plain Table 3" w:uiPriority="43"/>
+    <w:lsdException w:name="Plain Table 4" w:uiPriority="44"/>
+    <w:lsdException w:name="Plain Table 5" w:uiPriority="45"/>
+    <w:lsdException w:name="Grid Table Light" w:uiPriority="40"/>
+    <w:lsdException w:name="Grid Table 1 Light" w:uiPriority="46"/>
+    <w:lsdException w:name="Grid Table 2" w:uiPriority="47"/>
+    <w:lsdException w:name="Grid Table 3" w:uiPriority="48"/>
+    <w:lsdException w:name="Grid Table 4" w:uiPriority="49"/>
+    <w:lsdException w:name="Grid Table 5 Dark" w:uiPriority="50"/>
+    <w:lsdException w:name="Grid Table 6 Colorful" w:uiPriority="51"/>
+    <w:lsdException w:name="Grid Table 7 Colorful" w:uiPriority="52"/>
+    <w:lsdException w:name="Grid Table 1 Light Accent 1" w:uiPriority="46"/>
+    <w:lsdException w:name="Grid Table 2 Accent 1" w:uiPriority="47"/>
+    <w:lsdException w:name="Grid Table 3 Accent 1" w:uiPriority="48"/>
+    <w:lsdException w:name="Grid Table 4 Accent 1" w:uiPriority="49"/>
+    <w:lsdException w:name="Grid Table 5 Dark Accent 1" w:uiPriority="50"/>
+    <w:lsdException w:name="Grid Table 6 Colorful Accent 1" w:uiPriority="51"/>
+    <w:lsdException w:name="Grid Table 7 Colorful Accent 1" w:uiPriority="52"/>
+    <w:lsdException w:name="Grid Table 1 Light Accent 2" w:uiPriority="46"/>
+    <w:lsdException w:name="Grid Table 2 Accent 2" w:uiPriority="47"/>
+    <w:lsdException w:name="Grid Table 3 Accent 2" w:uiPriority="48"/>
+    <w:lsdException w:name="Grid Table 4 Accent 2" w:uiPriority="49"/>
+    <w:lsdException w:name="Grid Table 5 Dark Accent 2" w:uiPriority="50"/>
+    <w:lsdException w:name="Grid Table 6 Colorful Accent 2" w:uiPriority="51"/>
+    <w:lsdException w:name="Grid Table 7 Colorful Accent 2" w:uiPriority="52"/>
+    <w:lsdException w:name="Grid Table 1 Light Accent 3" w:uiPriority="46"/>
+    <w:lsdException w:name="Grid Table 2 Accent 3" w:uiPriority="47"/>
+    <w:lsdException w:name="Grid Table 3 Accent 3" w:uiPriority="48"/>
+    <w:lsdException w:name="Grid Table 4 Accent 3" w:uiPriority="49"/>
+    <w:lsdException w:name="Grid Table 5 Dark Accent 3" w:uiPriority="50"/>
+    <w:lsdException w:name="Grid Table 6 Colorful Accent 3" w:uiPriority="51"/>
+    <w:lsdException w:name="Grid Table 7 Colorful Accent 3" w:uiPriority="52"/>
+    <w:lsdException w:name="Grid Table 1 Light Accent 4" w:uiPriority="46"/>
+    <w:lsdException w:name="Grid Table 2 Accent 4" w:uiPriority="47"/>
+    <w:lsdException w:name="Grid Table 3 Accent 4" w:uiPriority="48"/>
+    <w:lsdException w:name="Grid Table 4 Accent 4" w:uiPriority="49"/>
+    <w:lsdException w:name="Grid Table 5 Dark Accent 4" w:uiPriority="50"/>
+    <w:lsdException w:name="Grid Table 6 Colorful Accent 4" w:uiPriority="51"/>
+    <w:lsdException w:name="Grid Table 7 Colorful Accent 4" w:uiPriority="52"/>
+    <w:lsdException w:name="Grid Table 1 Light Accent 5" w:uiPriority="46"/>
+    <w:lsdException w:name="Grid Table 2 Accent 5" w:uiPriority="47"/>
+    <w:lsdException w:name="Grid Table 3 Accent 5" w:uiPriority="48"/>
+    <w:lsdException w:name="Grid Table 4 Accent 5" w:uiPriority="49"/>
+    <w:lsdException w:name="Grid Table 5 Dark Accent 5" w:uiPriority="50"/>
+    <w:lsdException w:name="Grid Table 6 Colorful Accent 5" w:uiPriority="51"/>
+    <w:lsdException w:name="Grid Table 7 Colorful Accent 5" w:uiPriority="52"/>
+    <w:lsdException w:name="Grid Table 1 Light Accent 6" w:uiPriority="46"/>
+    <w:lsdException w:name="Grid Table 2 Accent 6" w:uiPriority="47"/>
+    <w:lsdException w:name="Grid Table 3 Accent 6" w:uiPriority="48"/>
+    <w:lsdException w:name="Grid Table 4 Accent 6" w:uiPriority="49"/>
+    <w:lsdException w:name="Grid Table 5 Dark Accent 6" w:uiPriority="50"/>
+    <w:lsdException w:name="Grid Table 6 Colorful Accent 6" w:uiPriority="51"/>
+    <w:lsdException w:name="Grid Table 7 Colorful Accent 6" w:uiPriority="52"/>
+    <w:lsdException w:name="List Table 1 Light" w:uiPriority="46"/>
+    <w:lsdException w:name="List Table 2" w:uiPriority="47"/>
+    <w:lsdException w:name="List Table 3" w:uiPriority="48"/>
+    <w:lsdException w:name="List Table 4" w:uiPriority="49"/>
+    <w:lsdException w:name="List Table 5 Dark" w:uiPriority="50"/>
+    <w:lsdException w:name="List Table 6 Colorful" w:uiPriority="51"/>
+    <w:lsdException w:name="List Table 7 Colorful" w:uiPriority="52"/>
+    <w:lsdException w:name="List Table 1 Light Accent 1" w:uiPriority="46"/>
+    <w:lsdException w:name="List Table 2 Accent 1" w:uiPriority="47"/>
+    <w:lsdException w:name="List Table 3 Accent 1" w:uiPriority="48"/>
+    <w:lsdException w:name="List Table 4 Accent 1" w:uiPriority="49"/>
+    <w:lsdException w:name="List Table 5 Dark Accent 1" w:uiPriority="50"/>
+    <w:lsdException w:name="List Table 6 Colorful Accent 1" w:uiPriority="51"/>
+    <w:lsdException w:name="List Table 7 Colorful Accent 1" w:uiPriority="52"/>
+    <w:lsdException w:name="List Table 1 Light Accent 2" w:uiPriority="46"/>
+    <w:lsdException w:name="List Table 2 Accent 2" w:uiPriority="47"/>
+    <w:lsdException w:name="List Table 3 Accent 2" w:uiPriority="48"/>
+    <w:lsdException w:name="List Table 4 Accent 2" w:uiPriority="49"/>
+    <w:lsdException w:name="List Table 5 Dark Accent 2" w:uiPriority="50"/>
+    <w:lsdException w:name="List Table 6 Colorful Accent 2" w:uiPriority="51"/>
+    <w:lsdException w:name="List Table 7 Colorful Accent 2" w:uiPriority="52"/>
+    <w:lsdException w:name="List Table 1 Light Accent 3" w:uiPriority="46"/>
+    <w:lsdException w:name="List Table 2 Accent 3" w:uiPriority="47"/>
+    <w:lsdException w:name="List Table 3 Accent 3" w:uiPriority="48"/>
+    <w:lsdException w:name="List Table 4 Accent 3" w:uiPriority="49"/>
+    <w:lsdException w:name="List Table 5 Dark Accent 3" w:uiPriority="50"/>
+    <w:lsdException w:name="List Table 6 Colorful Accent 3" w:uiPriority="51"/>
+    <w:lsdException w:name="List Table 7 Colorful Accent 3" w:uiPriority="52"/>
+    <w:lsdException w:name="List Table 1 Light Accent 4" w:uiPriority="46"/>
+    <w:lsdException w:name="List Table 2 Accent 4" w:uiPriority="47"/>
+    <w:lsdException w:name="List Table 3 Accent 4" w:uiPriority="48"/>
+    <w:lsdException w:name="List Table 4 Accent 4" w:uiPriority="49"/>
+    <w:lsdException w:name="List Table 5 Dark Accent 4" w:uiPriority="50"/>
+    <w:lsdException w:name="List Table 6 Colorful Accent 4" w:uiPriority="51"/>
+    <w:lsdException w:name="List Table 7 Colorful Accent 4" w:uiPriority="52"/>
+    <w:lsdException w:name="List Table 1 Light Accent 5" w:uiPriority="46"/>
+    <w:lsdException w:name="List Table 2 Accent 5" w:uiPriority="47"/>
+    <w:lsdException w:name="List Table 3 Accent 5" w:uiPriority="48"/>
+    <w:lsdException w:name="List Table 4 Accent 5" w:uiPriority="49"/>
+    <w:lsdException w:name="List Table 5 Dark Accent 5" w:uiPriority="50"/>
+    <w:lsdException w:name="List Table 6 Colorful Accent 5" w:uiPriority="51"/>
+    <w:lsdException w:name="List Table 7 Colorful Accent 5" w:uiPriority="52"/>
+    <w:lsdException w:name="List Table 1 Light Accent 6" w:uiPriority="46"/>
+    <w:lsdException w:name="List Table 2 Accent 6" w:uiPriority="47"/>
+    <w:lsdException w:name="List Table 3 Accent 6" w:uiPriority="48"/>
+    <w:lsdException w:name="List Table 4 Accent 6" w:uiPriority="49"/>
+    <w:lsdException w:name="List Table 5 Dark Accent 6" w:uiPriority="50"/>
+    <w:lsdException w:name="List Table 6 Colorful Accent 6" w:uiPriority="51"/>
+    <w:lsdException w:name="List Table 7 Colorful Accent 6" w:uiPriority="52"/>
+    <w:lsdException w:name="Mention" w:semiHidden="1" w:unhideWhenUsed="1"/>
+    <w:lsdException w:name="Smart Hyperlink" w:semiHidden="1" w:unhideWhenUsed="1"/>
+    <w:lsdException w:name="Hashtag" w:semiHidden="1" w:unhideWhenUsed="1"/>
+    <w:lsdException w:name="Unresolved Mention" w:semiHidden="1" w:unhideWhenUsed="1"/>
+    <w:lsdException w:name="Smart Link" w:semiHidden="1" w:unhideWhenUsed="1"/>
+  </w:latentStyles>
+  <w:style w:type="paragraph" w:default="1" w:styleId="Normal">
     <w:name w:val="Normal"/>
     <w:qFormat/>
-    <w:pPr>
-      <w:widowControl/>
-      <w:suppressAutoHyphens w:val="true"/>
-      <w:bidi w:val="0"/>
-      <w:spacing w:before="0" w:after="0"/>
-      <w:jc w:val="left"/>
-    </w:pPr>
-    <w:rPr>
-      <w:rFonts w:ascii="Liberation Serif" w:hAnsi="Liberation Serif" w:eastAsia="Liberation Sans" w:cs="Liberation Sans"/>
-      <w:color w:val="auto"/>
-      <w:kern w:val="2"/>
-      <w:sz w:val="24"/>
-      <w:szCs w:val="24"/>
-      <w:lang w:val="en-AU" w:eastAsia="zh-CN" w:bidi="hi-IN"/>
-    </w:rPr>
   </w:style>
   <w:style w:type="paragraph" w:styleId="Heading1">
-    <w:name w:val="Heading 1"/>
+    <w:name w:val="heading 1"/>
     <w:basedOn w:val="Heading"/>
-    <w:next w:val="TextBody"/>
+    <w:next w:val="BodyText"/>
+    <w:uiPriority w:val="9"/>
     <w:qFormat/>
     <w:pPr>
       <w:numPr>
-        <w:ilvl w:val="0"/>
         <w:numId w:val="1"/>
       </w:numPr>
-      <w:spacing w:before="240" w:after="120"/>
       <w:outlineLvl w:val="0"/>
     </w:pPr>
     <w:rPr>
@@ -1494,57 +1733,80 @@
       <w:szCs w:val="36"/>
     </w:rPr>
   </w:style>
-  <w:style w:type="character" w:styleId="Bullets">
+  <w:style w:type="character" w:default="1" w:styleId="DefaultParagraphFont">
+    <w:name w:val="Default Paragraph Font"/>
+    <w:uiPriority w:val="1"/>
+    <w:semiHidden/>
+    <w:unhideWhenUsed/>
+  </w:style>
+  <w:style w:type="table" w:default="1" w:styleId="TableNormal">
+    <w:name w:val="Normal Table"/>
+    <w:uiPriority w:val="99"/>
+    <w:semiHidden/>
+    <w:unhideWhenUsed/>
+    <w:tblPr>
+      <w:tblInd w:w="0" w:type="dxa"/>
+      <w:tblCellMar>
+        <w:top w:w="0" w:type="dxa"/>
+        <w:left w:w="108" w:type="dxa"/>
+        <w:bottom w:w="0" w:type="dxa"/>
+        <w:right w:w="108" w:type="dxa"/>
+      </w:tblCellMar>
+    </w:tblPr>
+  </w:style>
+  <w:style w:type="numbering" w:default="1" w:styleId="NoList">
+    <w:name w:val="No List"/>
+    <w:uiPriority w:val="99"/>
+    <w:semiHidden/>
+    <w:unhideWhenUsed/>
+  </w:style>
+  <w:style w:type="character" w:customStyle="1" w:styleId="Bullets">
     <w:name w:val="Bullets"/>
     <w:qFormat/>
     <w:rPr>
-      <w:rFonts w:ascii="OpenSymbol" w:hAnsi="OpenSymbol" w:eastAsia="OpenSymbol" w:cs="OpenSymbol"/>
+      <w:rFonts w:ascii="OpenSymbol" w:eastAsia="OpenSymbol" w:hAnsi="OpenSymbol" w:cs="OpenSymbol"/>
     </w:rPr>
   </w:style>
-  <w:style w:type="character" w:styleId="InternetLink">
+  <w:style w:type="character" w:styleId="Hyperlink">
     <w:name w:val="Hyperlink"/>
     <w:rPr>
       <w:color w:val="000080"/>
       <w:u w:val="single"/>
-      <w:lang w:val="zxx" w:eastAsia="zxx" w:bidi="zxx"/>
+      <w:lang/>
     </w:rPr>
   </w:style>
-  <w:style w:type="character" w:styleId="IndexLink">
+  <w:style w:type="character" w:customStyle="1" w:styleId="IndexLink">
     <w:name w:val="Index Link"/>
     <w:qFormat/>
-    <w:rPr/>
   </w:style>
-  <w:style w:type="paragraph" w:styleId="Heading">
+  <w:style w:type="paragraph" w:customStyle="1" w:styleId="Heading">
     <w:name w:val="Heading"/>
     <w:basedOn w:val="Normal"/>
-    <w:next w:val="TextBody"/>
+    <w:next w:val="BodyText"/>
     <w:qFormat/>
     <w:pPr>
-      <w:keepNext w:val="true"/>
+      <w:keepNext/>
       <w:spacing w:before="240" w:after="120"/>
     </w:pPr>
     <w:rPr>
-      <w:rFonts w:ascii="Liberation Sans" w:hAnsi="Liberation Sans" w:eastAsia="Liberation Sans" w:cs="Liberation Sans"/>
+      <w:rFonts w:ascii="Liberation Sans" w:hAnsi="Liberation Sans"/>
       <w:sz w:val="28"/>
       <w:szCs w:val="28"/>
     </w:rPr>
   </w:style>
-  <w:style w:type="paragraph" w:styleId="TextBody">
+  <w:style w:type="paragraph" w:styleId="BodyText">
     <w:name w:val="Body Text"/>
     <w:basedOn w:val="Normal"/>
     <w:pPr>
-      <w:spacing w:lineRule="auto" w:line="276" w:before="0" w:after="140"/>
+      <w:spacing w:after="140" w:line="276" w:lineRule="auto"/>
     </w:pPr>
-    <w:rPr/>
   </w:style>
   <w:style w:type="paragraph" w:styleId="List">
     <w:name w:val="List"/>
-    <w:basedOn w:val="TextBody"/>
-    <w:pPr/>
-    <w:rPr/>
+    <w:basedOn w:val="BodyText"/>
   </w:style>
   <w:style w:type="paragraph" w:styleId="Caption">
-    <w:name w:val="Caption"/>
+    <w:name w:val="caption"/>
     <w:basedOn w:val="Normal"/>
     <w:qFormat/>
     <w:pPr>
@@ -1554,11 +1816,9 @@
     <w:rPr>
       <w:i/>
       <w:iCs/>
-      <w:sz w:val="24"/>
-      <w:szCs w:val="24"/>
     </w:rPr>
   </w:style>
-  <w:style w:type="paragraph" w:styleId="Index">
+  <w:style w:type="paragraph" w:customStyle="1" w:styleId="Index">
     <w:name w:val="Index"/>
     <w:basedOn w:val="Normal"/>
     <w:qFormat/>
@@ -1566,15 +1826,14 @@
       <w:suppressLineNumbers/>
     </w:pPr>
     <w:rPr>
-      <w:lang w:val="zxx" w:eastAsia="zxx" w:bidi="zxx"/>
+      <w:lang/>
     </w:rPr>
   </w:style>
   <w:style w:type="paragraph" w:styleId="IndexHeading">
-    <w:name w:val="Index Heading"/>
+    <w:name w:val="index heading"/>
     <w:basedOn w:val="Heading"/>
     <w:pPr>
       <w:suppressLineNumbers/>
-      <w:ind w:left="0" w:hanging="0"/>
     </w:pPr>
     <w:rPr>
       <w:b/>
@@ -1583,31 +1842,313 @@
       <w:szCs w:val="32"/>
     </w:rPr>
   </w:style>
-  <w:style w:type="paragraph" w:styleId="ContentsHeading">
+  <w:style w:type="paragraph" w:styleId="TOCHeading">
     <w:name w:val="TOC Heading"/>
     <w:basedOn w:val="IndexHeading"/>
-    <w:pPr>
-      <w:suppressLineNumbers/>
-      <w:ind w:left="0" w:hanging="0"/>
-    </w:pPr>
-    <w:rPr>
-      <w:b/>
-      <w:bCs/>
-      <w:sz w:val="32"/>
-      <w:szCs w:val="32"/>
-    </w:rPr>
   </w:style>
-  <w:style w:type="paragraph" w:styleId="Contents1">
-    <w:name w:val="TOC 1"/>
+  <w:style w:type="paragraph" w:styleId="TOC1">
+    <w:name w:val="toc 1"/>
     <w:basedOn w:val="Index"/>
     <w:pPr>
       <w:tabs>
-        <w:tab w:val="clear" w:pos="709"/>
-        <w:tab w:val="right" w:pos="9638" w:leader="dot"/>
+        <w:tab w:val="right" w:leader="dot" w:pos="9638"/>
       </w:tabs>
-      <w:ind w:left="0" w:hanging="0"/>
     </w:pPr>
-    <w:rPr/>
   </w:style>
 </w:styles>
+</file>
+
+<file path=word/theme/theme1.xml><?xml version="1.0" encoding="utf-8"?>
+<a:theme xmlns:a="http://schemas.openxmlformats.org/drawingml/2006/main" name="Office Theme">
+  <a:themeElements>
+    <a:clrScheme name="Office">
+      <a:dk1>
+        <a:sysClr val="windowText" lastClr="000000"/>
+      </a:dk1>
+      <a:lt1>
+        <a:sysClr val="window" lastClr="FFFFFF"/>
+      </a:lt1>
+      <a:dk2>
+        <a:srgbClr val="44546A"/>
+      </a:dk2>
+      <a:lt2>
+        <a:srgbClr val="E7E6E6"/>
+      </a:lt2>
+      <a:accent1>
+        <a:srgbClr val="4472C4"/>
+      </a:accent1>
+      <a:accent2>
+        <a:srgbClr val="ED7D31"/>
+      </a:accent2>
+      <a:accent3>
+        <a:srgbClr val="A5A5A5"/>
+      </a:accent3>
+      <a:accent4>
+        <a:srgbClr val="FFC000"/>
+      </a:accent4>
+      <a:accent5>
+        <a:srgbClr val="5B9BD5"/>
+      </a:accent5>
+      <a:accent6>
+        <a:srgbClr val="70AD47"/>
+      </a:accent6>
+      <a:hlink>
+        <a:srgbClr val="0563C1"/>
+      </a:hlink>
+      <a:folHlink>
+        <a:srgbClr val="954F72"/>
+      </a:folHlink>
+    </a:clrScheme>
+    <a:fontScheme name="Office">
+      <a:majorFont>
+        <a:latin typeface="Calibri Light" panose="020F0302020204030204"/>
+        <a:ea typeface=""/>
+        <a:cs typeface=""/>
+        <a:font script="Jpan" typeface="游ゴシック Light"/>
+        <a:font script="Hang" typeface="맑은 고딕"/>
+        <a:font script="Hans" typeface="等线 Light"/>
+        <a:font script="Hant" typeface="新細明體"/>
+        <a:font script="Arab" typeface="Times New Roman"/>
+        <a:font script="Hebr" typeface="Times New Roman"/>
+        <a:font script="Thai" typeface="Angsana New"/>
+        <a:font script="Ethi" typeface="Nyala"/>
+        <a:font script="Beng" typeface="Vrinda"/>
+        <a:font script="Gujr" typeface="Shruti"/>
+        <a:font script="Khmr" typeface="MoolBoran"/>
+        <a:font script="Knda" typeface="Tunga"/>
+        <a:font script="Guru" typeface="Raavi"/>
+        <a:font script="Cans" typeface="Euphemia"/>
+        <a:font script="Cher" typeface="Plantagenet Cherokee"/>
+        <a:font script="Yiii" typeface="Microsoft Yi Baiti"/>
+        <a:font script="Tibt" typeface="Microsoft Himalaya"/>
+        <a:font script="Thaa" typeface="MV Boli"/>
+        <a:font script="Deva" typeface="Mangal"/>
+        <a:font script="Telu" typeface="Gautami"/>
+        <a:font script="Taml" typeface="Latha"/>
+        <a:font script="Syrc" typeface="Estrangelo Edessa"/>
+        <a:font script="Orya" typeface="Kalinga"/>
+        <a:font script="Mlym" typeface="Kartika"/>
+        <a:font script="Laoo" typeface="DokChampa"/>
+        <a:font script="Sinh" typeface="Iskoola Pota"/>
+        <a:font script="Mong" typeface="Mongolian Baiti"/>
+        <a:font script="Viet" typeface="Times New Roman"/>
+        <a:font script="Uigh" typeface="Microsoft Uighur"/>
+        <a:font script="Geor" typeface="Sylfaen"/>
+        <a:font script="Armn" typeface="Arial"/>
+        <a:font script="Bugi" typeface="Leelawadee UI"/>
+        <a:font script="Bopo" typeface="Microsoft JhengHei"/>
+        <a:font script="Java" typeface="Javanese Text"/>
+        <a:font script="Lisu" typeface="Segoe UI"/>
+        <a:font script="Mymr" typeface="Myanmar Text"/>
+        <a:font script="Nkoo" typeface="Ebrima"/>
+        <a:font script="Olck" typeface="Nirmala UI"/>
+        <a:font script="Osma" typeface="Ebrima"/>
+        <a:font script="Phag" typeface="Phagspa"/>
+        <a:font script="Syrn" typeface="Estrangelo Edessa"/>
+        <a:font script="Syrj" typeface="Estrangelo Edessa"/>
+        <a:font script="Syre" typeface="Estrangelo Edessa"/>
+        <a:font script="Sora" typeface="Nirmala UI"/>
+        <a:font script="Tale" typeface="Microsoft Tai Le"/>
+        <a:font script="Talu" typeface="Microsoft New Tai Lue"/>
+        <a:font script="Tfng" typeface="Ebrima"/>
+      </a:majorFont>
+      <a:minorFont>
+        <a:latin typeface="Calibri" panose="020F0502020204030204"/>
+        <a:ea typeface=""/>
+        <a:cs typeface=""/>
+        <a:font script="Jpan" typeface="游明朝"/>
+        <a:font script="Hang" typeface="맑은 고딕"/>
+        <a:font script="Hans" typeface="等线"/>
+        <a:font script="Hant" typeface="新細明體"/>
+        <a:font script="Arab" typeface="Arial"/>
+        <a:font script="Hebr" typeface="Arial"/>
+        <a:font script="Thai" typeface="Cordia New"/>
+        <a:font script="Ethi" typeface="Nyala"/>
+        <a:font script="Beng" typeface="Vrinda"/>
+        <a:font script="Gujr" typeface="Shruti"/>
+        <a:font script="Khmr" typeface="DaunPenh"/>
+        <a:font script="Knda" typeface="Tunga"/>
+        <a:font script="Guru" typeface="Raavi"/>
+        <a:font script="Cans" typeface="Euphemia"/>
+        <a:font script="Cher" typeface="Plantagenet Cherokee"/>
+        <a:font script="Yiii" typeface="Microsoft Yi Baiti"/>
+        <a:font script="Tibt" typeface="Microsoft Himalaya"/>
+        <a:font script="Thaa" typeface="MV Boli"/>
+        <a:font script="Deva" typeface="Mangal"/>
+        <a:font script="Telu" typeface="Gautami"/>
+        <a:font script="Taml" typeface="Latha"/>
+        <a:font script="Syrc" typeface="Estrangelo Edessa"/>
+        <a:font script="Orya" typeface="Kalinga"/>
+        <a:font script="Mlym" typeface="Kartika"/>
+        <a:font script="Laoo" typeface="DokChampa"/>
+        <a:font script="Sinh" typeface="Iskoola Pota"/>
+        <a:font script="Mong" typeface="Mongolian Baiti"/>
+        <a:font script="Viet" typeface="Arial"/>
+        <a:font script="Uigh" typeface="Microsoft Uighur"/>
+        <a:font script="Geor" typeface="Sylfaen"/>
+        <a:font script="Armn" typeface="Arial"/>
+        <a:font script="Bugi" typeface="Leelawadee UI"/>
+        <a:font script="Bopo" typeface="Microsoft JhengHei"/>
+        <a:font script="Java" typeface="Javanese Text"/>
+        <a:font script="Lisu" typeface="Segoe UI"/>
+        <a:font script="Mymr" typeface="Myanmar Text"/>
+        <a:font script="Nkoo" typeface="Ebrima"/>
+        <a:font script="Olck" typeface="Nirmala UI"/>
+        <a:font script="Osma" typeface="Ebrima"/>
+        <a:font script="Phag" typeface="Phagspa"/>
+        <a:font script="Syrn" typeface="Estrangelo Edessa"/>
+        <a:font script="Syrj" typeface="Estrangelo Edessa"/>
+        <a:font script="Syre" typeface="Estrangelo Edessa"/>
+        <a:font script="Sora" typeface="Nirmala UI"/>
+        <a:font script="Tale" typeface="Microsoft Tai Le"/>
+        <a:font script="Talu" typeface="Microsoft New Tai Lue"/>
+        <a:font script="Tfng" typeface="Ebrima"/>
+      </a:minorFont>
+    </a:fontScheme>
+    <a:fmtScheme name="Office">
+      <a:fillStyleLst>
+        <a:solidFill>
+          <a:schemeClr val="phClr"/>
+        </a:solidFill>
+        <a:gradFill rotWithShape="1">
+          <a:gsLst>
+            <a:gs pos="0">
+              <a:schemeClr val="phClr">
+                <a:lumMod val="110000"/>
+                <a:satMod val="105000"/>
+                <a:tint val="67000"/>
+              </a:schemeClr>
+            </a:gs>
+            <a:gs pos="50000">
+              <a:schemeClr val="phClr">
+                <a:lumMod val="105000"/>
+                <a:satMod val="103000"/>
+                <a:tint val="73000"/>
+              </a:schemeClr>
+            </a:gs>
+            <a:gs pos="100000">
+              <a:schemeClr val="phClr">
+                <a:lumMod val="105000"/>
+                <a:satMod val="109000"/>
+                <a:tint val="81000"/>
+              </a:schemeClr>
+            </a:gs>
+          </a:gsLst>
+          <a:lin ang="5400000" scaled="0"/>
+        </a:gradFill>
+        <a:gradFill rotWithShape="1">
+          <a:gsLst>
+            <a:gs pos="0">
+              <a:schemeClr val="phClr">
+                <a:satMod val="103000"/>
+                <a:lumMod val="102000"/>
+                <a:tint val="94000"/>
+              </a:schemeClr>
+            </a:gs>
+            <a:gs pos="50000">
+              <a:schemeClr val="phClr">
+                <a:satMod val="110000"/>
+                <a:lumMod val="100000"/>
+                <a:shade val="100000"/>
+              </a:schemeClr>
+            </a:gs>
+            <a:gs pos="100000">
+              <a:schemeClr val="phClr">
+                <a:lumMod val="99000"/>
+                <a:satMod val="120000"/>
+                <a:shade val="78000"/>
+              </a:schemeClr>
+            </a:gs>
+          </a:gsLst>
+          <a:lin ang="5400000" scaled="0"/>
+        </a:gradFill>
+      </a:fillStyleLst>
+      <a:lnStyleLst>
+        <a:ln w="6350" cap="flat" cmpd="sng" algn="ctr">
+          <a:solidFill>
+            <a:schemeClr val="phClr"/>
+          </a:solidFill>
+          <a:prstDash val="solid"/>
+          <a:miter lim="800000"/>
+        </a:ln>
+        <a:ln w="12700" cap="flat" cmpd="sng" algn="ctr">
+          <a:solidFill>
+            <a:schemeClr val="phClr"/>
+          </a:solidFill>
+          <a:prstDash val="solid"/>
+          <a:miter lim="800000"/>
+        </a:ln>
+        <a:ln w="19050" cap="flat" cmpd="sng" algn="ctr">
+          <a:solidFill>
+            <a:schemeClr val="phClr"/>
+          </a:solidFill>
+          <a:prstDash val="solid"/>
+          <a:miter lim="800000"/>
+        </a:ln>
+      </a:lnStyleLst>
+      <a:effectStyleLst>
+        <a:effectStyle>
+          <a:effectLst/>
+        </a:effectStyle>
+        <a:effectStyle>
+          <a:effectLst/>
+        </a:effectStyle>
+        <a:effectStyle>
+          <a:effectLst>
+            <a:outerShdw blurRad="57150" dist="19050" dir="5400000" algn="ctr" rotWithShape="0">
+              <a:srgbClr val="000000">
+                <a:alpha val="63000"/>
+              </a:srgbClr>
+            </a:outerShdw>
+          </a:effectLst>
+        </a:effectStyle>
+      </a:effectStyleLst>
+      <a:bgFillStyleLst>
+        <a:solidFill>
+          <a:schemeClr val="phClr"/>
+        </a:solidFill>
+        <a:solidFill>
+          <a:schemeClr val="phClr">
+            <a:tint val="95000"/>
+            <a:satMod val="170000"/>
+          </a:schemeClr>
+        </a:solidFill>
+        <a:gradFill rotWithShape="1">
+          <a:gsLst>
+            <a:gs pos="0">
+              <a:schemeClr val="phClr">
+                <a:tint val="93000"/>
+                <a:satMod val="150000"/>
+                <a:shade val="98000"/>
+                <a:lumMod val="102000"/>
+              </a:schemeClr>
+            </a:gs>
+            <a:gs pos="50000">
+              <a:schemeClr val="phClr">
+                <a:tint val="98000"/>
+                <a:satMod val="130000"/>
+                <a:shade val="90000"/>
+                <a:lumMod val="103000"/>
+              </a:schemeClr>
+            </a:gs>
+            <a:gs pos="100000">
+              <a:schemeClr val="phClr">
+                <a:shade val="63000"/>
+                <a:satMod val="120000"/>
+              </a:schemeClr>
+            </a:gs>
+          </a:gsLst>
+          <a:lin ang="5400000" scaled="0"/>
+        </a:gradFill>
+      </a:bgFillStyleLst>
+    </a:fmtScheme>
+  </a:themeElements>
+  <a:objectDefaults/>
+  <a:extraClrSchemeLst/>
+  <a:extLst>
+    <a:ext uri="{05A4C25C-085E-4340-85A3-A5531E510DB2}">
+      <thm15:themeFamily xmlns:thm15="http://schemas.microsoft.com/office/thememl/2012/main" name="Office Theme" id="{62F939B6-93AF-4DB8-9C6B-D6C7DFDC589F}" vid="{4A3C46E8-61CC-4603-A589-7422A47A8E4A}"/>
+    </a:ext>
+  </a:extLst>
+</a:theme>
 </file>
--- a/English/t4 assesment.docx
+++ b/English/t4 assesment.docx
@@ -4,232 +4,19 @@
   <w:body>
     <w:p>
       <w:pPr>
-        <w:rPr>
-          <w:rFonts w:ascii="Fira Code" w:hAnsi="Fira Code"/>
-        </w:rPr>
-      </w:pPr>
-      <w:r>
-        <w:rPr>
-          <w:rFonts w:ascii="Fira Code" w:hAnsi="Fira Code"/>
-        </w:rPr>
-        <w:t xml:space="preserve">The Traveller – Key Demographic: 18-30 Year </w:t>
-      </w:r>
-      <w:proofErr w:type="spellStart"/>
-      <w:r>
-        <w:rPr>
-          <w:rFonts w:ascii="Fira Code" w:hAnsi="Fira Code"/>
-        </w:rPr>
-        <w:t>Olds</w:t>
-      </w:r>
-      <w:proofErr w:type="spellEnd"/>
-      <w:r>
-        <w:rPr>
-          <w:rFonts w:ascii="Fira Code" w:hAnsi="Fira Code"/>
-        </w:rPr>
-        <w:t>, Middle income</w:t>
-      </w:r>
-    </w:p>
-    <w:p>
-      <w:pPr>
-        <w:rPr>
-          <w:rFonts w:ascii="Fira Code" w:hAnsi="Fira Code"/>
-        </w:rPr>
-      </w:pPr>
-    </w:p>
-    <w:p>
-      <w:pPr>
-        <w:rPr>
-          <w:rFonts w:ascii="Fira Code" w:hAnsi="Fira Code"/>
-        </w:rPr>
-      </w:pPr>
-      <w:r>
-        <w:rPr>
-          <w:rFonts w:ascii="Fira Code" w:hAnsi="Fira Code"/>
-        </w:rPr>
-        <w:t>New York City</w:t>
-      </w:r>
-    </w:p>
-    <w:p>
-      <w:pPr>
-        <w:rPr>
-          <w:rFonts w:ascii="Fira Code" w:hAnsi="Fira Code"/>
-        </w:rPr>
-      </w:pPr>
-    </w:p>
-    <w:p>
-      <w:pPr>
-        <w:numPr>
-          <w:ilvl w:val="0"/>
-          <w:numId w:val="2"/>
-        </w:numPr>
-        <w:rPr>
-          <w:rFonts w:ascii="Fira Code" w:hAnsi="Fira Code"/>
-        </w:rPr>
-      </w:pPr>
-      <w:r>
-        <w:rPr>
-          <w:rFonts w:ascii="Fira Code" w:hAnsi="Fira Code"/>
-        </w:rPr>
-        <w:t>Contents Table</w:t>
-      </w:r>
-    </w:p>
-    <w:p>
-      <w:pPr>
-        <w:numPr>
-          <w:ilvl w:val="0"/>
-          <w:numId w:val="2"/>
-        </w:numPr>
-        <w:rPr>
-          <w:rFonts w:ascii="Fira Code" w:hAnsi="Fira Code"/>
-        </w:rPr>
-      </w:pPr>
-      <w:r>
-        <w:rPr>
-          <w:rFonts w:ascii="Fira Code" w:hAnsi="Fira Code"/>
-        </w:rPr>
-        <w:t>How to get There</w:t>
-      </w:r>
-    </w:p>
-    <w:p>
-      <w:pPr>
-        <w:numPr>
-          <w:ilvl w:val="0"/>
-          <w:numId w:val="2"/>
-        </w:numPr>
-        <w:rPr>
-          <w:rFonts w:ascii="Fira Code" w:hAnsi="Fira Code"/>
-        </w:rPr>
-      </w:pPr>
-      <w:r>
-        <w:rPr>
-          <w:rFonts w:ascii="Fira Code" w:hAnsi="Fira Code"/>
-        </w:rPr>
-        <w:t>Tourist Attractions</w:t>
-      </w:r>
-    </w:p>
-    <w:p>
-      <w:pPr>
-        <w:numPr>
-          <w:ilvl w:val="0"/>
-          <w:numId w:val="2"/>
-        </w:numPr>
-        <w:rPr>
-          <w:rFonts w:ascii="Fira Code" w:hAnsi="Fira Code"/>
-        </w:rPr>
-      </w:pPr>
-      <w:r>
-        <w:rPr>
-          <w:rFonts w:ascii="Fira Code" w:hAnsi="Fira Code"/>
-        </w:rPr>
-        <w:t>Food</w:t>
-      </w:r>
-    </w:p>
-    <w:p>
-      <w:pPr>
-        <w:numPr>
-          <w:ilvl w:val="0"/>
-          <w:numId w:val="2"/>
-        </w:numPr>
-        <w:rPr>
-          <w:rFonts w:ascii="Fira Code" w:hAnsi="Fira Code"/>
-        </w:rPr>
-      </w:pPr>
-      <w:r>
-        <w:rPr>
-          <w:rFonts w:ascii="Fira Code" w:hAnsi="Fira Code"/>
-        </w:rPr>
-        <w:t>Accommodation</w:t>
-      </w:r>
-    </w:p>
-    <w:p>
-      <w:pPr>
-        <w:numPr>
-          <w:ilvl w:val="0"/>
-          <w:numId w:val="2"/>
-        </w:numPr>
-        <w:rPr>
-          <w:rFonts w:ascii="Fira Code" w:hAnsi="Fira Code"/>
-        </w:rPr>
-      </w:pPr>
-      <w:r>
-        <w:rPr>
-          <w:rFonts w:ascii="Fira Code" w:hAnsi="Fira Code"/>
-        </w:rPr>
-        <w:t>Words of Advice</w:t>
-      </w:r>
-    </w:p>
-    <w:p>
-      <w:pPr>
-        <w:numPr>
-          <w:ilvl w:val="0"/>
-          <w:numId w:val="2"/>
-        </w:numPr>
-        <w:rPr>
-          <w:rFonts w:ascii="Fira Code" w:hAnsi="Fira Code"/>
-        </w:rPr>
-      </w:pPr>
-      <w:r>
-        <w:rPr>
-          <w:rFonts w:ascii="Fira Code" w:hAnsi="Fira Code"/>
-        </w:rPr>
-        <w:t>Pictures</w:t>
-      </w:r>
-    </w:p>
-    <w:p>
-      <w:pPr>
-        <w:numPr>
-          <w:ilvl w:val="0"/>
-          <w:numId w:val="2"/>
-        </w:numPr>
-        <w:rPr>
-          <w:rFonts w:ascii="Fira Code" w:hAnsi="Fira Code"/>
-        </w:rPr>
-      </w:pPr>
-      <w:r>
-        <w:rPr>
-          <w:rFonts w:ascii="Fira Code" w:hAnsi="Fira Code"/>
-        </w:rPr>
-        <w:t>Conclusion</w:t>
-      </w:r>
-    </w:p>
-    <w:p>
-      <w:pPr>
-        <w:rPr>
-          <w:rFonts w:ascii="Fira Code" w:hAnsi="Fira Code"/>
-        </w:rPr>
-      </w:pPr>
-    </w:p>
-    <w:p>
-      <w:pPr>
-        <w:rPr>
-          <w:rFonts w:ascii="Fira Code" w:hAnsi="Fira Code"/>
-        </w:rPr>
-      </w:pPr>
-    </w:p>
-    <w:p>
-      <w:pPr>
-        <w:rPr>
-          <w:rFonts w:ascii="Fira Code" w:hAnsi="Fira Code"/>
-        </w:rPr>
-      </w:pPr>
-      <w:r>
-        <w:br w:type="page"/>
-      </w:r>
-    </w:p>
-    <w:p>
-      <w:pPr>
         <w:jc w:val="center"/>
         <w:rPr>
           <w:rFonts w:ascii="Fira Code" w:hAnsi="Fira Code"/>
-        </w:rPr>
-      </w:pPr>
-      <w:r>
-        <w:rPr>
-          <w:rFonts w:ascii="Fira Code" w:hAnsi="Fira Code"/>
-          <w:sz w:val="96"/>
-          <w:szCs w:val="96"/>
-        </w:rPr>
-        <w:lastRenderedPageBreak/>
+          <w:sz w:val="72"/>
+          <w:szCs w:val="72"/>
+        </w:rPr>
+      </w:pPr>
+      <w:r>
+        <w:rPr>
+          <w:rFonts w:ascii="Fira Code" w:hAnsi="Fira Code"/>
+          <w:sz w:val="72"/>
+          <w:szCs w:val="72"/>
+        </w:rPr>
         <w:t>The Traveller</w:t>
       </w:r>
     </w:p>
@@ -322,13 +109,6 @@
           <w:rFonts w:ascii="Fira Code" w:hAnsi="Fira Code"/>
         </w:rPr>
       </w:pPr>
-    </w:p>
-    <w:p>
-      <w:pPr>
-        <w:rPr>
-          <w:rFonts w:ascii="Fira Code" w:hAnsi="Fira Code"/>
-        </w:rPr>
-      </w:pPr>
       <w:r>
         <w:rPr>
           <w:rFonts w:ascii="Fira Code" w:hAnsi="Fira Code"/>
@@ -348,7 +128,19 @@
         <w:rPr>
           <w:rFonts w:ascii="Fira Code" w:hAnsi="Fira Code"/>
         </w:rPr>
-        <w:t>If you live in Australia like I do, travelling to the United States can be quite an expensive journey costing about two thousand Australian dollars from either Sydney or Melbourne. The flight will also be a long one, lasting up to a day and a half. This means once you arrive there is a good chance you will have jet lag, so you should plan light activities for the first day or so.</w:t>
+        <w:t xml:space="preserve">If you live in Australia like I do, travelling to the United States can be quite an expensive journey costing about two thousand Australian dollars from either Sydney or Melbourne. The flight will also be a long one, lasting up to a day and a half. This means once you arrive there is a good chance you will have </w:t>
+      </w:r>
+      <w:r>
+        <w:rPr>
+          <w:rFonts w:ascii="Fira Code" w:hAnsi="Fira Code"/>
+        </w:rPr>
+        <w:t xml:space="preserve">bad </w:t>
+      </w:r>
+      <w:r>
+        <w:rPr>
+          <w:rFonts w:ascii="Fira Code" w:hAnsi="Fira Code"/>
+        </w:rPr>
+        <w:t>jet lag, so you should plan light activities for the first day or so.</w:t>
       </w:r>
     </w:p>
     <w:p>
@@ -411,6 +203,89 @@
     </w:p>
     <w:p>
       <w:pPr>
+        <w:ind w:left="720"/>
+        <w:rPr>
+          <w:rFonts w:ascii="Fira Code" w:hAnsi="Fira Code"/>
+        </w:rPr>
+      </w:pPr>
+      <w:r>
+        <w:rPr>
+          <w:noProof/>
+        </w:rPr>
+        <w:drawing>
+          <wp:anchor distT="0" distB="0" distL="114300" distR="114300" simplePos="0" relativeHeight="251659264" behindDoc="1" locked="0" layoutInCell="1" allowOverlap="1" wp14:anchorId="171D6C2F" wp14:editId="6BFFFAE2">
+            <wp:simplePos x="0" y="0"/>
+            <wp:positionH relativeFrom="column">
+              <wp:posOffset>582930</wp:posOffset>
+            </wp:positionH>
+            <wp:positionV relativeFrom="paragraph">
+              <wp:posOffset>10795</wp:posOffset>
+            </wp:positionV>
+            <wp:extent cx="2118995" cy="1324610"/>
+            <wp:effectExtent l="0" t="0" r="0" b="8890"/>
+            <wp:wrapTight wrapText="bothSides">
+              <wp:wrapPolygon edited="0">
+                <wp:start x="0" y="0"/>
+                <wp:lineTo x="0" y="21434"/>
+                <wp:lineTo x="21361" y="21434"/>
+                <wp:lineTo x="21361" y="0"/>
+                <wp:lineTo x="0" y="0"/>
+              </wp:wrapPolygon>
+            </wp:wrapTight>
+            <wp:docPr id="2" name="Picture 2" descr="50 fascinating facts you (probably) didn't know about the Statue of Liberty"/>
+            <wp:cNvGraphicFramePr>
+              <a:graphicFrameLocks xmlns:a="http://schemas.openxmlformats.org/drawingml/2006/main" noChangeAspect="1"/>
+            </wp:cNvGraphicFramePr>
+            <a:graphic xmlns:a="http://schemas.openxmlformats.org/drawingml/2006/main">
+              <a:graphicData uri="http://schemas.openxmlformats.org/drawingml/2006/picture">
+                <pic:pic xmlns:pic="http://schemas.openxmlformats.org/drawingml/2006/picture">
+                  <pic:nvPicPr>
+                    <pic:cNvPr id="0" name="Picture 3" descr="50 fascinating facts you (probably) didn't know about the Statue of Liberty"/>
+                    <pic:cNvPicPr>
+                      <a:picLocks noChangeAspect="1" noChangeArrowheads="1"/>
+                    </pic:cNvPicPr>
+                  </pic:nvPicPr>
+                  <pic:blipFill>
+                    <a:blip r:embed="rId5" cstate="print">
+                      <a:extLst>
+                        <a:ext uri="{28A0092B-C50C-407E-A947-70E740481C1C}">
+                          <a14:useLocalDpi xmlns:a14="http://schemas.microsoft.com/office/drawing/2010/main" val="0"/>
+                        </a:ext>
+                      </a:extLst>
+                    </a:blip>
+                    <a:srcRect/>
+                    <a:stretch>
+                      <a:fillRect/>
+                    </a:stretch>
+                  </pic:blipFill>
+                  <pic:spPr bwMode="auto">
+                    <a:xfrm>
+                      <a:off x="0" y="0"/>
+                      <a:ext cx="2118995" cy="1324610"/>
+                    </a:xfrm>
+                    <a:prstGeom prst="rect">
+                      <a:avLst/>
+                    </a:prstGeom>
+                    <a:noFill/>
+                    <a:ln>
+                      <a:noFill/>
+                    </a:ln>
+                  </pic:spPr>
+                </pic:pic>
+              </a:graphicData>
+            </a:graphic>
+            <wp14:sizeRelH relativeFrom="margin">
+              <wp14:pctWidth>0</wp14:pctWidth>
+            </wp14:sizeRelH>
+            <wp14:sizeRelV relativeFrom="margin">
+              <wp14:pctHeight>0</wp14:pctHeight>
+            </wp14:sizeRelV>
+          </wp:anchor>
+        </w:drawing>
+      </w:r>
+    </w:p>
+    <w:p>
+      <w:pPr>
         <w:numPr>
           <w:ilvl w:val="0"/>
           <w:numId w:val="3"/>
@@ -480,37 +355,285 @@
         <w:rPr>
           <w:rFonts w:ascii="Fira Code" w:hAnsi="Fira Code"/>
         </w:rPr>
-        <w:t>The tallest building in the United States 50% taller than the Empire State Building almost half a kilometre from the ground this is truly an unforgettable experience</w:t>
-      </w:r>
-    </w:p>
-    <w:p>
-      <w:pPr>
-        <w:rPr>
-          <w:rFonts w:ascii="Fira Code" w:hAnsi="Fira Code"/>
-        </w:rPr>
-      </w:pPr>
-    </w:p>
-    <w:p>
-      <w:pPr>
-        <w:rPr>
-          <w:rFonts w:ascii="Fira Code" w:hAnsi="Fira Code"/>
-          <w:b/>
-          <w:bCs/>
-        </w:rPr>
-      </w:pPr>
-      <w:r>
-        <w:rPr>
-          <w:rFonts w:ascii="Fira Code" w:hAnsi="Fira Code"/>
-          <w:b/>
-          <w:bCs/>
-        </w:rPr>
+        <w:t>The tallest building in the United States 50% taller than the Empire State Building almost half a kilometre from the ground</w:t>
+      </w:r>
+      <w:r>
+        <w:rPr>
+          <w:rFonts w:ascii="Fira Code" w:hAnsi="Fira Code"/>
+        </w:rPr>
+        <w:t>.</w:t>
+      </w:r>
+      <w:r>
+        <w:rPr>
+          <w:rFonts w:ascii="Fira Code" w:hAnsi="Fira Code"/>
+        </w:rPr>
+        <w:t xml:space="preserve"> </w:t>
+      </w:r>
+      <w:r>
+        <w:rPr>
+          <w:rFonts w:ascii="Fira Code" w:hAnsi="Fira Code"/>
+        </w:rPr>
+        <w:t>T</w:t>
+      </w:r>
+      <w:r>
+        <w:rPr>
+          <w:rFonts w:ascii="Fira Code" w:hAnsi="Fira Code"/>
+        </w:rPr>
+        <w:t>his is truly an unforgettable experience</w:t>
+      </w:r>
+    </w:p>
+    <w:p>
+      <w:pPr>
+        <w:numPr>
+          <w:ilvl w:val="0"/>
+          <w:numId w:val="3"/>
+        </w:numPr>
+        <w:rPr>
+          <w:rFonts w:ascii="Fira Code" w:hAnsi="Fira Code"/>
+        </w:rPr>
+      </w:pPr>
+      <w:r>
+        <w:rPr>
+          <w:rFonts w:ascii="Fira Code" w:hAnsi="Fira Code"/>
+        </w:rPr>
+        <w:t>Central Park</w:t>
+      </w:r>
+    </w:p>
+    <w:p>
+      <w:pPr>
+        <w:numPr>
+          <w:ilvl w:val="1"/>
+          <w:numId w:val="3"/>
+        </w:numPr>
+        <w:rPr>
+          <w:rFonts w:ascii="Fira Code" w:hAnsi="Fira Code"/>
+        </w:rPr>
+      </w:pPr>
+      <w:r>
+        <w:rPr>
+          <w:noProof/>
+        </w:rPr>
+        <w:drawing>
+          <wp:anchor distT="0" distB="0" distL="114300" distR="114300" simplePos="0" relativeHeight="251658240" behindDoc="1" locked="0" layoutInCell="1" allowOverlap="1" wp14:anchorId="0CA131CD" wp14:editId="707541A8">
+            <wp:simplePos x="0" y="0"/>
+            <wp:positionH relativeFrom="margin">
+              <wp:posOffset>3990900</wp:posOffset>
+            </wp:positionH>
+            <wp:positionV relativeFrom="paragraph">
+              <wp:posOffset>1847700</wp:posOffset>
+            </wp:positionV>
+            <wp:extent cx="1936115" cy="1290320"/>
+            <wp:effectExtent l="0" t="0" r="6985" b="5080"/>
+            <wp:wrapTight wrapText="bothSides">
+              <wp:wrapPolygon edited="0">
+                <wp:start x="0" y="0"/>
+                <wp:lineTo x="0" y="21366"/>
+                <wp:lineTo x="21465" y="21366"/>
+                <wp:lineTo x="21465" y="0"/>
+                <wp:lineTo x="0" y="0"/>
+              </wp:wrapPolygon>
+            </wp:wrapTight>
+            <wp:docPr id="1" name="Picture 1" descr="The 31 Best Things to Do in New York City, From Chinatown to Brooklyn |  Condé Nast Traveler"/>
+            <wp:cNvGraphicFramePr>
+              <a:graphicFrameLocks xmlns:a="http://schemas.openxmlformats.org/drawingml/2006/main" noChangeAspect="1"/>
+            </wp:cNvGraphicFramePr>
+            <a:graphic xmlns:a="http://schemas.openxmlformats.org/drawingml/2006/main">
+              <a:graphicData uri="http://schemas.openxmlformats.org/drawingml/2006/picture">
+                <pic:pic xmlns:pic="http://schemas.openxmlformats.org/drawingml/2006/picture">
+                  <pic:nvPicPr>
+                    <pic:cNvPr id="0" name="Picture 1" descr="The 31 Best Things to Do in New York City, From Chinatown to Brooklyn |  Condé Nast Traveler"/>
+                    <pic:cNvPicPr>
+                      <a:picLocks noChangeAspect="1" noChangeArrowheads="1"/>
+                    </pic:cNvPicPr>
+                  </pic:nvPicPr>
+                  <pic:blipFill>
+                    <a:blip r:embed="rId6" cstate="print">
+                      <a:extLst>
+                        <a:ext uri="{28A0092B-C50C-407E-A947-70E740481C1C}">
+                          <a14:useLocalDpi xmlns:a14="http://schemas.microsoft.com/office/drawing/2010/main" val="0"/>
+                        </a:ext>
+                      </a:extLst>
+                    </a:blip>
+                    <a:srcRect/>
+                    <a:stretch>
+                      <a:fillRect/>
+                    </a:stretch>
+                  </pic:blipFill>
+                  <pic:spPr bwMode="auto">
+                    <a:xfrm>
+                      <a:off x="0" y="0"/>
+                      <a:ext cx="1936115" cy="1290320"/>
+                    </a:xfrm>
+                    <a:prstGeom prst="rect">
+                      <a:avLst/>
+                    </a:prstGeom>
+                    <a:noFill/>
+                    <a:ln>
+                      <a:noFill/>
+                    </a:ln>
+                  </pic:spPr>
+                </pic:pic>
+              </a:graphicData>
+            </a:graphic>
+            <wp14:sizeRelH relativeFrom="margin">
+              <wp14:pctWidth>0</wp14:pctWidth>
+            </wp14:sizeRelH>
+            <wp14:sizeRelV relativeFrom="margin">
+              <wp14:pctHeight>0</wp14:pctHeight>
+            </wp14:sizeRelV>
+          </wp:anchor>
+        </w:drawing>
+      </w:r>
+      <w:r>
+        <w:rPr>
+          <w:rFonts w:ascii="Fira Code" w:hAnsi="Fira Code"/>
+        </w:rPr>
+        <w:t xml:space="preserve">This oasis from the concrete jungle of inner-city New York </w:t>
+      </w:r>
+      <w:r>
+        <w:rPr>
+          <w:rFonts w:ascii="Fira Code" w:hAnsi="Fira Code"/>
+        </w:rPr>
+        <w:t>can be</w:t>
+      </w:r>
+      <w:r>
+        <w:rPr>
+          <w:rFonts w:ascii="Fira Code" w:hAnsi="Fira Code"/>
+        </w:rPr>
+        <w:t xml:space="preserve"> a refreshing</w:t>
+      </w:r>
+      <w:r>
+        <w:rPr>
+          <w:rFonts w:ascii="Fira Code" w:hAnsi="Fira Code"/>
+        </w:rPr>
+        <w:t xml:space="preserve"> and fascinating place. The massive 843-acre reserve includes a zoo, a lake and many other attractions.</w:t>
+      </w:r>
+      <w:r>
+        <w:t xml:space="preserve"> </w:t>
+      </w:r>
+    </w:p>
+    <w:p>
+      <w:pPr>
+        <w:rPr>
+          <w:rFonts w:ascii="Fira Code" w:hAnsi="Fira Code"/>
+          <w:b/>
+          <w:bCs/>
+        </w:rPr>
+      </w:pPr>
+    </w:p>
+    <w:p>
+      <w:pPr>
+        <w:rPr>
+          <w:rFonts w:ascii="Fira Code" w:hAnsi="Fira Code"/>
+          <w:b/>
+          <w:bCs/>
+        </w:rPr>
+      </w:pPr>
+    </w:p>
+    <w:p>
+      <w:pPr>
+        <w:rPr>
+          <w:rFonts w:ascii="Fira Code" w:hAnsi="Fira Code"/>
+          <w:b/>
+          <w:bCs/>
+        </w:rPr>
+      </w:pPr>
+    </w:p>
+    <w:p>
+      <w:pPr>
+        <w:rPr>
+          <w:rFonts w:ascii="Fira Code" w:hAnsi="Fira Code"/>
+          <w:b/>
+          <w:bCs/>
+        </w:rPr>
+      </w:pPr>
+    </w:p>
+    <w:p>
+      <w:pPr>
+        <w:rPr>
+          <w:rFonts w:ascii="Fira Code" w:hAnsi="Fira Code"/>
+          <w:b/>
+          <w:bCs/>
+        </w:rPr>
+      </w:pPr>
+    </w:p>
+    <w:p>
+      <w:pPr>
+        <w:rPr>
+          <w:rFonts w:ascii="Fira Code" w:hAnsi="Fira Code"/>
+          <w:b/>
+          <w:bCs/>
+        </w:rPr>
+      </w:pPr>
+    </w:p>
+    <w:p>
+      <w:pPr>
+        <w:rPr>
+          <w:rFonts w:ascii="Fira Code" w:hAnsi="Fira Code"/>
+          <w:b/>
+          <w:bCs/>
+        </w:rPr>
+      </w:pPr>
+    </w:p>
+    <w:p>
+      <w:pPr>
+        <w:rPr>
+          <w:rFonts w:ascii="Fira Code" w:hAnsi="Fira Code"/>
+          <w:b/>
+          <w:bCs/>
+        </w:rPr>
+      </w:pPr>
+    </w:p>
+    <w:p>
+      <w:pPr>
+        <w:rPr>
+          <w:rFonts w:ascii="Fira Code" w:hAnsi="Fira Code"/>
+          <w:b/>
+          <w:bCs/>
+        </w:rPr>
+      </w:pPr>
+    </w:p>
+    <w:p>
+      <w:pPr>
+        <w:rPr>
+          <w:rFonts w:ascii="Fira Code" w:hAnsi="Fira Code"/>
+          <w:b/>
+          <w:bCs/>
+        </w:rPr>
+      </w:pPr>
+    </w:p>
+    <w:p>
+      <w:pPr>
+        <w:rPr>
+          <w:rFonts w:ascii="Fira Code" w:hAnsi="Fira Code"/>
+          <w:b/>
+          <w:bCs/>
+        </w:rPr>
+      </w:pPr>
+    </w:p>
+    <w:p>
+      <w:pPr>
+        <w:rPr>
+          <w:rFonts w:ascii="Fira Code" w:hAnsi="Fira Code"/>
+          <w:b/>
+          <w:bCs/>
+        </w:rPr>
+      </w:pPr>
+      <w:r>
+        <w:rPr>
+          <w:rFonts w:ascii="Fira Code" w:hAnsi="Fira Code"/>
+          <w:b/>
+          <w:bCs/>
+        </w:rPr>
+        <w:lastRenderedPageBreak/>
         <w:t>Accommodation</w:t>
       </w:r>
     </w:p>
     <w:p>
       <w:pPr>
         <w:rPr>
-          <w:rFonts w:ascii="Fira Code" w:hAnsi="Fira Code"/>
+          <w:rFonts w:asciiTheme="minorHAnsi" w:hAnsiTheme="minorHAnsi"/>
+          <w:lang w:val="en-US"/>
         </w:rPr>
       </w:pPr>
       <w:r>
@@ -535,60 +658,107 @@
         <w:rPr>
           <w:rFonts w:ascii="Fira Code" w:hAnsi="Fira Code"/>
         </w:rPr>
-        <w:t>stunning, but do come at price.</w:t>
-      </w:r>
-    </w:p>
-    <w:p>
-      <w:pPr>
-        <w:rPr>
-          <w:rFonts w:ascii="Fira Code" w:hAnsi="Fira Code"/>
-          <w:b/>
-          <w:bCs/>
-        </w:rPr>
-      </w:pPr>
-    </w:p>
-    <w:p>
-      <w:pPr>
-        <w:rPr>
-          <w:rFonts w:ascii="Fira Code" w:hAnsi="Fira Code"/>
-          <w:b/>
-          <w:bCs/>
-        </w:rPr>
-      </w:pPr>
-    </w:p>
-    <w:p>
-      <w:pPr>
-        <w:rPr>
-          <w:rFonts w:ascii="Fira Code" w:hAnsi="Fira Code"/>
-          <w:b/>
-          <w:bCs/>
-        </w:rPr>
-      </w:pPr>
-    </w:p>
-    <w:p>
-      <w:pPr>
-        <w:rPr>
-          <w:rFonts w:ascii="Fira Code" w:hAnsi="Fira Code"/>
-          <w:b/>
-          <w:bCs/>
-        </w:rPr>
-      </w:pPr>
-    </w:p>
-    <w:p>
-      <w:pPr>
-        <w:rPr>
-          <w:rFonts w:ascii="Fira Code" w:hAnsi="Fira Code"/>
-          <w:b/>
-          <w:bCs/>
-        </w:rPr>
-      </w:pPr>
-      <w:r>
-        <w:rPr>
-          <w:rFonts w:ascii="Fira Code" w:hAnsi="Fira Code"/>
-          <w:b/>
-          <w:bCs/>
-        </w:rPr>
-        <w:lastRenderedPageBreak/>
+        <w:t>stunning but</w:t>
+      </w:r>
+      <w:r>
+        <w:rPr>
+          <w:rFonts w:ascii="Fira Code" w:hAnsi="Fira Code"/>
+        </w:rPr>
+        <w:t xml:space="preserve"> do come at price.</w:t>
+      </w:r>
+      <w:r>
+        <w:rPr>
+          <w:rFonts w:ascii="Fira Code" w:hAnsi="Fira Code"/>
+        </w:rPr>
+        <w:t xml:space="preserve"> This option will heavily depend on your budget, but I would personally recommend the </w:t>
+      </w:r>
+      <w:r>
+        <w:rPr>
+          <w:rFonts w:ascii="Fira Code" w:hAnsi="Fira Code"/>
+        </w:rPr>
+        <w:t>Homewood Suites</w:t>
+      </w:r>
+      <w:r>
+        <w:rPr>
+          <w:rFonts w:ascii="Fira Code" w:hAnsi="Fira Code"/>
+        </w:rPr>
+        <w:t xml:space="preserve"> by Hilton for its proximity to the city centre and times square and reasonable price.</w:t>
+      </w:r>
+    </w:p>
+    <w:p>
+      <w:pPr>
+        <w:rPr>
+          <w:rFonts w:ascii="Fira Code" w:hAnsi="Fira Code"/>
+          <w:b/>
+          <w:bCs/>
+        </w:rPr>
+      </w:pPr>
+    </w:p>
+    <w:p>
+      <w:pPr>
+        <w:rPr>
+          <w:rFonts w:ascii="Fira Code" w:hAnsi="Fira Code"/>
+          <w:b/>
+          <w:bCs/>
+        </w:rPr>
+      </w:pPr>
+      <w:r>
+        <w:rPr>
+          <w:rFonts w:ascii="Fira Code" w:hAnsi="Fira Code"/>
+          <w:b/>
+          <w:bCs/>
+        </w:rPr>
+        <w:t>Food</w:t>
+      </w:r>
+    </w:p>
+    <w:p>
+      <w:pPr>
+        <w:rPr>
+          <w:rFonts w:ascii="Fira Code" w:hAnsi="Fira Code"/>
+        </w:rPr>
+      </w:pPr>
+      <w:r>
+        <w:rPr>
+          <w:rFonts w:ascii="Fira Code" w:hAnsi="Fira Code"/>
+        </w:rPr>
+        <w:t xml:space="preserve">The food of NYC is second to none in its quality and quantity. Be warned: portion sizes are massive so be prepared to eat buy smaller servings or indulge in great city food. Some famous cuisine found in the metropolis include </w:t>
+      </w:r>
+      <w:r>
+        <w:rPr>
+          <w:rFonts w:ascii="Fira Code" w:hAnsi="Fira Code"/>
+        </w:rPr>
+        <w:t>New York-style pizza</w:t>
+      </w:r>
+      <w:r>
+        <w:rPr>
+          <w:rFonts w:ascii="Fira Code" w:hAnsi="Fira Code"/>
+        </w:rPr>
+        <w:t>, eggs benedict, hotdogs, and baked pretzels.</w:t>
+      </w:r>
+    </w:p>
+    <w:p>
+      <w:pPr>
+        <w:rPr>
+          <w:rFonts w:ascii="Fira Code" w:hAnsi="Fira Code"/>
+          <w:b/>
+          <w:bCs/>
+        </w:rPr>
+      </w:pPr>
+    </w:p>
+    <w:p>
+      <w:pPr>
+        <w:rPr>
+          <w:rFonts w:ascii="Fira Code" w:hAnsi="Fira Code"/>
+          <w:b/>
+          <w:bCs/>
+        </w:rPr>
+      </w:pPr>
+      <w:r>
+        <w:rPr>
+          <w:rFonts w:ascii="Fira Code" w:hAnsi="Fira Code"/>
+          <w:b/>
+          <w:bCs/>
+        </w:rPr>
         <w:t>Words of Advice</w:t>
       </w:r>
     </w:p>
@@ -720,27 +890,37 @@
         <w:rPr>
           <w:rFonts w:ascii="Fira Code" w:hAnsi="Fira Code"/>
         </w:rPr>
-        <w:t xml:space="preserve"> cities.</w:t>
-      </w:r>
-    </w:p>
-    <w:p>
-      <w:pPr>
-        <w:rPr>
-          <w:b/>
-          <w:bCs/>
-        </w:rPr>
-      </w:pPr>
-    </w:p>
-    <w:p>
-      <w:pPr>
-        <w:rPr>
-          <w:rFonts w:ascii="Fira Code" w:hAnsi="Fira Code"/>
-        </w:rPr>
-      </w:pPr>
-    </w:p>
-    <w:p>
-      <w:pPr>
-        <w:rPr>
+        <w:t xml:space="preserve"> </w:t>
+      </w:r>
+      <w:r>
+        <w:rPr>
+          <w:rFonts w:ascii="Fira Code" w:hAnsi="Fira Code"/>
+        </w:rPr>
+        <w:t>cities.</w:t>
+      </w:r>
+    </w:p>
+    <w:p>
+      <w:pPr>
+        <w:rPr>
+          <w:rFonts w:ascii="Fira Code" w:hAnsi="Fira Code"/>
+          <w:b/>
+          <w:bCs/>
+        </w:rPr>
+      </w:pPr>
+    </w:p>
+    <w:p>
+      <w:pPr>
+        <w:rPr>
+          <w:rFonts w:ascii="Fira Code" w:hAnsi="Fira Code"/>
+          <w:b/>
+          <w:bCs/>
+        </w:rPr>
+      </w:pPr>
+    </w:p>
+    <w:p>
+      <w:pPr>
+        <w:rPr>
+          <w:rFonts w:ascii="Fira Code" w:hAnsi="Fira Code"/>
           <w:b/>
           <w:bCs/>
         </w:rPr>
@@ -757,14 +937,41 @@
     <w:p>
       <w:pPr>
         <w:rPr>
-          <w:rFonts w:ascii="Fira Code" w:hAnsi="Fira Code"/>
+          <w:b/>
+          <w:bCs/>
+        </w:rPr>
+      </w:pPr>
+      <w:r>
+        <w:rPr>
+          <w:rFonts w:ascii="Fira Code" w:hAnsi="Fira Code"/>
+        </w:rPr>
+        <w:t>NYC is a place everyone should visit at least once in their lives</w:t>
+      </w:r>
+      <w:r>
+        <w:rPr>
+          <w:rFonts w:ascii="Fira Code" w:hAnsi="Fira Code"/>
+        </w:rPr>
+        <w:t xml:space="preserve"> due to its incredible sights, world significance and exciting attractions.</w:t>
+      </w:r>
+      <w:r>
+        <w:rPr>
+          <w:rFonts w:ascii="Fira Code" w:hAnsi="Fira Code"/>
+        </w:rPr>
+        <w:t xml:space="preserve"> I had so much fun going, and you will too.</w:t>
+      </w:r>
+    </w:p>
+    <w:p>
+      <w:pPr>
+        <w:rPr>
+          <w:b/>
+          <w:bCs/>
         </w:rPr>
       </w:pPr>
     </w:p>
     <w:sectPr>
       <w:pgSz w:w="11906" w:h="16838"/>
       <w:pgMar w:top="1134" w:right="1134" w:bottom="1134" w:left="1134" w:header="0" w:footer="0" w:gutter="0"/>
-      <w:cols w:space="720"/>
+      <w:cols w:num="2" w:space="720"/>
       <w:formProt w:val="0"/>
       <w:docGrid w:linePitch="100"/>
     </w:sectPr>
@@ -1772,7 +1979,6 @@
     <w:rPr>
       <w:color w:val="000080"/>
       <w:u w:val="single"/>
-      <w:lang/>
     </w:rPr>
   </w:style>
   <w:style w:type="character" w:customStyle="1" w:styleId="IndexLink">
@@ -1825,9 +2031,6 @@
     <w:pPr>
       <w:suppressLineNumbers/>
     </w:pPr>
-    <w:rPr>
-      <w:lang/>
-    </w:rPr>
   </w:style>
   <w:style w:type="paragraph" w:styleId="IndexHeading">
     <w:name w:val="index heading"/>
@@ -1854,6 +2057,22 @@
         <w:tab w:val="right" w:leader="dot" w:pos="9638"/>
       </w:tabs>
     </w:pPr>
+  </w:style>
+  <w:style w:type="table" w:styleId="TableGrid">
+    <w:name w:val="Table Grid"/>
+    <w:basedOn w:val="TableNormal"/>
+    <w:uiPriority w:val="39"/>
+    <w:rsid w:val="00E37FCD"/>
+    <w:tblPr>
+      <w:tblBorders>
+        <w:top w:val="single" w:sz="4" w:space="0" w:color="auto"/>
+        <w:left w:val="single" w:sz="4" w:space="0" w:color="auto"/>
+        <w:bottom w:val="single" w:sz="4" w:space="0" w:color="auto"/>
+        <w:right w:val="single" w:sz="4" w:space="0" w:color="auto"/>
+        <w:insideH w:val="single" w:sz="4" w:space="0" w:color="auto"/>
+        <w:insideV w:val="single" w:sz="4" w:space="0" w:color="auto"/>
+      </w:tblBorders>
+    </w:tblPr>
   </w:style>
 </w:styles>
 </file>

--- a/English/t4 assesment.docx
+++ b/English/t4 assesment.docx
@@ -1,9 +1,10 @@
 
 <file path=word/document.xml><?xml version="1.0" encoding="utf-8"?>
-<w:document xmlns:wpc="http://schemas.microsoft.com/office/word/2010/wordprocessingCanvas" xmlns:cx="http://schemas.microsoft.com/office/drawing/2014/chartex" xmlns:cx1="http://schemas.microsoft.com/office/drawing/2015/9/8/chartex" xmlns:cx2="http://schemas.microsoft.com/office/drawing/2015/10/21/chartex" xmlns:cx3="http://schemas.microsoft.com/office/drawing/2016/5/9/chartex" xmlns:cx4="http://schemas.microsoft.com/office/drawing/2016/5/10/chartex" xmlns:cx5="http://schemas.microsoft.com/office/drawing/2016/5/11/chartex" xmlns:cx6="http://schemas.microsoft.com/office/drawing/2016/5/12/chartex" xmlns:cx7="http://schemas.microsoft.com/office/drawing/2016/5/13/chartex" xmlns:cx8="http://schemas.microsoft.com/office/drawing/2016/5/14/chartex" xmlns:mc="http://schemas.openxmlformats.org/markup-compatibility/2006" xmlns:aink="http://schemas.microsoft.com/office/drawing/2016/ink" xmlns:am3d="http://schemas.microsoft.com/office/drawing/2017/model3d" xmlns:o="urn:schemas-microsoft-com:office:office" xmlns:oel="http://schemas.microsoft.com/office/2019/extlst" xmlns:r="http://schemas.openxmlformats.org/officeDocument/2006/relationships" xmlns:m="http://schemas.openxmlformats.org/officeDocument/2006/math" xmlns:v="urn:schemas-microsoft-com:vml" xmlns:wp14="http://schemas.microsoft.com/office/word/2010/wordprocessingDrawing" xmlns:wp="http://schemas.openxmlformats.org/drawingml/2006/wordprocessingDrawing" xmlns:w10="urn:schemas-microsoft-com:office:word" xmlns:w="http://schemas.openxmlformats.org/wordprocessingml/2006/main" xmlns:w14="http://schemas.microsoft.com/office/word/2010/wordml" xmlns:w15="http://schemas.microsoft.com/office/word/2012/wordml" xmlns:w16cex="http://schemas.microsoft.com/office/word/2018/wordml/cex" xmlns:w16cid="http://schemas.microsoft.com/office/word/2016/wordml/cid" xmlns:w16="http://schemas.microsoft.com/office/word/2018/wordml" xmlns:w16sdtdh="http://schemas.microsoft.com/office/word/2020/wordml/sdtdatahash" xmlns:w16se="http://schemas.microsoft.com/office/word/2015/wordml/symex" xmlns:wpg="http://schemas.microsoft.com/office/word/2010/wordprocessingGroup" xmlns:wpi="http://schemas.microsoft.com/office/word/2010/wordprocessingInk" xmlns:wne="http://schemas.microsoft.com/office/word/2006/wordml" xmlns:wps="http://schemas.microsoft.com/office/word/2010/wordprocessingShape" mc:Ignorable="w14 w15 w16se w16cid w16 w16cex w16sdtdh wp14">
+<w:document xmlns:o="urn:schemas-microsoft-com:office:office" xmlns:r="http://schemas.openxmlformats.org/officeDocument/2006/relationships" xmlns:v="urn:schemas-microsoft-com:vml" xmlns:w="http://schemas.openxmlformats.org/wordprocessingml/2006/main" xmlns:w10="urn:schemas-microsoft-com:office:word" xmlns:wp="http://schemas.openxmlformats.org/drawingml/2006/wordprocessingDrawing" xmlns:wps="http://schemas.microsoft.com/office/word/2010/wordprocessingShape" xmlns:wpg="http://schemas.microsoft.com/office/word/2010/wordprocessingGroup" xmlns:mc="http://schemas.openxmlformats.org/markup-compatibility/2006" xmlns:wp14="http://schemas.microsoft.com/office/word/2010/wordprocessingDrawing" xmlns:w14="http://schemas.microsoft.com/office/word/2010/wordml" xmlns:w15="http://schemas.microsoft.com/office/word/2012/wordml" mc:Ignorable="w14 wp14 w15">
   <w:body>
     <w:p>
       <w:pPr>
+        <w:pStyle w:val="Normal"/>
         <w:jc w:val="center"/>
         <w:rPr>
           <w:rFonts w:ascii="Fira Code" w:hAnsi="Fira Code"/>
@@ -22,15 +23,23 @@
     </w:p>
     <w:p>
       <w:pPr>
-        <w:rPr>
-          <w:rFonts w:ascii="Fira Code" w:hAnsi="Fira Code"/>
-        </w:rPr>
-      </w:pPr>
-    </w:p>
-    <w:p>
-      <w:pPr>
-        <w:rPr>
-          <w:rFonts w:ascii="Fira Code" w:hAnsi="Fira Code"/>
+        <w:pStyle w:val="Normal"/>
+        <w:rPr>
+          <w:rFonts w:ascii="Fira Code" w:hAnsi="Fira Code"/>
+        </w:rPr>
+      </w:pPr>
+      <w:r>
+        <w:rPr>
+          <w:rFonts w:ascii="Fira Code" w:hAnsi="Fira Code"/>
+        </w:rPr>
+      </w:r>
+    </w:p>
+    <w:p>
+      <w:pPr>
+        <w:pStyle w:val="Normal"/>
+        <w:rPr>
+          <w:rFonts w:ascii="Fira Code" w:hAnsi="Fira Code"/>
+          <w:b/>
           <w:b/>
           <w:bCs/>
         </w:rPr>
@@ -46,6 +55,7 @@
     </w:p>
     <w:p>
       <w:pPr>
+        <w:pStyle w:val="Normal"/>
         <w:rPr>
           <w:rFonts w:ascii="Fira Code" w:hAnsi="Fira Code"/>
         </w:rPr>
@@ -59,15 +69,23 @@
     </w:p>
     <w:p>
       <w:pPr>
-        <w:rPr>
-          <w:rFonts w:ascii="Fira Code" w:hAnsi="Fira Code"/>
-        </w:rPr>
-      </w:pPr>
-    </w:p>
-    <w:p>
-      <w:pPr>
-        <w:rPr>
-          <w:rFonts w:ascii="Fira Code" w:hAnsi="Fira Code"/>
+        <w:pStyle w:val="Normal"/>
+        <w:rPr>
+          <w:rFonts w:ascii="Fira Code" w:hAnsi="Fira Code"/>
+        </w:rPr>
+      </w:pPr>
+      <w:r>
+        <w:rPr>
+          <w:rFonts w:ascii="Fira Code" w:hAnsi="Fira Code"/>
+        </w:rPr>
+      </w:r>
+    </w:p>
+    <w:p>
+      <w:pPr>
+        <w:pStyle w:val="Normal"/>
+        <w:rPr>
+          <w:rFonts w:ascii="Fira Code" w:hAnsi="Fira Code"/>
+          <w:b/>
           <w:b/>
           <w:bCs/>
         </w:rPr>
@@ -85,6 +103,7 @@
     </w:p>
     <w:p>
       <w:pPr>
+        <w:pStyle w:val="Normal"/>
         <w:rPr>
           <w:rFonts w:ascii="Fira Code" w:hAnsi="Fira Code"/>
         </w:rPr>
@@ -98,13 +117,20 @@
     </w:p>
     <w:p>
       <w:pPr>
-        <w:rPr>
-          <w:rFonts w:ascii="Fira Code" w:hAnsi="Fira Code"/>
-        </w:rPr>
-      </w:pPr>
-    </w:p>
-    <w:p>
-      <w:pPr>
+        <w:pStyle w:val="Normal"/>
+        <w:rPr>
+          <w:rFonts w:ascii="Fira Code" w:hAnsi="Fira Code"/>
+        </w:rPr>
+      </w:pPr>
+      <w:r>
+        <w:rPr>
+          <w:rFonts w:ascii="Fira Code" w:hAnsi="Fira Code"/>
+        </w:rPr>
+      </w:r>
+    </w:p>
+    <w:p>
+      <w:pPr>
+        <w:pStyle w:val="Normal"/>
         <w:rPr>
           <w:rFonts w:ascii="Fira Code" w:hAnsi="Fira Code"/>
         </w:rPr>
@@ -120,40 +146,37 @@
     </w:p>
     <w:p>
       <w:pPr>
-        <w:rPr>
-          <w:rFonts w:ascii="Fira Code" w:hAnsi="Fira Code"/>
-        </w:rPr>
-      </w:pPr>
-      <w:r>
-        <w:rPr>
-          <w:rFonts w:ascii="Fira Code" w:hAnsi="Fira Code"/>
-        </w:rPr>
-        <w:t xml:space="preserve">If you live in Australia like I do, travelling to the United States can be quite an expensive journey costing about two thousand Australian dollars from either Sydney or Melbourne. The flight will also be a long one, lasting up to a day and a half. This means once you arrive there is a good chance you will have </w:t>
-      </w:r>
-      <w:r>
-        <w:rPr>
-          <w:rFonts w:ascii="Fira Code" w:hAnsi="Fira Code"/>
-        </w:rPr>
-        <w:t xml:space="preserve">bad </w:t>
-      </w:r>
-      <w:r>
-        <w:rPr>
-          <w:rFonts w:ascii="Fira Code" w:hAnsi="Fira Code"/>
-        </w:rPr>
-        <w:t>jet lag, so you should plan light activities for the first day or so.</w:t>
-      </w:r>
-    </w:p>
-    <w:p>
-      <w:pPr>
-        <w:rPr>
-          <w:rFonts w:ascii="Fira Code" w:hAnsi="Fira Code"/>
-        </w:rPr>
-      </w:pPr>
-    </w:p>
-    <w:p>
-      <w:pPr>
-        <w:rPr>
-          <w:rFonts w:ascii="Fira Code" w:hAnsi="Fira Code"/>
+        <w:pStyle w:val="Normal"/>
+        <w:rPr>
+          <w:rFonts w:ascii="Fira Code" w:hAnsi="Fira Code"/>
+        </w:rPr>
+      </w:pPr>
+      <w:r>
+        <w:rPr>
+          <w:rFonts w:ascii="Fira Code" w:hAnsi="Fira Code"/>
+        </w:rPr>
+        <w:t>If you live in Australia like I do, travelling to the United States can be quite an expensive journey costing about two thousand Australian dollars from either Sydney or Melbourne. The flight will also be a long one, lasting up to a day and a half. This means once you arrive there is a good chance you will have bad jet lag, so you should plan light activities for the first day or so.</w:t>
+      </w:r>
+    </w:p>
+    <w:p>
+      <w:pPr>
+        <w:pStyle w:val="Normal"/>
+        <w:rPr>
+          <w:rFonts w:ascii="Fira Code" w:hAnsi="Fira Code"/>
+        </w:rPr>
+      </w:pPr>
+      <w:r>
+        <w:rPr>
+          <w:rFonts w:ascii="Fira Code" w:hAnsi="Fira Code"/>
+        </w:rPr>
+      </w:r>
+    </w:p>
+    <w:p>
+      <w:pPr>
+        <w:pStyle w:val="Normal"/>
+        <w:rPr>
+          <w:rFonts w:ascii="Fira Code" w:hAnsi="Fira Code"/>
+          <w:b/>
           <w:b/>
           <w:bCs/>
         </w:rPr>
@@ -169,15 +192,319 @@
     </w:p>
     <w:p>
       <w:pPr>
+        <w:pStyle w:val="Normal"/>
+        <w:rPr>
+          <w:rFonts w:ascii="Fira Code" w:hAnsi="Fira Code"/>
+          <w:b/>
+          <w:b/>
+          <w:bCs/>
+        </w:rPr>
+      </w:pPr>
+      <w:r>
+        <w:rPr>
+          <w:rFonts w:ascii="Fira Code" w:hAnsi="Fira Code"/>
+          <w:b/>
+          <w:bCs/>
+        </w:rPr>
+      </w:r>
+      <w:r>
+        <mc:AlternateContent>
+          <mc:Choice Requires="wps">
+            <w:drawing>
+              <wp:anchor behindDoc="0" distT="0" distB="0" distL="114300" distR="114300" simplePos="0" locked="0" layoutInCell="0" allowOverlap="1" relativeHeight="4">
+                <wp:simplePos x="0" y="0"/>
+                <wp:positionH relativeFrom="column">
+                  <wp:posOffset>57150</wp:posOffset>
+                </wp:positionH>
+                <wp:positionV relativeFrom="paragraph">
+                  <wp:posOffset>66675</wp:posOffset>
+                </wp:positionV>
+                <wp:extent cx="2406650" cy="2007235"/>
+                <wp:effectExtent l="0" t="0" r="0" b="0"/>
+                <wp:wrapTight wrapText="right">
+                  <wp:wrapPolygon edited="0">
+                    <wp:start x="0" y="0"/>
+                    <wp:lineTo x="21600" y="0"/>
+                    <wp:lineTo x="21600" y="21600"/>
+                    <wp:lineTo x="0" y="21600"/>
+                    <wp:lineTo x="0" y="0"/>
+                  </wp:wrapPolygon>
+                </wp:wrapTight>
+                <wp:docPr id="1" name="Frame2"/>
+                <a:graphic xmlns:a="http://schemas.openxmlformats.org/drawingml/2006/main">
+                  <a:graphicData uri="http://schemas.microsoft.com/office/word/2010/wordprocessingShape">
+                    <wps:wsp>
+                      <wps:cNvSpPr txBox="1"/>
+                      <wps:spPr>
+                        <a:xfrm>
+                          <a:off x="0" y="0"/>
+                          <a:ext cx="2406650" cy="2007235"/>
+                        </a:xfrm>
+                        <a:prstGeom prst="rect"/>
+                        <a:solidFill>
+                          <a:srgbClr val="FFFFFF"/>
+                        </a:solidFill>
+                      </wps:spPr>
+                      <wps:txbx>
+                        <w:txbxContent>
+                          <w:p>
+                            <w:pPr>
+                              <w:pStyle w:val="Figure"/>
+                              <w:spacing w:before="120" w:after="120"/>
+                              <w:rPr/>
+                            </w:pPr>
+                            <w:r>
+                              <w:rPr/>
+                              <w:drawing>
+                                <wp:inline distT="0" distB="0" distL="0" distR="0">
+                                  <wp:extent cx="2406650" cy="1504315"/>
+                                  <wp:effectExtent l="0" t="0" r="0" b="0"/>
+                                  <wp:docPr id="2" name="Picture 2" descr="50 fascinating facts you (probably) didn't know about the Statue of Liberty"/>
+                                  <wp:cNvGraphicFramePr>
+                                    <a:graphicFrameLocks xmlns:a="http://schemas.openxmlformats.org/drawingml/2006/main" noChangeAspect="1"/>
+                                  </wp:cNvGraphicFramePr>
+                                  <a:graphic xmlns:a="http://schemas.openxmlformats.org/drawingml/2006/main">
+                                    <a:graphicData uri="http://schemas.openxmlformats.org/drawingml/2006/picture">
+                                      <pic:pic xmlns:pic="http://schemas.openxmlformats.org/drawingml/2006/picture">
+                                        <pic:nvPicPr>
+                                          <pic:cNvPr id="2" name="Picture 2" descr="50 fascinating facts you (probably) didn't know about the Statue of Liberty"/>
+                                          <pic:cNvPicPr>
+                                            <a:picLocks noChangeAspect="1" noChangeArrowheads="1"/>
+                                          </pic:cNvPicPr>
+                                        </pic:nvPicPr>
+                                        <pic:blipFill>
+                                          <a:blip r:embed="rId2"/>
+                                          <a:stretch>
+                                            <a:fillRect/>
+                                          </a:stretch>
+                                        </pic:blipFill>
+                                        <pic:spPr bwMode="auto">
+                                          <a:xfrm>
+                                            <a:off x="0" y="0"/>
+                                            <a:ext cx="2406650" cy="1504315"/>
+                                          </a:xfrm>
+                                          <a:prstGeom prst="rect">
+                                            <a:avLst/>
+                                          </a:prstGeom>
+                                        </pic:spPr>
+                                      </pic:pic>
+                                    </a:graphicData>
+                                  </a:graphic>
+                                </wp:inline>
+                              </w:drawing>
+                              <w:t xml:space="preserve">Figure </w:t>
+                            </w:r>
+                            <w:r>
+                              <w:rPr/>
+                              <w:fldChar w:fldCharType="begin"/>
+                            </w:r>
+                            <w:r>
+                              <w:rPr/>
+                              <w:instrText xml:space="preserve"> SEQ Figure \* ARABIC </w:instrText>
+                            </w:r>
+                            <w:r>
+                              <w:rPr/>
+                              <w:fldChar w:fldCharType="separate"/>
+                            </w:r>
+                            <w:r>
+                              <w:rPr/>
+                              <w:t>1</w:t>
+                            </w:r>
+                            <w:r>
+                              <w:rPr/>
+                              <w:fldChar w:fldCharType="end"/>
+                            </w:r>
+                            <w:r>
+                              <w:rPr/>
+                              <w:t>: The Statue of Liberty with Manhattan in New York City, USA</w:t>
+                            </w:r>
+                          </w:p>
+                        </w:txbxContent>
+                      </wps:txbx>
+                      <wps:bodyPr anchor="t" lIns="0" tIns="0" rIns="0" bIns="0">
+                        <a:noAutofit/>
+                      </wps:bodyPr>
+                    </wps:wsp>
+                  </a:graphicData>
+                </a:graphic>
+              </wp:anchor>
+            </w:drawing>
+          </mc:Choice>
+          <mc:Fallback>
+            <w:pict>
+              <v:rect style="position:absolute;rotation:-0;width:189.5pt;height:158.05pt;mso-wrap-distance-left:9pt;mso-wrap-distance-right:9pt;mso-wrap-distance-top:0pt;mso-wrap-distance-bottom:0pt;margin-top:5.25pt;mso-position-vertical-relative:text;margin-left:4.5pt;mso-position-horizontal-relative:text">
+                <v:textbox inset="0in,0in,0in,0in">
+                  <w:txbxContent>
+                    <w:p>
+                      <w:pPr>
+                        <w:pStyle w:val="Figure"/>
+                        <w:spacing w:before="120" w:after="120"/>
+                        <w:rPr/>
+                      </w:pPr>
+                      <w:r>
+                        <w:rPr/>
+                        <w:drawing>
+                          <wp:inline distT="0" distB="0" distL="0" distR="0">
+                            <wp:extent cx="2406650" cy="1504315"/>
+                            <wp:effectExtent l="0" t="0" r="0" b="0"/>
+                            <wp:docPr id="3" name="Picture 2" descr="50 fascinating facts you (probably) didn't know about the Statue of Liberty"/>
+                            <wp:cNvGraphicFramePr>
+                              <a:graphicFrameLocks xmlns:a="http://schemas.openxmlformats.org/drawingml/2006/main" noChangeAspect="1"/>
+                            </wp:cNvGraphicFramePr>
+                            <a:graphic xmlns:a="http://schemas.openxmlformats.org/drawingml/2006/main">
+                              <a:graphicData uri="http://schemas.openxmlformats.org/drawingml/2006/picture">
+                                <pic:pic xmlns:pic="http://schemas.openxmlformats.org/drawingml/2006/picture">
+                                  <pic:nvPicPr>
+                                    <pic:cNvPr id="3" name="Picture 2" descr="50 fascinating facts you (probably) didn't know about the Statue of Liberty"/>
+                                    <pic:cNvPicPr>
+                                      <a:picLocks noChangeAspect="1" noChangeArrowheads="1"/>
+                                    </pic:cNvPicPr>
+                                  </pic:nvPicPr>
+                                  <pic:blipFill>
+                                    <a:blip r:embed="rId3"/>
+                                    <a:stretch>
+                                      <a:fillRect/>
+                                    </a:stretch>
+                                  </pic:blipFill>
+                                  <pic:spPr bwMode="auto">
+                                    <a:xfrm>
+                                      <a:off x="0" y="0"/>
+                                      <a:ext cx="2406650" cy="1504315"/>
+                                    </a:xfrm>
+                                    <a:prstGeom prst="rect">
+                                      <a:avLst/>
+                                    </a:prstGeom>
+                                  </pic:spPr>
+                                </pic:pic>
+                              </a:graphicData>
+                            </a:graphic>
+                          </wp:inline>
+                        </w:drawing>
+                        <w:t xml:space="preserve">Figure </w:t>
+                      </w:r>
+                      <w:r>
+                        <w:rPr/>
+                        <w:fldChar w:fldCharType="begin"/>
+                      </w:r>
+                      <w:r>
+                        <w:rPr/>
+                        <w:instrText xml:space="preserve"> SEQ Figure \* ARABIC </w:instrText>
+                      </w:r>
+                      <w:r>
+                        <w:rPr/>
+                        <w:fldChar w:fldCharType="separate"/>
+                      </w:r>
+                      <w:r>
+                        <w:rPr/>
+                        <w:t>1</w:t>
+                      </w:r>
+                      <w:r>
+                        <w:rPr/>
+                        <w:fldChar w:fldCharType="end"/>
+                      </w:r>
+                      <w:r>
+                        <w:rPr/>
+                        <w:t>: The Statue of Liberty with Manhattan in New York City, USA</w:t>
+                      </w:r>
+                    </w:p>
+                  </w:txbxContent>
+                </v:textbox>
+                <w10:wrap type="square" side="right"/>
+              </v:rect>
+            </w:pict>
+          </mc:Fallback>
+        </mc:AlternateContent>
+      </w:r>
+    </w:p>
+    <w:p>
+      <w:pPr>
+        <w:pStyle w:val="Normal"/>
         <w:numPr>
           <w:ilvl w:val="0"/>
-          <w:numId w:val="3"/>
+          <w:numId w:val="2"/>
         </w:numPr>
         <w:rPr>
           <w:rFonts w:ascii="Fira Code" w:hAnsi="Fira Code"/>
         </w:rPr>
       </w:pPr>
       <w:r>
+        <w:rPr/>
+      </w:r>
+    </w:p>
+    <w:p>
+      <w:pPr>
+        <w:pStyle w:val="Normal"/>
+        <w:numPr>
+          <w:ilvl w:val="0"/>
+          <w:numId w:val="2"/>
+        </w:numPr>
+        <w:rPr>
+          <w:rFonts w:ascii="Fira Code" w:hAnsi="Fira Code"/>
+        </w:rPr>
+      </w:pPr>
+      <w:r>
+        <w:rPr/>
+      </w:r>
+    </w:p>
+    <w:p>
+      <w:pPr>
+        <w:pStyle w:val="Normal"/>
+        <w:numPr>
+          <w:ilvl w:val="0"/>
+          <w:numId w:val="2"/>
+        </w:numPr>
+        <w:rPr>
+          <w:rFonts w:ascii="Fira Code" w:hAnsi="Fira Code"/>
+        </w:rPr>
+      </w:pPr>
+      <w:r>
+        <w:rPr/>
+      </w:r>
+    </w:p>
+    <w:p>
+      <w:pPr>
+        <w:pStyle w:val="Normal"/>
+        <w:numPr>
+          <w:ilvl w:val="0"/>
+          <w:numId w:val="0"/>
+        </w:numPr>
+        <w:ind w:left="720" w:hanging="0"/>
+        <w:rPr>
+          <w:rFonts w:ascii="Fira Code" w:hAnsi="Fira Code"/>
+        </w:rPr>
+      </w:pPr>
+      <w:r>
+        <w:rPr/>
+      </w:r>
+    </w:p>
+    <w:p>
+      <w:pPr>
+        <w:pStyle w:val="Normal"/>
+        <w:numPr>
+          <w:ilvl w:val="0"/>
+          <w:numId w:val="0"/>
+        </w:numPr>
+        <w:ind w:left="720" w:hanging="0"/>
+        <w:rPr>
+          <w:rFonts w:ascii="Fira Code" w:hAnsi="Fira Code"/>
+        </w:rPr>
+      </w:pPr>
+      <w:r>
+        <w:rPr/>
+      </w:r>
+    </w:p>
+    <w:p>
+      <w:pPr>
+        <w:pStyle w:val="Normal"/>
+        <w:numPr>
+          <w:ilvl w:val="0"/>
+          <w:numId w:val="2"/>
+        </w:numPr>
+        <w:rPr>
+          <w:rFonts w:ascii="Fira Code" w:hAnsi="Fira Code"/>
+        </w:rPr>
+      </w:pPr>
+      <w:r>
         <w:rPr>
           <w:rFonts w:ascii="Fira Code" w:hAnsi="Fira Code"/>
         </w:rPr>
@@ -186,9 +513,10 @@
     </w:p>
     <w:p>
       <w:pPr>
+        <w:pStyle w:val="Normal"/>
         <w:numPr>
           <w:ilvl w:val="1"/>
-          <w:numId w:val="3"/>
+          <w:numId w:val="2"/>
         </w:numPr>
         <w:rPr>
           <w:rFonts w:ascii="Fira Code" w:hAnsi="Fira Code"/>
@@ -203,92 +531,24 @@
     </w:p>
     <w:p>
       <w:pPr>
-        <w:ind w:left="720"/>
-        <w:rPr>
-          <w:rFonts w:ascii="Fira Code" w:hAnsi="Fira Code"/>
-        </w:rPr>
-      </w:pPr>
-      <w:r>
-        <w:rPr>
-          <w:noProof/>
-        </w:rPr>
-        <w:drawing>
-          <wp:anchor distT="0" distB="0" distL="114300" distR="114300" simplePos="0" relativeHeight="251659264" behindDoc="1" locked="0" layoutInCell="1" allowOverlap="1" wp14:anchorId="171D6C2F" wp14:editId="6BFFFAE2">
-            <wp:simplePos x="0" y="0"/>
-            <wp:positionH relativeFrom="column">
-              <wp:posOffset>582930</wp:posOffset>
-            </wp:positionH>
-            <wp:positionV relativeFrom="paragraph">
-              <wp:posOffset>10795</wp:posOffset>
-            </wp:positionV>
-            <wp:extent cx="2118995" cy="1324610"/>
-            <wp:effectExtent l="0" t="0" r="0" b="8890"/>
-            <wp:wrapTight wrapText="bothSides">
-              <wp:wrapPolygon edited="0">
-                <wp:start x="0" y="0"/>
-                <wp:lineTo x="0" y="21434"/>
-                <wp:lineTo x="21361" y="21434"/>
-                <wp:lineTo x="21361" y="0"/>
-                <wp:lineTo x="0" y="0"/>
-              </wp:wrapPolygon>
-            </wp:wrapTight>
-            <wp:docPr id="2" name="Picture 2" descr="50 fascinating facts you (probably) didn't know about the Statue of Liberty"/>
-            <wp:cNvGraphicFramePr>
-              <a:graphicFrameLocks xmlns:a="http://schemas.openxmlformats.org/drawingml/2006/main" noChangeAspect="1"/>
-            </wp:cNvGraphicFramePr>
-            <a:graphic xmlns:a="http://schemas.openxmlformats.org/drawingml/2006/main">
-              <a:graphicData uri="http://schemas.openxmlformats.org/drawingml/2006/picture">
-                <pic:pic xmlns:pic="http://schemas.openxmlformats.org/drawingml/2006/picture">
-                  <pic:nvPicPr>
-                    <pic:cNvPr id="0" name="Picture 3" descr="50 fascinating facts you (probably) didn't know about the Statue of Liberty"/>
-                    <pic:cNvPicPr>
-                      <a:picLocks noChangeAspect="1" noChangeArrowheads="1"/>
-                    </pic:cNvPicPr>
-                  </pic:nvPicPr>
-                  <pic:blipFill>
-                    <a:blip r:embed="rId5" cstate="print">
-                      <a:extLst>
-                        <a:ext uri="{28A0092B-C50C-407E-A947-70E740481C1C}">
-                          <a14:useLocalDpi xmlns:a14="http://schemas.microsoft.com/office/drawing/2010/main" val="0"/>
-                        </a:ext>
-                      </a:extLst>
-                    </a:blip>
-                    <a:srcRect/>
-                    <a:stretch>
-                      <a:fillRect/>
-                    </a:stretch>
-                  </pic:blipFill>
-                  <pic:spPr bwMode="auto">
-                    <a:xfrm>
-                      <a:off x="0" y="0"/>
-                      <a:ext cx="2118995" cy="1324610"/>
-                    </a:xfrm>
-                    <a:prstGeom prst="rect">
-                      <a:avLst/>
-                    </a:prstGeom>
-                    <a:noFill/>
-                    <a:ln>
-                      <a:noFill/>
-                    </a:ln>
-                  </pic:spPr>
-                </pic:pic>
-              </a:graphicData>
-            </a:graphic>
-            <wp14:sizeRelH relativeFrom="margin">
-              <wp14:pctWidth>0</wp14:pctWidth>
-            </wp14:sizeRelH>
-            <wp14:sizeRelV relativeFrom="margin">
-              <wp14:pctHeight>0</wp14:pctHeight>
-            </wp14:sizeRelV>
-          </wp:anchor>
-        </w:drawing>
-      </w:r>
-    </w:p>
-    <w:p>
-      <w:pPr>
+        <w:pStyle w:val="Normal"/>
+        <w:ind w:left="720" w:hanging="0"/>
+        <w:rPr>
+          <w:rFonts w:ascii="Fira Code" w:hAnsi="Fira Code"/>
+        </w:rPr>
+      </w:pPr>
+      <w:r>
+        <w:rPr>
+          <w:rFonts w:ascii="Fira Code" w:hAnsi="Fira Code"/>
+        </w:rPr>
+      </w:r>
+    </w:p>
+    <w:p>
+      <w:pPr>
+        <w:pStyle w:val="Normal"/>
         <w:numPr>
           <w:ilvl w:val="0"/>
-          <w:numId w:val="3"/>
+          <w:numId w:val="2"/>
         </w:numPr>
         <w:rPr>
           <w:rFonts w:ascii="Fira Code" w:hAnsi="Fira Code"/>
@@ -303,9 +563,10 @@
     </w:p>
     <w:p>
       <w:pPr>
+        <w:pStyle w:val="Normal"/>
         <w:numPr>
           <w:ilvl w:val="1"/>
-          <w:numId w:val="3"/>
+          <w:numId w:val="2"/>
         </w:numPr>
         <w:rPr>
           <w:rFonts w:ascii="Fira Code" w:hAnsi="Fira Code"/>
@@ -315,14 +576,15 @@
         <w:rPr>
           <w:rFonts w:ascii="Fira Code" w:hAnsi="Fira Code"/>
         </w:rPr>
-        <w:t>This one is probably the most famous building in the world, built almost a century ago it still stands tall above almost every other building in NYC…almost</w:t>
-      </w:r>
-    </w:p>
-    <w:p>
-      <w:pPr>
+        <w:t>This one is probably the most famous buildings in the world, built almost a century ago it still stands tall above almost every other building in NYC…almost</w:t>
+      </w:r>
+    </w:p>
+    <w:p>
+      <w:pPr>
+        <w:pStyle w:val="Normal"/>
         <w:numPr>
           <w:ilvl w:val="0"/>
-          <w:numId w:val="3"/>
+          <w:numId w:val="2"/>
         </w:numPr>
         <w:rPr>
           <w:rFonts w:ascii="Fira Code" w:hAnsi="Fira Code"/>
@@ -332,20 +594,15 @@
         <w:rPr>
           <w:rFonts w:ascii="Fira Code" w:hAnsi="Fira Code"/>
         </w:rPr>
-        <w:t xml:space="preserve">One World Trade </w:t>
-      </w:r>
-      <w:r>
-        <w:rPr>
-          <w:rFonts w:ascii="Fira Code" w:hAnsi="Fira Code"/>
-        </w:rPr>
-        <w:t>Centre</w:t>
-      </w:r>
-    </w:p>
-    <w:p>
-      <w:pPr>
+        <w:t>One World Trade Centre</w:t>
+      </w:r>
+    </w:p>
+    <w:p>
+      <w:pPr>
+        <w:pStyle w:val="Normal"/>
         <w:numPr>
           <w:ilvl w:val="1"/>
-          <w:numId w:val="3"/>
+          <w:numId w:val="2"/>
         </w:numPr>
         <w:rPr>
           <w:rFonts w:ascii="Fira Code" w:hAnsi="Fira Code"/>
@@ -355,38 +612,15 @@
         <w:rPr>
           <w:rFonts w:ascii="Fira Code" w:hAnsi="Fira Code"/>
         </w:rPr>
-        <w:t>The tallest building in the United States 50% taller than the Empire State Building almost half a kilometre from the ground</w:t>
-      </w:r>
-      <w:r>
-        <w:rPr>
-          <w:rFonts w:ascii="Fira Code" w:hAnsi="Fira Code"/>
-        </w:rPr>
-        <w:t>.</w:t>
-      </w:r>
-      <w:r>
-        <w:rPr>
-          <w:rFonts w:ascii="Fira Code" w:hAnsi="Fira Code"/>
-        </w:rPr>
-        <w:t xml:space="preserve"> </w:t>
-      </w:r>
-      <w:r>
-        <w:rPr>
-          <w:rFonts w:ascii="Fira Code" w:hAnsi="Fira Code"/>
-        </w:rPr>
-        <w:t>T</w:t>
-      </w:r>
-      <w:r>
-        <w:rPr>
-          <w:rFonts w:ascii="Fira Code" w:hAnsi="Fira Code"/>
-        </w:rPr>
-        <w:t>his is truly an unforgettable experience</w:t>
-      </w:r>
-    </w:p>
-    <w:p>
-      <w:pPr>
+        <w:t>The tallest building in the United States, it is 50% taller than the Empire State Building almost half a kilometre from the ground. This is truly an unforgettable experience</w:t>
+      </w:r>
+    </w:p>
+    <w:p>
+      <w:pPr>
+        <w:pStyle w:val="Normal"/>
         <w:numPr>
           <w:ilvl w:val="0"/>
-          <w:numId w:val="3"/>
+          <w:numId w:val="2"/>
         </w:numPr>
         <w:rPr>
           <w:rFonts w:ascii="Fira Code" w:hAnsi="Fira Code"/>
@@ -401,9 +635,10 @@
     </w:p>
     <w:p>
       <w:pPr>
+        <w:pStyle w:val="Normal"/>
         <w:numPr>
           <w:ilvl w:val="1"/>
-          <w:numId w:val="3"/>
+          <w:numId w:val="2"/>
         </w:numPr>
         <w:rPr>
           <w:rFonts w:ascii="Fira Code" w:hAnsi="Fira Code"/>
@@ -411,228 +646,481 @@
       </w:pPr>
       <w:r>
         <w:rPr>
-          <w:noProof/>
-        </w:rPr>
-        <w:drawing>
-          <wp:anchor distT="0" distB="0" distL="114300" distR="114300" simplePos="0" relativeHeight="251658240" behindDoc="1" locked="0" layoutInCell="1" allowOverlap="1" wp14:anchorId="0CA131CD" wp14:editId="707541A8">
-            <wp:simplePos x="0" y="0"/>
-            <wp:positionH relativeFrom="margin">
-              <wp:posOffset>3990900</wp:posOffset>
-            </wp:positionH>
-            <wp:positionV relativeFrom="paragraph">
-              <wp:posOffset>1847700</wp:posOffset>
-            </wp:positionV>
-            <wp:extent cx="1936115" cy="1290320"/>
-            <wp:effectExtent l="0" t="0" r="6985" b="5080"/>
-            <wp:wrapTight wrapText="bothSides">
-              <wp:wrapPolygon edited="0">
-                <wp:start x="0" y="0"/>
-                <wp:lineTo x="0" y="21366"/>
-                <wp:lineTo x="21465" y="21366"/>
-                <wp:lineTo x="21465" y="0"/>
-                <wp:lineTo x="0" y="0"/>
-              </wp:wrapPolygon>
-            </wp:wrapTight>
-            <wp:docPr id="1" name="Picture 1" descr="The 31 Best Things to Do in New York City, From Chinatown to Brooklyn |  Condé Nast Traveler"/>
-            <wp:cNvGraphicFramePr>
-              <a:graphicFrameLocks xmlns:a="http://schemas.openxmlformats.org/drawingml/2006/main" noChangeAspect="1"/>
-            </wp:cNvGraphicFramePr>
-            <a:graphic xmlns:a="http://schemas.openxmlformats.org/drawingml/2006/main">
-              <a:graphicData uri="http://schemas.openxmlformats.org/drawingml/2006/picture">
-                <pic:pic xmlns:pic="http://schemas.openxmlformats.org/drawingml/2006/picture">
-                  <pic:nvPicPr>
-                    <pic:cNvPr id="0" name="Picture 1" descr="The 31 Best Things to Do in New York City, From Chinatown to Brooklyn |  Condé Nast Traveler"/>
-                    <pic:cNvPicPr>
-                      <a:picLocks noChangeAspect="1" noChangeArrowheads="1"/>
-                    </pic:cNvPicPr>
-                  </pic:nvPicPr>
-                  <pic:blipFill>
-                    <a:blip r:embed="rId6" cstate="print">
-                      <a:extLst>
-                        <a:ext uri="{28A0092B-C50C-407E-A947-70E740481C1C}">
-                          <a14:useLocalDpi xmlns:a14="http://schemas.microsoft.com/office/drawing/2010/main" val="0"/>
-                        </a:ext>
-                      </a:extLst>
-                    </a:blip>
-                    <a:srcRect/>
-                    <a:stretch>
-                      <a:fillRect/>
-                    </a:stretch>
-                  </pic:blipFill>
-                  <pic:spPr bwMode="auto">
-                    <a:xfrm>
-                      <a:off x="0" y="0"/>
-                      <a:ext cx="1936115" cy="1290320"/>
-                    </a:xfrm>
-                    <a:prstGeom prst="rect">
-                      <a:avLst/>
-                    </a:prstGeom>
-                    <a:noFill/>
-                    <a:ln>
-                      <a:noFill/>
-                    </a:ln>
-                  </pic:spPr>
-                </pic:pic>
-              </a:graphicData>
-            </a:graphic>
-            <wp14:sizeRelH relativeFrom="margin">
-              <wp14:pctWidth>0</wp14:pctWidth>
-            </wp14:sizeRelH>
-            <wp14:sizeRelV relativeFrom="margin">
-              <wp14:pctHeight>0</wp14:pctHeight>
-            </wp14:sizeRelV>
-          </wp:anchor>
-        </w:drawing>
-      </w:r>
-      <w:r>
-        <w:rPr>
-          <w:rFonts w:ascii="Fira Code" w:hAnsi="Fira Code"/>
-        </w:rPr>
-        <w:t xml:space="preserve">This oasis from the concrete jungle of inner-city New York </w:t>
-      </w:r>
-      <w:r>
-        <w:rPr>
-          <w:rFonts w:ascii="Fira Code" w:hAnsi="Fira Code"/>
-        </w:rPr>
-        <w:t>can be</w:t>
-      </w:r>
-      <w:r>
-        <w:rPr>
-          <w:rFonts w:ascii="Fira Code" w:hAnsi="Fira Code"/>
-        </w:rPr>
-        <w:t xml:space="preserve"> a refreshing</w:t>
-      </w:r>
-      <w:r>
-        <w:rPr>
-          <w:rFonts w:ascii="Fira Code" w:hAnsi="Fira Code"/>
-        </w:rPr>
-        <w:t xml:space="preserve"> and fascinating place. The massive 843-acre reserve includes a zoo, a lake and many other attractions.</w:t>
-      </w:r>
-      <w:r>
+          <w:rFonts w:ascii="Fira Code" w:hAnsi="Fira Code"/>
+        </w:rPr>
+        <w:t>This oasis from the concrete jungle of inner-city New York can be a refreshing and fascinating place. The massive 843-acre reserve includes a zoo, a lake and many other attractions.</w:t>
+      </w:r>
+      <w:r>
+        <w:rPr/>
         <w:t xml:space="preserve"> </w:t>
       </w:r>
     </w:p>
     <w:p>
       <w:pPr>
-        <w:rPr>
-          <w:rFonts w:ascii="Fira Code" w:hAnsi="Fira Code"/>
-          <w:b/>
-          <w:bCs/>
-        </w:rPr>
-      </w:pPr>
-    </w:p>
-    <w:p>
-      <w:pPr>
-        <w:rPr>
-          <w:rFonts w:ascii="Fira Code" w:hAnsi="Fira Code"/>
-          <w:b/>
-          <w:bCs/>
-        </w:rPr>
-      </w:pPr>
-    </w:p>
-    <w:p>
-      <w:pPr>
-        <w:rPr>
-          <w:rFonts w:ascii="Fira Code" w:hAnsi="Fira Code"/>
-          <w:b/>
-          <w:bCs/>
-        </w:rPr>
-      </w:pPr>
-    </w:p>
-    <w:p>
-      <w:pPr>
-        <w:rPr>
-          <w:rFonts w:ascii="Fira Code" w:hAnsi="Fira Code"/>
-          <w:b/>
-          <w:bCs/>
-        </w:rPr>
-      </w:pPr>
-    </w:p>
-    <w:p>
-      <w:pPr>
-        <w:rPr>
-          <w:rFonts w:ascii="Fira Code" w:hAnsi="Fira Code"/>
-          <w:b/>
-          <w:bCs/>
-        </w:rPr>
-      </w:pPr>
-    </w:p>
-    <w:p>
-      <w:pPr>
-        <w:rPr>
-          <w:rFonts w:ascii="Fira Code" w:hAnsi="Fira Code"/>
-          <w:b/>
-          <w:bCs/>
-        </w:rPr>
-      </w:pPr>
-    </w:p>
-    <w:p>
-      <w:pPr>
-        <w:rPr>
-          <w:rFonts w:ascii="Fira Code" w:hAnsi="Fira Code"/>
-          <w:b/>
-          <w:bCs/>
-        </w:rPr>
-      </w:pPr>
-    </w:p>
-    <w:p>
-      <w:pPr>
-        <w:rPr>
-          <w:rFonts w:ascii="Fira Code" w:hAnsi="Fira Code"/>
-          <w:b/>
-          <w:bCs/>
-        </w:rPr>
-      </w:pPr>
-    </w:p>
-    <w:p>
-      <w:pPr>
-        <w:rPr>
-          <w:rFonts w:ascii="Fira Code" w:hAnsi="Fira Code"/>
-          <w:b/>
-          <w:bCs/>
-        </w:rPr>
-      </w:pPr>
-    </w:p>
-    <w:p>
-      <w:pPr>
-        <w:rPr>
-          <w:rFonts w:ascii="Fira Code" w:hAnsi="Fira Code"/>
-          <w:b/>
-          <w:bCs/>
-        </w:rPr>
-      </w:pPr>
-    </w:p>
-    <w:p>
-      <w:pPr>
-        <w:rPr>
-          <w:rFonts w:ascii="Fira Code" w:hAnsi="Fira Code"/>
-          <w:b/>
-          <w:bCs/>
-        </w:rPr>
-      </w:pPr>
-    </w:p>
-    <w:p>
-      <w:pPr>
-        <w:rPr>
-          <w:rFonts w:ascii="Fira Code" w:hAnsi="Fira Code"/>
-          <w:b/>
-          <w:bCs/>
-        </w:rPr>
-      </w:pPr>
-      <w:r>
-        <w:rPr>
-          <w:rFonts w:ascii="Fira Code" w:hAnsi="Fira Code"/>
-          <w:b/>
-          <w:bCs/>
-        </w:rPr>
-        <w:lastRenderedPageBreak/>
+        <w:pStyle w:val="Normal"/>
+        <w:rPr>
+          <w:rFonts w:ascii="Fira Code" w:hAnsi="Fira Code"/>
+          <w:b/>
+          <w:b/>
+          <w:bCs/>
+        </w:rPr>
+      </w:pPr>
+      <w:r>
+        <w:rPr>
+          <w:rFonts w:ascii="Fira Code" w:hAnsi="Fira Code"/>
+          <w:b/>
+          <w:bCs/>
+        </w:rPr>
+      </w:r>
+    </w:p>
+    <w:p>
+      <w:pPr>
+        <w:pStyle w:val="Normal"/>
+        <w:rPr>
+          <w:rFonts w:ascii="Fira Code" w:hAnsi="Fira Code"/>
+          <w:b/>
+          <w:b/>
+          <w:bCs/>
+        </w:rPr>
+      </w:pPr>
+      <w:r>
+        <w:rPr>
+          <w:rFonts w:ascii="Fira Code" w:hAnsi="Fira Code"/>
+          <w:b/>
+          <w:bCs/>
+        </w:rPr>
+      </w:r>
+      <w:r>
+        <mc:AlternateContent>
+          <mc:Choice Requires="wps">
+            <w:drawing>
+              <wp:anchor behindDoc="0" distT="0" distB="0" distL="114300" distR="114300" simplePos="0" locked="0" layoutInCell="0" allowOverlap="1" relativeHeight="2">
+                <wp:simplePos x="0" y="0"/>
+                <wp:positionH relativeFrom="column">
+                  <wp:posOffset>318770</wp:posOffset>
+                </wp:positionH>
+                <wp:positionV relativeFrom="paragraph">
+                  <wp:posOffset>17145</wp:posOffset>
+                </wp:positionV>
+                <wp:extent cx="2402840" cy="2279650"/>
+                <wp:effectExtent l="0" t="0" r="0" b="0"/>
+                <wp:wrapTight wrapText="bothSides">
+                  <wp:wrapPolygon edited="0">
+                    <wp:start x="0" y="0"/>
+                    <wp:lineTo x="21600" y="0"/>
+                    <wp:lineTo x="21600" y="21600"/>
+                    <wp:lineTo x="0" y="21600"/>
+                    <wp:lineTo x="0" y="0"/>
+                  </wp:wrapPolygon>
+                </wp:wrapTight>
+                <wp:docPr id="4" name="Frame1"/>
+                <a:graphic xmlns:a="http://schemas.openxmlformats.org/drawingml/2006/main">
+                  <a:graphicData uri="http://schemas.microsoft.com/office/word/2010/wordprocessingShape">
+                    <wps:wsp>
+                      <wps:cNvSpPr txBox="1"/>
+                      <wps:spPr>
+                        <a:xfrm>
+                          <a:off x="0" y="0"/>
+                          <a:ext cx="2402840" cy="2279650"/>
+                        </a:xfrm>
+                        <a:prstGeom prst="rect"/>
+                        <a:solidFill>
+                          <a:srgbClr val="FFFFFF"/>
+                        </a:solidFill>
+                      </wps:spPr>
+                      <wps:txbx>
+                        <w:txbxContent>
+                          <w:p>
+                            <w:pPr>
+                              <w:pStyle w:val="Figure"/>
+                              <w:spacing w:before="120" w:after="120"/>
+                              <w:rPr/>
+                            </w:pPr>
+                            <w:r>
+                              <w:rPr/>
+                              <w:drawing>
+                                <wp:inline distT="0" distB="0" distL="0" distR="0">
+                                  <wp:extent cx="2402840" cy="1601470"/>
+                                  <wp:effectExtent l="0" t="0" r="0" b="0"/>
+                                  <wp:docPr id="5" name="Picture 1" descr="The 31 Best Things to Do in New York City, From Chinatown to Brooklyn |  Condé Nast Traveler"/>
+                                  <wp:cNvGraphicFramePr>
+                                    <a:graphicFrameLocks xmlns:a="http://schemas.openxmlformats.org/drawingml/2006/main" noChangeAspect="1"/>
+                                  </wp:cNvGraphicFramePr>
+                                  <a:graphic xmlns:a="http://schemas.openxmlformats.org/drawingml/2006/main">
+                                    <a:graphicData uri="http://schemas.openxmlformats.org/drawingml/2006/picture">
+                                      <pic:pic xmlns:pic="http://schemas.openxmlformats.org/drawingml/2006/picture">
+                                        <pic:nvPicPr>
+                                          <pic:cNvPr id="5" name="Picture 1" descr="The 31 Best Things to Do in New York City, From Chinatown to Brooklyn |  Condé Nast Traveler"/>
+                                          <pic:cNvPicPr>
+                                            <a:picLocks noChangeAspect="1" noChangeArrowheads="1"/>
+                                          </pic:cNvPicPr>
+                                        </pic:nvPicPr>
+                                        <pic:blipFill>
+                                          <a:blip r:embed="rId4"/>
+                                          <a:stretch>
+                                            <a:fillRect/>
+                                          </a:stretch>
+                                        </pic:blipFill>
+                                        <pic:spPr bwMode="auto">
+                                          <a:xfrm>
+                                            <a:off x="0" y="0"/>
+                                            <a:ext cx="2402840" cy="1601470"/>
+                                          </a:xfrm>
+                                          <a:prstGeom prst="rect">
+                                            <a:avLst/>
+                                          </a:prstGeom>
+                                        </pic:spPr>
+                                      </pic:pic>
+                                    </a:graphicData>
+                                  </a:graphic>
+                                </wp:inline>
+                              </w:drawing>
+                              <w:t xml:space="preserve">Figure </w:t>
+                            </w:r>
+                            <w:r>
+                              <w:rPr/>
+                              <w:fldChar w:fldCharType="begin"/>
+                            </w:r>
+                            <w:r>
+                              <w:rPr/>
+                              <w:instrText xml:space="preserve"> SEQ Figure \* ARABIC </w:instrText>
+                            </w:r>
+                            <w:r>
+                              <w:rPr/>
+                              <w:fldChar w:fldCharType="separate"/>
+                            </w:r>
+                            <w:r>
+                              <w:rPr/>
+                              <w:t>2</w:t>
+                            </w:r>
+                            <w:r>
+                              <w:rPr/>
+                              <w:fldChar w:fldCharType="end"/>
+                            </w:r>
+                            <w:r>
+                              <w:rPr/>
+                              <w:t>: Aerial view of New York City skyline with Central Park and Manhattan, USA</w:t>
+                            </w:r>
+                          </w:p>
+                        </w:txbxContent>
+                      </wps:txbx>
+                      <wps:bodyPr anchor="t" lIns="0" tIns="0" rIns="0" bIns="0">
+                        <a:noAutofit/>
+                      </wps:bodyPr>
+                    </wps:wsp>
+                  </a:graphicData>
+                </a:graphic>
+              </wp:anchor>
+            </w:drawing>
+          </mc:Choice>
+          <mc:Fallback>
+            <w:pict>
+              <v:rect style="position:absolute;rotation:-0;width:189.2pt;height:179.5pt;mso-wrap-distance-left:9pt;mso-wrap-distance-right:9pt;mso-wrap-distance-top:0pt;mso-wrap-distance-bottom:0pt;margin-top:1.35pt;mso-position-vertical-relative:text;margin-left:25.1pt;mso-position-horizontal-relative:text">
+                <v:textbox inset="0in,0in,0in,0in">
+                  <w:txbxContent>
+                    <w:p>
+                      <w:pPr>
+                        <w:pStyle w:val="Figure"/>
+                        <w:spacing w:before="120" w:after="120"/>
+                        <w:rPr/>
+                      </w:pPr>
+                      <w:r>
+                        <w:rPr/>
+                        <w:drawing>
+                          <wp:inline distT="0" distB="0" distL="0" distR="0">
+                            <wp:extent cx="2402840" cy="1601470"/>
+                            <wp:effectExtent l="0" t="0" r="0" b="0"/>
+                            <wp:docPr id="6" name="Picture 1" descr="The 31 Best Things to Do in New York City, From Chinatown to Brooklyn |  Condé Nast Traveler"/>
+                            <wp:cNvGraphicFramePr>
+                              <a:graphicFrameLocks xmlns:a="http://schemas.openxmlformats.org/drawingml/2006/main" noChangeAspect="1"/>
+                            </wp:cNvGraphicFramePr>
+                            <a:graphic xmlns:a="http://schemas.openxmlformats.org/drawingml/2006/main">
+                              <a:graphicData uri="http://schemas.openxmlformats.org/drawingml/2006/picture">
+                                <pic:pic xmlns:pic="http://schemas.openxmlformats.org/drawingml/2006/picture">
+                                  <pic:nvPicPr>
+                                    <pic:cNvPr id="6" name="Picture 1" descr="The 31 Best Things to Do in New York City, From Chinatown to Brooklyn |  Condé Nast Traveler"/>
+                                    <pic:cNvPicPr>
+                                      <a:picLocks noChangeAspect="1" noChangeArrowheads="1"/>
+                                    </pic:cNvPicPr>
+                                  </pic:nvPicPr>
+                                  <pic:blipFill>
+                                    <a:blip r:embed="rId5"/>
+                                    <a:stretch>
+                                      <a:fillRect/>
+                                    </a:stretch>
+                                  </pic:blipFill>
+                                  <pic:spPr bwMode="auto">
+                                    <a:xfrm>
+                                      <a:off x="0" y="0"/>
+                                      <a:ext cx="2402840" cy="1601470"/>
+                                    </a:xfrm>
+                                    <a:prstGeom prst="rect">
+                                      <a:avLst/>
+                                    </a:prstGeom>
+                                  </pic:spPr>
+                                </pic:pic>
+                              </a:graphicData>
+                            </a:graphic>
+                          </wp:inline>
+                        </w:drawing>
+                        <w:t xml:space="preserve">Figure </w:t>
+                      </w:r>
+                      <w:r>
+                        <w:rPr/>
+                        <w:fldChar w:fldCharType="begin"/>
+                      </w:r>
+                      <w:r>
+                        <w:rPr/>
+                        <w:instrText xml:space="preserve"> SEQ Figure \* ARABIC </w:instrText>
+                      </w:r>
+                      <w:r>
+                        <w:rPr/>
+                        <w:fldChar w:fldCharType="separate"/>
+                      </w:r>
+                      <w:r>
+                        <w:rPr/>
+                        <w:t>2</w:t>
+                      </w:r>
+                      <w:r>
+                        <w:rPr/>
+                        <w:fldChar w:fldCharType="end"/>
+                      </w:r>
+                      <w:r>
+                        <w:rPr/>
+                        <w:t>: Aerial view of New York City skyline with Central Park and Manhattan, USA</w:t>
+                      </w:r>
+                    </w:p>
+                  </w:txbxContent>
+                </v:textbox>
+                <w10:wrap type="square"/>
+              </v:rect>
+            </w:pict>
+          </mc:Fallback>
+        </mc:AlternateContent>
+      </w:r>
+    </w:p>
+    <w:p>
+      <w:pPr>
+        <w:pStyle w:val="Normal"/>
+        <w:rPr>
+          <w:rFonts w:ascii="Fira Code" w:hAnsi="Fira Code"/>
+          <w:b/>
+          <w:b/>
+          <w:bCs/>
+        </w:rPr>
+      </w:pPr>
+      <w:r>
+        <w:rPr>
+          <w:rFonts w:ascii="Fira Code" w:hAnsi="Fira Code"/>
+          <w:b/>
+          <w:bCs/>
+        </w:rPr>
+      </w:r>
+    </w:p>
+    <w:p>
+      <w:pPr>
+        <w:pStyle w:val="Normal"/>
+        <w:rPr>
+          <w:rFonts w:ascii="Fira Code" w:hAnsi="Fira Code"/>
+          <w:b/>
+          <w:b/>
+          <w:bCs/>
+        </w:rPr>
+      </w:pPr>
+      <w:r>
+        <w:rPr>
+          <w:rFonts w:ascii="Fira Code" w:hAnsi="Fira Code"/>
+          <w:b/>
+          <w:bCs/>
+        </w:rPr>
+      </w:r>
+    </w:p>
+    <w:p>
+      <w:pPr>
+        <w:pStyle w:val="Normal"/>
+        <w:rPr>
+          <w:rFonts w:ascii="Fira Code" w:hAnsi="Fira Code"/>
+          <w:b/>
+          <w:b/>
+          <w:bCs/>
+        </w:rPr>
+      </w:pPr>
+      <w:r>
+        <w:rPr>
+          <w:rFonts w:ascii="Fira Code" w:hAnsi="Fira Code"/>
+          <w:b/>
+          <w:bCs/>
+        </w:rPr>
+      </w:r>
+    </w:p>
+    <w:p>
+      <w:pPr>
+        <w:pStyle w:val="Normal"/>
+        <w:rPr>
+          <w:rFonts w:ascii="Fira Code" w:hAnsi="Fira Code"/>
+          <w:b/>
+          <w:b/>
+          <w:bCs/>
+        </w:rPr>
+      </w:pPr>
+      <w:r>
+        <w:rPr>
+          <w:rFonts w:ascii="Fira Code" w:hAnsi="Fira Code"/>
+          <w:b/>
+          <w:bCs/>
+        </w:rPr>
+      </w:r>
+    </w:p>
+    <w:p>
+      <w:pPr>
+        <w:pStyle w:val="Normal"/>
+        <w:rPr>
+          <w:rFonts w:ascii="Fira Code" w:hAnsi="Fira Code"/>
+          <w:b/>
+          <w:b/>
+          <w:bCs/>
+        </w:rPr>
+      </w:pPr>
+      <w:r>
+        <w:rPr>
+          <w:rFonts w:ascii="Fira Code" w:hAnsi="Fira Code"/>
+          <w:b/>
+          <w:bCs/>
+        </w:rPr>
+      </w:r>
+    </w:p>
+    <w:p>
+      <w:pPr>
+        <w:pStyle w:val="Normal"/>
+        <w:rPr>
+          <w:rFonts w:ascii="Fira Code" w:hAnsi="Fira Code"/>
+          <w:b/>
+          <w:b/>
+          <w:bCs/>
+        </w:rPr>
+      </w:pPr>
+      <w:r>
+        <w:rPr>
+          <w:rFonts w:ascii="Fira Code" w:hAnsi="Fira Code"/>
+          <w:b/>
+          <w:bCs/>
+        </w:rPr>
+      </w:r>
+    </w:p>
+    <w:p>
+      <w:pPr>
+        <w:pStyle w:val="Normal"/>
+        <w:rPr>
+          <w:rFonts w:ascii="Fira Code" w:hAnsi="Fira Code"/>
+          <w:b/>
+          <w:b/>
+          <w:bCs/>
+        </w:rPr>
+      </w:pPr>
+      <w:r>
+        <w:rPr>
+          <w:rFonts w:ascii="Fira Code" w:hAnsi="Fira Code"/>
+          <w:b/>
+          <w:bCs/>
+        </w:rPr>
+      </w:r>
+    </w:p>
+    <w:p>
+      <w:pPr>
+        <w:pStyle w:val="Normal"/>
+        <w:rPr>
+          <w:rFonts w:ascii="Fira Code" w:hAnsi="Fira Code"/>
+          <w:b/>
+          <w:b/>
+          <w:bCs/>
+        </w:rPr>
+      </w:pPr>
+      <w:r>
+        <w:rPr>
+          <w:rFonts w:ascii="Fira Code" w:hAnsi="Fira Code"/>
+          <w:b/>
+          <w:bCs/>
+        </w:rPr>
+      </w:r>
+    </w:p>
+    <w:p>
+      <w:pPr>
+        <w:pStyle w:val="Normal"/>
+        <w:rPr>
+          <w:rFonts w:ascii="Fira Code" w:hAnsi="Fira Code"/>
+          <w:b/>
+          <w:b/>
+          <w:bCs/>
+        </w:rPr>
+      </w:pPr>
+      <w:r>
+        <w:rPr>
+          <w:rFonts w:ascii="Fira Code" w:hAnsi="Fira Code"/>
+          <w:b/>
+          <w:bCs/>
+        </w:rPr>
+      </w:r>
+    </w:p>
+    <w:p>
+      <w:pPr>
+        <w:pStyle w:val="Normal"/>
+        <w:rPr>
+          <w:rFonts w:ascii="Fira Code" w:hAnsi="Fira Code"/>
+          <w:b/>
+          <w:b/>
+          <w:bCs/>
+        </w:rPr>
+      </w:pPr>
+      <w:r>
+        <w:rPr>
+          <w:rFonts w:ascii="Fira Code" w:hAnsi="Fira Code"/>
+          <w:b/>
+          <w:bCs/>
+        </w:rPr>
+      </w:r>
+    </w:p>
+    <w:p>
+      <w:pPr>
+        <w:pStyle w:val="Normal"/>
+        <w:rPr>
+          <w:rFonts w:ascii="Fira Code" w:hAnsi="Fira Code"/>
+          <w:b/>
+          <w:b/>
+          <w:bCs/>
+        </w:rPr>
+      </w:pPr>
+      <w:r>
+        <w:rPr>
+          <w:rFonts w:ascii="Fira Code" w:hAnsi="Fira Code"/>
+          <w:b/>
+          <w:bCs/>
+        </w:rPr>
+      </w:r>
+    </w:p>
+    <w:p>
+      <w:pPr>
+        <w:pStyle w:val="Normal"/>
+        <w:rPr>
+          <w:rFonts w:ascii="Fira Code" w:hAnsi="Fira Code"/>
+          <w:b/>
+          <w:b/>
+          <w:bCs/>
+        </w:rPr>
+      </w:pPr>
+      <w:r>
+        <w:rPr>
+          <w:rFonts w:ascii="Fira Code" w:hAnsi="Fira Code"/>
+          <w:b/>
+          <w:bCs/>
+        </w:rPr>
         <w:t>Accommodation</w:t>
       </w:r>
     </w:p>
     <w:p>
       <w:pPr>
-        <w:rPr>
-          <w:rFonts w:asciiTheme="minorHAnsi" w:hAnsiTheme="minorHAnsi"/>
+        <w:pStyle w:val="Normal"/>
+        <w:rPr>
+          <w:rFonts w:ascii="Calibri" w:hAnsi="Calibri" w:asciiTheme="minorHAnsi" w:hAnsiTheme="minorHAnsi"/>
           <w:lang w:val="en-US"/>
         </w:rPr>
       </w:pPr>
@@ -640,64 +1128,33 @@
         <w:rPr>
           <w:rFonts w:ascii="Fira Code" w:hAnsi="Fira Code"/>
         </w:rPr>
-        <w:t xml:space="preserve">If you are going to go to </w:t>
-      </w:r>
-      <w:r>
-        <w:rPr>
-          <w:rFonts w:ascii="Fira Code" w:hAnsi="Fira Code"/>
-        </w:rPr>
-        <w:t>NYC,</w:t>
-      </w:r>
-      <w:r>
-        <w:rPr>
-          <w:rFonts w:ascii="Fira Code" w:hAnsi="Fira Code"/>
-        </w:rPr>
-        <w:t xml:space="preserve"> you need to have a nice place to rest and recuperate for the busy days ahead. The hotels in New York are </w:t>
-      </w:r>
-      <w:r>
-        <w:rPr>
-          <w:rFonts w:ascii="Fira Code" w:hAnsi="Fira Code"/>
-        </w:rPr>
-        <w:t>stunning but</w:t>
-      </w:r>
-      <w:r>
-        <w:rPr>
-          <w:rFonts w:ascii="Fira Code" w:hAnsi="Fira Code"/>
-        </w:rPr>
-        <w:t xml:space="preserve"> do come at price.</w:t>
-      </w:r>
-      <w:r>
-        <w:rPr>
-          <w:rFonts w:ascii="Fira Code" w:hAnsi="Fira Code"/>
-        </w:rPr>
-        <w:t xml:space="preserve"> This option will heavily depend on your budget, but I would personally recommend the </w:t>
-      </w:r>
-      <w:r>
-        <w:rPr>
-          <w:rFonts w:ascii="Fira Code" w:hAnsi="Fira Code"/>
-        </w:rPr>
-        <w:t>Homewood Suites</w:t>
-      </w:r>
-      <w:r>
-        <w:rPr>
-          <w:rFonts w:ascii="Fira Code" w:hAnsi="Fira Code"/>
-        </w:rPr>
-        <w:t xml:space="preserve"> by Hilton for its proximity to the city centre and times square and reasonable price.</w:t>
-      </w:r>
-    </w:p>
-    <w:p>
-      <w:pPr>
-        <w:rPr>
-          <w:rFonts w:ascii="Fira Code" w:hAnsi="Fira Code"/>
-          <w:b/>
-          <w:bCs/>
-        </w:rPr>
-      </w:pPr>
-    </w:p>
-    <w:p>
-      <w:pPr>
-        <w:rPr>
-          <w:rFonts w:ascii="Fira Code" w:hAnsi="Fira Code"/>
+        <w:t>If you are going to go to NYC, you need to have a nice place to rest and recuperate for the busy days ahead. The hotels in New York are stunning but do come at price. This option will heavily depend on your budget, but I would personally recommend the Homewood Suites by Hilton for its proximity to the city centre and Times Square and come at a reasonable price.</w:t>
+      </w:r>
+    </w:p>
+    <w:p>
+      <w:pPr>
+        <w:pStyle w:val="Normal"/>
+        <w:rPr>
+          <w:rFonts w:ascii="Fira Code" w:hAnsi="Fira Code"/>
+          <w:b/>
+          <w:b/>
+          <w:bCs/>
+        </w:rPr>
+      </w:pPr>
+      <w:r>
+        <w:rPr>
+          <w:rFonts w:ascii="Fira Code" w:hAnsi="Fira Code"/>
+          <w:b/>
+          <w:bCs/>
+        </w:rPr>
+      </w:r>
+    </w:p>
+    <w:p>
+      <w:pPr>
+        <w:pStyle w:val="Normal"/>
+        <w:rPr>
+          <w:rFonts w:ascii="Fira Code" w:hAnsi="Fira Code"/>
+          <w:b/>
           <w:b/>
           <w:bCs/>
         </w:rPr>
@@ -713,42 +1170,42 @@
     </w:p>
     <w:p>
       <w:pPr>
-        <w:rPr>
-          <w:rFonts w:ascii="Fira Code" w:hAnsi="Fira Code"/>
-        </w:rPr>
-      </w:pPr>
-      <w:r>
-        <w:rPr>
-          <w:rFonts w:ascii="Fira Code" w:hAnsi="Fira Code"/>
-        </w:rPr>
-        <w:t xml:space="preserve">The food of NYC is second to none in its quality and quantity. Be warned: portion sizes are massive so be prepared to eat buy smaller servings or indulge in great city food. Some famous cuisine found in the metropolis include </w:t>
-      </w:r>
-      <w:r>
-        <w:rPr>
-          <w:rFonts w:ascii="Fira Code" w:hAnsi="Fira Code"/>
-        </w:rPr>
-        <w:t>New York-style pizza</w:t>
-      </w:r>
-      <w:r>
-        <w:rPr>
-          <w:rFonts w:ascii="Fira Code" w:hAnsi="Fira Code"/>
-        </w:rPr>
-        <w:t>, eggs benedict, hotdogs, and baked pretzels.</w:t>
-      </w:r>
-    </w:p>
-    <w:p>
-      <w:pPr>
-        <w:rPr>
-          <w:rFonts w:ascii="Fira Code" w:hAnsi="Fira Code"/>
-          <w:b/>
-          <w:bCs/>
-        </w:rPr>
-      </w:pPr>
-    </w:p>
-    <w:p>
-      <w:pPr>
-        <w:rPr>
-          <w:rFonts w:ascii="Fira Code" w:hAnsi="Fira Code"/>
+        <w:pStyle w:val="Normal"/>
+        <w:rPr>
+          <w:rFonts w:ascii="Fira Code" w:hAnsi="Fira Code"/>
+        </w:rPr>
+      </w:pPr>
+      <w:r>
+        <w:rPr>
+          <w:rFonts w:ascii="Fira Code" w:hAnsi="Fira Code"/>
+        </w:rPr>
+        <w:t>The food of NYC is second to none in its quality and quantity. Be warned: portion sizes are massive so be prepared to eat buy smaller servings or indulge in great city food. Some famous cuisine found in the metropolis include New York-style pizza, eggs benedict, hot-dogs, and baked pretzels.</w:t>
+      </w:r>
+    </w:p>
+    <w:p>
+      <w:pPr>
+        <w:pStyle w:val="Normal"/>
+        <w:rPr>
+          <w:rFonts w:ascii="Fira Code" w:hAnsi="Fira Code"/>
+          <w:b/>
+          <w:b/>
+          <w:bCs/>
+        </w:rPr>
+      </w:pPr>
+      <w:r>
+        <w:rPr>
+          <w:rFonts w:ascii="Fira Code" w:hAnsi="Fira Code"/>
+          <w:b/>
+          <w:bCs/>
+        </w:rPr>
+      </w:r>
+    </w:p>
+    <w:p>
+      <w:pPr>
+        <w:pStyle w:val="Normal"/>
+        <w:rPr>
+          <w:rFonts w:ascii="Fira Code" w:hAnsi="Fira Code"/>
+          <w:b/>
           <w:b/>
           <w:bCs/>
         </w:rPr>
@@ -764,75 +1221,16 @@
     </w:p>
     <w:p>
       <w:pPr>
-        <w:rPr>
-          <w:rFonts w:ascii="Fira Code" w:hAnsi="Fira Code"/>
-        </w:rPr>
-      </w:pPr>
-      <w:r>
-        <w:rPr>
-          <w:rFonts w:ascii="Fira Code" w:hAnsi="Fira Code"/>
-        </w:rPr>
-        <w:t>NYC is a</w:t>
-      </w:r>
-      <w:r>
-        <w:rPr>
-          <w:rFonts w:ascii="Fira Code" w:hAnsi="Fira Code"/>
-        </w:rPr>
-        <w:t>n enormous</w:t>
-      </w:r>
-      <w:r>
-        <w:rPr>
-          <w:rFonts w:ascii="Fira Code" w:hAnsi="Fira Code"/>
-        </w:rPr>
-        <w:t xml:space="preserve"> place and is easy to get lost it. This, however</w:t>
-      </w:r>
-      <w:r>
-        <w:rPr>
-          <w:rFonts w:ascii="Fira Code" w:hAnsi="Fira Code"/>
-        </w:rPr>
-        <w:t>,</w:t>
-      </w:r>
-      <w:r>
-        <w:rPr>
-          <w:rFonts w:ascii="Fira Code" w:hAnsi="Fira Code"/>
-        </w:rPr>
-        <w:t xml:space="preserve"> depen</w:t>
-      </w:r>
-      <w:r>
-        <w:rPr>
-          <w:rFonts w:ascii="Fira Code" w:hAnsi="Fira Code"/>
-        </w:rPr>
-        <w:t>ds</w:t>
-      </w:r>
-      <w:r>
-        <w:rPr>
-          <w:rFonts w:ascii="Fira Code" w:hAnsi="Fira Code"/>
-        </w:rPr>
-        <w:t xml:space="preserve"> on how you look at it could be a </w:t>
-      </w:r>
-      <w:r>
-        <w:rPr>
-          <w:rFonts w:ascii="Fira Code" w:hAnsi="Fira Code"/>
-        </w:rPr>
-        <w:t>positive</w:t>
-      </w:r>
-      <w:r>
-        <w:rPr>
-          <w:rFonts w:ascii="Fira Code" w:hAnsi="Fira Code"/>
-        </w:rPr>
-        <w:t xml:space="preserve"> or</w:t>
-      </w:r>
-      <w:r>
-        <w:rPr>
-          <w:rFonts w:ascii="Fira Code" w:hAnsi="Fira Code"/>
-        </w:rPr>
-        <w:t xml:space="preserve"> negative experience</w:t>
-      </w:r>
-      <w:r>
-        <w:rPr>
-          <w:rFonts w:ascii="Fira Code" w:hAnsi="Fira Code"/>
-        </w:rPr>
-        <w:t>. You should decide if you like this type of</w:t>
+        <w:pStyle w:val="Normal"/>
+        <w:rPr>
+          <w:rFonts w:ascii="Fira Code" w:hAnsi="Fira Code"/>
+        </w:rPr>
+      </w:pPr>
+      <w:r>
+        <w:rPr>
+          <w:rFonts w:ascii="Fira Code" w:hAnsi="Fira Code"/>
+        </w:rPr>
+        <w:t>NYC is an enormous place and is easy to get lost it. This, however, depends on how you look at it could be a positive or negative experience. You should decide if you like this type of</w:t>
       </w:r>
       <w:r>
         <w:rPr>
@@ -848,79 +1246,87 @@
         <w:rPr>
           <w:rFonts w:ascii="Fira Code" w:hAnsi="Fira Code"/>
         </w:rPr>
-        <w:t>adventure</w:t>
-      </w:r>
-      <w:r>
-        <w:rPr>
-          <w:rFonts w:ascii="Fira Code" w:hAnsi="Fira Code"/>
-        </w:rPr>
-        <w:t xml:space="preserve"> and if you do not, you should book a tour guide to escort you from place to place. This can be useful for some attractions, especially historical</w:t>
-      </w:r>
-      <w:r>
-        <w:rPr>
-          <w:rFonts w:ascii="Fira Code" w:hAnsi="Fira Code"/>
-        </w:rPr>
-        <w:t xml:space="preserve"> ones</w:t>
-      </w:r>
-      <w:r>
-        <w:rPr>
-          <w:rFonts w:ascii="Fira Code" w:hAnsi="Fira Code"/>
-        </w:rPr>
-        <w:t xml:space="preserve">, as they usually </w:t>
-      </w:r>
-      <w:r>
-        <w:rPr>
-          <w:rFonts w:ascii="Fira Code" w:hAnsi="Fira Code"/>
-        </w:rPr>
-        <w:t>offer</w:t>
-      </w:r>
-      <w:r>
-        <w:rPr>
-          <w:rFonts w:ascii="Fira Code" w:hAnsi="Fira Code"/>
-        </w:rPr>
-        <w:t xml:space="preserve"> interesting insights even if you are comfortable around </w:t>
-      </w:r>
-      <w:r>
-        <w:rPr>
-          <w:rFonts w:ascii="Fira Code" w:hAnsi="Fira Code"/>
-        </w:rPr>
-        <w:t>bustling</w:t>
-      </w:r>
-      <w:r>
-        <w:rPr>
-          <w:rFonts w:ascii="Fira Code" w:hAnsi="Fira Code"/>
-        </w:rPr>
-        <w:t xml:space="preserve"> </w:t>
-      </w:r>
-      <w:r>
-        <w:rPr>
-          <w:rFonts w:ascii="Fira Code" w:hAnsi="Fira Code"/>
-        </w:rPr>
-        <w:t>cities.</w:t>
-      </w:r>
-    </w:p>
-    <w:p>
-      <w:pPr>
-        <w:rPr>
-          <w:rFonts w:ascii="Fira Code" w:hAnsi="Fira Code"/>
-          <w:b/>
-          <w:bCs/>
-        </w:rPr>
-      </w:pPr>
-    </w:p>
-    <w:p>
-      <w:pPr>
-        <w:rPr>
-          <w:rFonts w:ascii="Fira Code" w:hAnsi="Fira Code"/>
-          <w:b/>
-          <w:bCs/>
-        </w:rPr>
-      </w:pPr>
-    </w:p>
-    <w:p>
-      <w:pPr>
-        <w:rPr>
-          <w:rFonts w:ascii="Fira Code" w:hAnsi="Fira Code"/>
+        <w:t>adventure and if you do not, you should book a tour guide to escort you from place to place. This can be useful for some attractions, especially historical ones, as they usually offer interesting insights even if you are comfortable around bustling cities.</w:t>
+      </w:r>
+    </w:p>
+    <w:p>
+      <w:pPr>
+        <w:pStyle w:val="Normal"/>
+        <w:rPr>
+          <w:rFonts w:ascii="Fira Code" w:hAnsi="Fira Code"/>
+          <w:b/>
+          <w:b/>
+          <w:bCs/>
+        </w:rPr>
+      </w:pPr>
+      <w:r>
+        <w:rPr>
+          <w:rFonts w:ascii="Fira Code" w:hAnsi="Fira Code"/>
+          <w:b/>
+          <w:bCs/>
+        </w:rPr>
+      </w:r>
+    </w:p>
+    <w:p>
+      <w:pPr>
+        <w:pStyle w:val="Normal"/>
+        <w:rPr>
+          <w:rFonts w:ascii="Fira Code" w:hAnsi="Fira Code"/>
+          <w:b/>
+          <w:b/>
+          <w:bCs/>
+        </w:rPr>
+      </w:pPr>
+      <w:r>
+        <w:rPr>
+          <w:rFonts w:ascii="Fira Code" w:hAnsi="Fira Code"/>
+          <w:b/>
+          <w:bCs/>
+        </w:rPr>
+      </w:r>
+    </w:p>
+    <w:p>
+      <w:pPr>
+        <w:pStyle w:val="Normal"/>
+        <w:rPr>
+          <w:rFonts w:ascii="Fira Code" w:hAnsi="Fira Code"/>
+          <w:b/>
+          <w:b/>
+          <w:bCs/>
+        </w:rPr>
+      </w:pPr>
+      <w:r>
+        <w:rPr>
+          <w:rFonts w:ascii="Fira Code" w:hAnsi="Fira Code"/>
+          <w:b/>
+          <w:bCs/>
+        </w:rPr>
+      </w:r>
+    </w:p>
+    <w:p>
+      <w:pPr>
+        <w:pStyle w:val="Normal"/>
+        <w:rPr>
+          <w:rFonts w:ascii="Fira Code" w:hAnsi="Fira Code"/>
+          <w:b/>
+          <w:b/>
+          <w:bCs/>
+        </w:rPr>
+      </w:pPr>
+      <w:r>
+        <w:rPr>
+          <w:rFonts w:ascii="Fira Code" w:hAnsi="Fira Code"/>
+          <w:b/>
+          <w:bCs/>
+        </w:rPr>
+      </w:r>
+    </w:p>
+    <w:p>
+      <w:pPr>
+        <w:pStyle w:val="Normal"/>
+        <w:rPr>
+          <w:rFonts w:ascii="Fira Code" w:hAnsi="Fira Code"/>
+          <w:b/>
           <w:b/>
           <w:bCs/>
         </w:rPr>
@@ -936,55 +1342,49 @@
     </w:p>
     <w:p>
       <w:pPr>
-        <w:rPr>
-          <w:b/>
-          <w:bCs/>
-        </w:rPr>
-      </w:pPr>
-      <w:r>
-        <w:rPr>
-          <w:rFonts w:ascii="Fira Code" w:hAnsi="Fira Code"/>
-        </w:rPr>
-        <w:t>NYC is a place everyone should visit at least once in their lives</w:t>
-      </w:r>
-      <w:r>
-        <w:rPr>
-          <w:rFonts w:ascii="Fira Code" w:hAnsi="Fira Code"/>
-        </w:rPr>
-        <w:t xml:space="preserve"> due to its incredible sights, world significance and exciting attractions.</w:t>
-      </w:r>
-      <w:r>
-        <w:rPr>
-          <w:rFonts w:ascii="Fira Code" w:hAnsi="Fira Code"/>
-        </w:rPr>
-        <w:t xml:space="preserve"> I had so much fun going, and you will too.</w:t>
-      </w:r>
-    </w:p>
-    <w:p>
-      <w:pPr>
-        <w:rPr>
-          <w:b/>
-          <w:bCs/>
-        </w:rPr>
-      </w:pPr>
+        <w:pStyle w:val="Normal"/>
+        <w:rPr>
+          <w:b/>
+          <w:b/>
+          <w:bCs/>
+        </w:rPr>
+      </w:pPr>
+      <w:r>
+        <w:rPr>
+          <w:rFonts w:ascii="Fira Code" w:hAnsi="Fira Code"/>
+        </w:rPr>
+        <w:t>NYC is a place everyone should visit at least once in their lives due to its incredible sights, world significance and exciting attractions. I had so much fun going, and you will too.</w:t>
+      </w:r>
+    </w:p>
+    <w:p>
+      <w:pPr>
+        <w:pStyle w:val="Normal"/>
+        <w:rPr>
+          <w:b/>
+          <w:b/>
+          <w:bCs/>
+        </w:rPr>
+      </w:pPr>
+      <w:r>
+        <w:rPr/>
+      </w:r>
     </w:p>
     <w:sectPr>
+      <w:type w:val="continuous"/>
       <w:pgSz w:w="11906" w:h="16838"/>
-      <w:pgMar w:top="1134" w:right="1134" w:bottom="1134" w:left="1134" w:header="0" w:footer="0" w:gutter="0"/>
-      <w:cols w:num="2" w:space="720"/>
-      <w:formProt w:val="0"/>
-      <w:docGrid w:linePitch="100"/>
+      <w:pgMar w:left="1134" w:right="1134" w:gutter="0" w:header="0" w:top="1134" w:footer="0" w:bottom="1134"/>
+      <w:cols w:num="2" w:space="720" w:equalWidth="true" w:sep="false"/>
+      <w:formProt w:val="false"/>
+      <w:textDirection w:val="lrTb"/>
+      <w:docGrid w:type="default" w:linePitch="100" w:charSpace="0"/>
     </w:sectPr>
   </w:body>
 </w:document>
 </file>
 
 <file path=word/numbering.xml><?xml version="1.0" encoding="utf-8"?>
-<w:numbering xmlns:wpc="http://schemas.microsoft.com/office/word/2010/wordprocessingCanvas" xmlns:cx="http://schemas.microsoft.com/office/drawing/2014/chartex" xmlns:cx1="http://schemas.microsoft.com/office/drawing/2015/9/8/chartex" xmlns:cx2="http://schemas.microsoft.com/office/drawing/2015/10/21/chartex" xmlns:cx3="http://schemas.microsoft.com/office/drawing/2016/5/9/chartex" xmlns:cx4="http://schemas.microsoft.com/office/drawing/2016/5/10/chartex" xmlns:cx5="http://schemas.microsoft.com/office/drawing/2016/5/11/chartex" xmlns:cx6="http://schemas.microsoft.com/office/drawing/2016/5/12/chartex" xmlns:cx7="http://schemas.microsoft.com/office/drawing/2016/5/13/chartex" xmlns:cx8="http://schemas.microsoft.com/office/drawing/2016/5/14/chartex" xmlns:mc="http://schemas.openxmlformats.org/markup-compatibility/2006" xmlns:aink="http://schemas.microsoft.com/office/drawing/2016/ink" xmlns:am3d="http://schemas.microsoft.com/office/drawing/2017/model3d" xmlns:o="urn:schemas-microsoft-com:office:office" xmlns:oel="http://schemas.microsoft.com/office/2019/extlst" xmlns:r="http://schemas.openxmlformats.org/officeDocument/2006/relationships" xmlns:m="http://schemas.openxmlformats.org/officeDocument/2006/math" xmlns:v="urn:schemas-microsoft-com:vml" xmlns:wp14="http://schemas.microsoft.com/office/word/2010/wordprocessingDrawing" xmlns:wp="http://schemas.openxmlformats.org/drawingml/2006/wordprocessingDrawing" xmlns:w10="urn:schemas-microsoft-com:office:word" xmlns:w="http://schemas.openxmlformats.org/wordprocessingml/2006/main" xmlns:w14="http://schemas.microsoft.com/office/word/2010/wordml" xmlns:w15="http://schemas.microsoft.com/office/word/2012/wordml" xmlns:w16cex="http://schemas.microsoft.com/office/word/2018/wordml/cex" xmlns:w16cid="http://schemas.microsoft.com/office/word/2016/wordml/cid" xmlns:w16="http://schemas.microsoft.com/office/word/2018/wordml" xmlns:w16sdtdh="http://schemas.microsoft.com/office/word/2020/wordml/sdtdatahash" xmlns:w16se="http://schemas.microsoft.com/office/word/2015/wordml/symex" xmlns:wpg="http://schemas.microsoft.com/office/word/2010/wordprocessingGroup" xmlns:wpi="http://schemas.microsoft.com/office/word/2010/wordprocessingInk" xmlns:wne="http://schemas.microsoft.com/office/word/2006/wordml" xmlns:wps="http://schemas.microsoft.com/office/word/2010/wordprocessingShape" mc:Ignorable="w14 w15 w16se w16cid w16 w16cex w16sdtdh wp14">
-  <w:abstractNum w:abstractNumId="0" w15:restartNumberingAfterBreak="0">
-    <w:nsid w:val="01205BDC"/>
-    <w:multiLevelType w:val="multilevel"/>
-    <w:tmpl w:val="980A2422"/>
+<w:numbering xmlns:w="http://schemas.openxmlformats.org/wordprocessingml/2006/main" xmlns:o="urn:schemas-microsoft-com:office:office" xmlns:r="http://schemas.openxmlformats.org/officeDocument/2006/relationships" xmlns:v="urn:schemas-microsoft-com:vml" xmlns:mc="http://schemas.openxmlformats.org/markup-compatibility/2006" xmlns:w14="http://schemas.microsoft.com/office/word/2010/wordml" mc:Ignorable="w14">
+  <w:abstractNum w:abstractNumId="1">
     <w:lvl w:ilvl="0">
       <w:start w:val="1"/>
       <w:numFmt w:val="none"/>
@@ -995,8 +1395,9 @@
         <w:tabs>
           <w:tab w:val="num" w:pos="0"/>
         </w:tabs>
-        <w:ind w:left="0" w:firstLine="0"/>
-      </w:pPr>
+        <w:ind w:left="0" w:hanging="0"/>
+      </w:pPr>
+      <w:rPr/>
     </w:lvl>
     <w:lvl w:ilvl="1">
       <w:start w:val="1"/>
@@ -1008,8 +1409,9 @@
         <w:tabs>
           <w:tab w:val="num" w:pos="0"/>
         </w:tabs>
-        <w:ind w:left="0" w:firstLine="0"/>
-      </w:pPr>
+        <w:ind w:left="0" w:hanging="0"/>
+      </w:pPr>
+      <w:rPr/>
     </w:lvl>
     <w:lvl w:ilvl="2">
       <w:start w:val="1"/>
@@ -1021,8 +1423,9 @@
         <w:tabs>
           <w:tab w:val="num" w:pos="0"/>
         </w:tabs>
-        <w:ind w:left="0" w:firstLine="0"/>
-      </w:pPr>
+        <w:ind w:left="0" w:hanging="0"/>
+      </w:pPr>
+      <w:rPr/>
     </w:lvl>
     <w:lvl w:ilvl="3">
       <w:start w:val="1"/>
@@ -1034,8 +1437,9 @@
         <w:tabs>
           <w:tab w:val="num" w:pos="0"/>
         </w:tabs>
-        <w:ind w:left="0" w:firstLine="0"/>
-      </w:pPr>
+        <w:ind w:left="0" w:hanging="0"/>
+      </w:pPr>
+      <w:rPr/>
     </w:lvl>
     <w:lvl w:ilvl="4">
       <w:start w:val="1"/>
@@ -1047,8 +1451,9 @@
         <w:tabs>
           <w:tab w:val="num" w:pos="0"/>
         </w:tabs>
-        <w:ind w:left="0" w:firstLine="0"/>
-      </w:pPr>
+        <w:ind w:left="0" w:hanging="0"/>
+      </w:pPr>
+      <w:rPr/>
     </w:lvl>
     <w:lvl w:ilvl="5">
       <w:start w:val="1"/>
@@ -1060,8 +1465,9 @@
         <w:tabs>
           <w:tab w:val="num" w:pos="0"/>
         </w:tabs>
-        <w:ind w:left="0" w:firstLine="0"/>
-      </w:pPr>
+        <w:ind w:left="0" w:hanging="0"/>
+      </w:pPr>
+      <w:rPr/>
     </w:lvl>
     <w:lvl w:ilvl="6">
       <w:start w:val="1"/>
@@ -1073,8 +1479,9 @@
         <w:tabs>
           <w:tab w:val="num" w:pos="0"/>
         </w:tabs>
-        <w:ind w:left="0" w:firstLine="0"/>
-      </w:pPr>
+        <w:ind w:left="0" w:hanging="0"/>
+      </w:pPr>
+      <w:rPr/>
     </w:lvl>
     <w:lvl w:ilvl="7">
       <w:start w:val="1"/>
@@ -1086,8 +1493,9 @@
         <w:tabs>
           <w:tab w:val="num" w:pos="0"/>
         </w:tabs>
-        <w:ind w:left="0" w:firstLine="0"/>
-      </w:pPr>
+        <w:ind w:left="0" w:hanging="0"/>
+      </w:pPr>
+      <w:rPr/>
     </w:lvl>
     <w:lvl w:ilvl="8">
       <w:start w:val="1"/>
@@ -1099,137 +1507,12 @@
         <w:tabs>
           <w:tab w:val="num" w:pos="0"/>
         </w:tabs>
-        <w:ind w:left="0" w:firstLine="0"/>
-      </w:pPr>
+        <w:ind w:left="0" w:hanging="0"/>
+      </w:pPr>
+      <w:rPr/>
     </w:lvl>
   </w:abstractNum>
-  <w:abstractNum w:abstractNumId="1" w15:restartNumberingAfterBreak="0">
-    <w:nsid w:val="0C4A2B7D"/>
-    <w:multiLevelType w:val="multilevel"/>
-    <w:tmpl w:val="4FA6E396"/>
-    <w:lvl w:ilvl="0">
-      <w:start w:val="1"/>
-      <w:numFmt w:val="none"/>
-      <w:pStyle w:val="Heading1"/>
-      <w:suff w:val="nothing"/>
-      <w:lvlText w:val=""/>
-      <w:lvlJc w:val="left"/>
-      <w:pPr>
-        <w:tabs>
-          <w:tab w:val="num" w:pos="0"/>
-        </w:tabs>
-        <w:ind w:left="0" w:firstLine="0"/>
-      </w:pPr>
-    </w:lvl>
-    <w:lvl w:ilvl="1">
-      <w:start w:val="1"/>
-      <w:numFmt w:val="none"/>
-      <w:suff w:val="nothing"/>
-      <w:lvlText w:val=""/>
-      <w:lvlJc w:val="left"/>
-      <w:pPr>
-        <w:tabs>
-          <w:tab w:val="num" w:pos="0"/>
-        </w:tabs>
-        <w:ind w:left="0" w:firstLine="0"/>
-      </w:pPr>
-    </w:lvl>
-    <w:lvl w:ilvl="2">
-      <w:start w:val="1"/>
-      <w:numFmt w:val="none"/>
-      <w:suff w:val="nothing"/>
-      <w:lvlText w:val=""/>
-      <w:lvlJc w:val="left"/>
-      <w:pPr>
-        <w:tabs>
-          <w:tab w:val="num" w:pos="0"/>
-        </w:tabs>
-        <w:ind w:left="0" w:firstLine="0"/>
-      </w:pPr>
-    </w:lvl>
-    <w:lvl w:ilvl="3">
-      <w:start w:val="1"/>
-      <w:numFmt w:val="none"/>
-      <w:suff w:val="nothing"/>
-      <w:lvlText w:val=""/>
-      <w:lvlJc w:val="left"/>
-      <w:pPr>
-        <w:tabs>
-          <w:tab w:val="num" w:pos="0"/>
-        </w:tabs>
-        <w:ind w:left="0" w:firstLine="0"/>
-      </w:pPr>
-    </w:lvl>
-    <w:lvl w:ilvl="4">
-      <w:start w:val="1"/>
-      <w:numFmt w:val="none"/>
-      <w:suff w:val="nothing"/>
-      <w:lvlText w:val=""/>
-      <w:lvlJc w:val="left"/>
-      <w:pPr>
-        <w:tabs>
-          <w:tab w:val="num" w:pos="0"/>
-        </w:tabs>
-        <w:ind w:left="0" w:firstLine="0"/>
-      </w:pPr>
-    </w:lvl>
-    <w:lvl w:ilvl="5">
-      <w:start w:val="1"/>
-      <w:numFmt w:val="none"/>
-      <w:suff w:val="nothing"/>
-      <w:lvlText w:val=""/>
-      <w:lvlJc w:val="left"/>
-      <w:pPr>
-        <w:tabs>
-          <w:tab w:val="num" w:pos="0"/>
-        </w:tabs>
-        <w:ind w:left="0" w:firstLine="0"/>
-      </w:pPr>
-    </w:lvl>
-    <w:lvl w:ilvl="6">
-      <w:start w:val="1"/>
-      <w:numFmt w:val="none"/>
-      <w:suff w:val="nothing"/>
-      <w:lvlText w:val=""/>
-      <w:lvlJc w:val="left"/>
-      <w:pPr>
-        <w:tabs>
-          <w:tab w:val="num" w:pos="0"/>
-        </w:tabs>
-        <w:ind w:left="0" w:firstLine="0"/>
-      </w:pPr>
-    </w:lvl>
-    <w:lvl w:ilvl="7">
-      <w:start w:val="1"/>
-      <w:numFmt w:val="none"/>
-      <w:suff w:val="nothing"/>
-      <w:lvlText w:val=""/>
-      <w:lvlJc w:val="left"/>
-      <w:pPr>
-        <w:tabs>
-          <w:tab w:val="num" w:pos="0"/>
-        </w:tabs>
-        <w:ind w:left="0" w:firstLine="0"/>
-      </w:pPr>
-    </w:lvl>
-    <w:lvl w:ilvl="8">
-      <w:start w:val="1"/>
-      <w:numFmt w:val="none"/>
-      <w:suff w:val="nothing"/>
-      <w:lvlText w:val=""/>
-      <w:lvlJc w:val="left"/>
-      <w:pPr>
-        <w:tabs>
-          <w:tab w:val="num" w:pos="0"/>
-        </w:tabs>
-        <w:ind w:left="0" w:firstLine="0"/>
-      </w:pPr>
-    </w:lvl>
-  </w:abstractNum>
-  <w:abstractNum w:abstractNumId="2" w15:restartNumberingAfterBreak="0">
-    <w:nsid w:val="4CC022D8"/>
-    <w:multiLevelType w:val="multilevel"/>
-    <w:tmpl w:val="BE6EFAAA"/>
+  <w:abstractNum w:abstractNumId="2">
     <w:lvl w:ilvl="0">
       <w:start w:val="1"/>
       <w:numFmt w:val="bullet"/>
@@ -1366,167 +1649,143 @@
       </w:rPr>
     </w:lvl>
   </w:abstractNum>
-  <w:abstractNum w:abstractNumId="3" w15:restartNumberingAfterBreak="0">
-    <w:nsid w:val="5507246E"/>
-    <w:multiLevelType w:val="multilevel"/>
-    <w:tmpl w:val="8CEA6ADE"/>
+  <w:abstractNum w:abstractNumId="3">
     <w:lvl w:ilvl="0">
       <w:start w:val="1"/>
-      <w:numFmt w:val="bullet"/>
-      <w:lvlText w:val=""/>
+      <w:numFmt w:val="none"/>
+      <w:suff w:val="nothing"/>
+      <w:lvlText w:val=""/>
       <w:lvlJc w:val="left"/>
       <w:pPr>
         <w:tabs>
-          <w:tab w:val="num" w:pos="720"/>
+          <w:tab w:val="num" w:pos="0"/>
         </w:tabs>
-        <w:ind w:left="720" w:hanging="360"/>
-      </w:pPr>
-      <w:rPr>
-        <w:rFonts w:ascii="Symbol" w:hAnsi="Symbol" w:cs="Symbol" w:hint="default"/>
-      </w:rPr>
+        <w:ind w:left="0" w:hanging="0"/>
+      </w:pPr>
     </w:lvl>
     <w:lvl w:ilvl="1">
       <w:start w:val="1"/>
-      <w:numFmt w:val="bullet"/>
-      <w:lvlText w:val="◦"/>
+      <w:numFmt w:val="none"/>
+      <w:suff w:val="nothing"/>
+      <w:lvlText w:val=""/>
       <w:lvlJc w:val="left"/>
       <w:pPr>
         <w:tabs>
-          <w:tab w:val="num" w:pos="1080"/>
+          <w:tab w:val="num" w:pos="0"/>
         </w:tabs>
-        <w:ind w:left="1080" w:hanging="360"/>
-      </w:pPr>
-      <w:rPr>
-        <w:rFonts w:ascii="OpenSymbol" w:hAnsi="OpenSymbol" w:cs="OpenSymbol" w:hint="default"/>
-      </w:rPr>
+        <w:ind w:left="0" w:hanging="0"/>
+      </w:pPr>
     </w:lvl>
     <w:lvl w:ilvl="2">
       <w:start w:val="1"/>
-      <w:numFmt w:val="bullet"/>
-      <w:lvlText w:val="▪"/>
+      <w:numFmt w:val="none"/>
+      <w:suff w:val="nothing"/>
+      <w:lvlText w:val=""/>
       <w:lvlJc w:val="left"/>
       <w:pPr>
         <w:tabs>
-          <w:tab w:val="num" w:pos="1440"/>
+          <w:tab w:val="num" w:pos="0"/>
         </w:tabs>
-        <w:ind w:left="1440" w:hanging="360"/>
-      </w:pPr>
-      <w:rPr>
-        <w:rFonts w:ascii="OpenSymbol" w:hAnsi="OpenSymbol" w:cs="OpenSymbol" w:hint="default"/>
-      </w:rPr>
+        <w:ind w:left="0" w:hanging="0"/>
+      </w:pPr>
     </w:lvl>
     <w:lvl w:ilvl="3">
       <w:start w:val="1"/>
-      <w:numFmt w:val="bullet"/>
-      <w:lvlText w:val=""/>
+      <w:numFmt w:val="none"/>
+      <w:suff w:val="nothing"/>
+      <w:lvlText w:val=""/>
       <w:lvlJc w:val="left"/>
       <w:pPr>
         <w:tabs>
-          <w:tab w:val="num" w:pos="1800"/>
+          <w:tab w:val="num" w:pos="0"/>
         </w:tabs>
-        <w:ind w:left="1800" w:hanging="360"/>
-      </w:pPr>
-      <w:rPr>
-        <w:rFonts w:ascii="Symbol" w:hAnsi="Symbol" w:cs="Symbol" w:hint="default"/>
-      </w:rPr>
+        <w:ind w:left="0" w:hanging="0"/>
+      </w:pPr>
     </w:lvl>
     <w:lvl w:ilvl="4">
       <w:start w:val="1"/>
-      <w:numFmt w:val="bullet"/>
-      <w:lvlText w:val="◦"/>
+      <w:numFmt w:val="none"/>
+      <w:suff w:val="nothing"/>
+      <w:lvlText w:val=""/>
       <w:lvlJc w:val="left"/>
       <w:pPr>
         <w:tabs>
-          <w:tab w:val="num" w:pos="2160"/>
+          <w:tab w:val="num" w:pos="0"/>
         </w:tabs>
-        <w:ind w:left="2160" w:hanging="360"/>
-      </w:pPr>
-      <w:rPr>
-        <w:rFonts w:ascii="OpenSymbol" w:hAnsi="OpenSymbol" w:cs="OpenSymbol" w:hint="default"/>
-      </w:rPr>
+        <w:ind w:left="0" w:hanging="0"/>
+      </w:pPr>
     </w:lvl>
     <w:lvl w:ilvl="5">
       <w:start w:val="1"/>
-      <w:numFmt w:val="bullet"/>
-      <w:lvlText w:val="▪"/>
+      <w:numFmt w:val="none"/>
+      <w:suff w:val="nothing"/>
+      <w:lvlText w:val=""/>
       <w:lvlJc w:val="left"/>
       <w:pPr>
         <w:tabs>
-          <w:tab w:val="num" w:pos="2520"/>
+          <w:tab w:val="num" w:pos="0"/>
         </w:tabs>
-        <w:ind w:left="2520" w:hanging="360"/>
-      </w:pPr>
-      <w:rPr>
-        <w:rFonts w:ascii="OpenSymbol" w:hAnsi="OpenSymbol" w:cs="OpenSymbol" w:hint="default"/>
-      </w:rPr>
+        <w:ind w:left="0" w:hanging="0"/>
+      </w:pPr>
     </w:lvl>
     <w:lvl w:ilvl="6">
       <w:start w:val="1"/>
-      <w:numFmt w:val="bullet"/>
-      <w:lvlText w:val=""/>
+      <w:numFmt w:val="none"/>
+      <w:suff w:val="nothing"/>
+      <w:lvlText w:val=""/>
       <w:lvlJc w:val="left"/>
       <w:pPr>
         <w:tabs>
-          <w:tab w:val="num" w:pos="2880"/>
+          <w:tab w:val="num" w:pos="0"/>
         </w:tabs>
-        <w:ind w:left="2880" w:hanging="360"/>
-      </w:pPr>
-      <w:rPr>
-        <w:rFonts w:ascii="Symbol" w:hAnsi="Symbol" w:cs="Symbol" w:hint="default"/>
-      </w:rPr>
+        <w:ind w:left="0" w:hanging="0"/>
+      </w:pPr>
     </w:lvl>
     <w:lvl w:ilvl="7">
       <w:start w:val="1"/>
-      <w:numFmt w:val="bullet"/>
-      <w:lvlText w:val="◦"/>
+      <w:numFmt w:val="none"/>
+      <w:suff w:val="nothing"/>
+      <w:lvlText w:val=""/>
       <w:lvlJc w:val="left"/>
       <w:pPr>
         <w:tabs>
-          <w:tab w:val="num" w:pos="3240"/>
+          <w:tab w:val="num" w:pos="0"/>
         </w:tabs>
-        <w:ind w:left="3240" w:hanging="360"/>
-      </w:pPr>
-      <w:rPr>
-        <w:rFonts w:ascii="OpenSymbol" w:hAnsi="OpenSymbol" w:cs="OpenSymbol" w:hint="default"/>
-      </w:rPr>
+        <w:ind w:left="0" w:hanging="0"/>
+      </w:pPr>
     </w:lvl>
     <w:lvl w:ilvl="8">
       <w:start w:val="1"/>
-      <w:numFmt w:val="bullet"/>
-      <w:lvlText w:val="▪"/>
+      <w:numFmt w:val="none"/>
+      <w:suff w:val="nothing"/>
+      <w:lvlText w:val=""/>
       <w:lvlJc w:val="left"/>
       <w:pPr>
         <w:tabs>
-          <w:tab w:val="num" w:pos="3600"/>
+          <w:tab w:val="num" w:pos="0"/>
         </w:tabs>
-        <w:ind w:left="3600" w:hanging="360"/>
-      </w:pPr>
-      <w:rPr>
-        <w:rFonts w:ascii="OpenSymbol" w:hAnsi="OpenSymbol" w:cs="OpenSymbol" w:hint="default"/>
-      </w:rPr>
+        <w:ind w:left="0" w:hanging="0"/>
+      </w:pPr>
     </w:lvl>
   </w:abstractNum>
-  <w:num w:numId="1" w16cid:durableId="1422947830">
+  <w:num w:numId="1">
     <w:abstractNumId w:val="1"/>
   </w:num>
-  <w:num w:numId="2" w16cid:durableId="1407998085">
-    <w:abstractNumId w:val="3"/>
-  </w:num>
-  <w:num w:numId="3" w16cid:durableId="1821339440">
+  <w:num w:numId="2">
     <w:abstractNumId w:val="2"/>
   </w:num>
-  <w:num w:numId="4" w16cid:durableId="121928133">
-    <w:abstractNumId w:val="0"/>
+  <w:num w:numId="3">
+    <w:abstractNumId w:val="3"/>
   </w:num>
 </w:numbering>
 </file>
 
 <file path=word/styles.xml><?xml version="1.0" encoding="utf-8"?>
-<w:styles xmlns:mc="http://schemas.openxmlformats.org/markup-compatibility/2006" xmlns:r="http://schemas.openxmlformats.org/officeDocument/2006/relationships" xmlns:w="http://schemas.openxmlformats.org/wordprocessingml/2006/main" xmlns:w14="http://schemas.microsoft.com/office/word/2010/wordml" xmlns:w15="http://schemas.microsoft.com/office/word/2012/wordml" xmlns:w16cex="http://schemas.microsoft.com/office/word/2018/wordml/cex" xmlns:w16cid="http://schemas.microsoft.com/office/word/2016/wordml/cid" xmlns:w16="http://schemas.microsoft.com/office/word/2018/wordml" xmlns:w16sdtdh="http://schemas.microsoft.com/office/word/2020/wordml/sdtdatahash" xmlns:w16se="http://schemas.microsoft.com/office/word/2015/wordml/symex" mc:Ignorable="w14 w15 w16se w16cid w16 w16cex w16sdtdh">
+<w:styles xmlns:w="http://schemas.openxmlformats.org/wordprocessingml/2006/main" xmlns:w14="http://schemas.microsoft.com/office/word/2010/wordml" xmlns:mc="http://schemas.openxmlformats.org/markup-compatibility/2006" mc:Ignorable="w14">
   <w:docDefaults>
     <w:rPrDefault>
       <w:rPr>
-        <w:rFonts w:ascii="Liberation Serif" w:eastAsia="Liberation Sans" w:hAnsi="Liberation Serif" w:cs="Liberation Sans"/>
+        <w:rFonts w:ascii="Liberation Serif" w:hAnsi="Liberation Serif" w:eastAsia="Liberation Sans" w:cs="Liberation Sans"/>
         <w:kern w:val="2"/>
         <w:sz w:val="24"/>
         <w:szCs w:val="24"/>
@@ -1535,21 +1794,21 @@
     </w:rPrDefault>
     <w:pPrDefault>
       <w:pPr>
-        <w:suppressAutoHyphens/>
+        <w:suppressAutoHyphens w:val="true"/>
       </w:pPr>
     </w:pPrDefault>
   </w:docDefaults>
   <w:latentStyles w:defLockedState="0" w:defUIPriority="99" w:defSemiHidden="0" w:defUnhideWhenUsed="0" w:defQFormat="0" w:count="376">
     <w:lsdException w:name="Normal" w:uiPriority="0" w:qFormat="1"/>
     <w:lsdException w:name="heading 1" w:uiPriority="9" w:qFormat="1"/>
-    <w:lsdException w:name="heading 2" w:semiHidden="1" w:uiPriority="9" w:unhideWhenUsed="1" w:qFormat="1"/>
-    <w:lsdException w:name="heading 3" w:semiHidden="1" w:uiPriority="9" w:unhideWhenUsed="1" w:qFormat="1"/>
-    <w:lsdException w:name="heading 4" w:semiHidden="1" w:uiPriority="9" w:unhideWhenUsed="1" w:qFormat="1"/>
-    <w:lsdException w:name="heading 5" w:semiHidden="1" w:uiPriority="9" w:unhideWhenUsed="1" w:qFormat="1"/>
-    <w:lsdException w:name="heading 6" w:semiHidden="1" w:uiPriority="9" w:unhideWhenUsed="1" w:qFormat="1"/>
-    <w:lsdException w:name="heading 7" w:semiHidden="1" w:uiPriority="9" w:unhideWhenUsed="1" w:qFormat="1"/>
-    <w:lsdException w:name="heading 8" w:semiHidden="1" w:uiPriority="9" w:unhideWhenUsed="1" w:qFormat="1"/>
-    <w:lsdException w:name="heading 9" w:semiHidden="1" w:uiPriority="9" w:unhideWhenUsed="1" w:qFormat="1"/>
+    <w:lsdException w:name="heading 2" w:uiPriority="9" w:semiHidden="1" w:unhideWhenUsed="1" w:qFormat="1"/>
+    <w:lsdException w:name="heading 3" w:uiPriority="9" w:semiHidden="1" w:unhideWhenUsed="1" w:qFormat="1"/>
+    <w:lsdException w:name="heading 4" w:uiPriority="9" w:semiHidden="1" w:unhideWhenUsed="1" w:qFormat="1"/>
+    <w:lsdException w:name="heading 5" w:uiPriority="9" w:semiHidden="1" w:unhideWhenUsed="1" w:qFormat="1"/>
+    <w:lsdException w:name="heading 6" w:uiPriority="9" w:semiHidden="1" w:unhideWhenUsed="1" w:qFormat="1"/>
+    <w:lsdException w:name="heading 7" w:uiPriority="9" w:semiHidden="1" w:unhideWhenUsed="1" w:qFormat="1"/>
+    <w:lsdException w:name="heading 8" w:uiPriority="9" w:semiHidden="1" w:unhideWhenUsed="1" w:qFormat="1"/>
+    <w:lsdException w:name="heading 9" w:uiPriority="9" w:semiHidden="1" w:unhideWhenUsed="1" w:qFormat="1"/>
     <w:lsdException w:name="index 1" w:semiHidden="1" w:unhideWhenUsed="1"/>
     <w:lsdException w:name="index 2" w:semiHidden="1" w:unhideWhenUsed="1"/>
     <w:lsdException w:name="index 3" w:semiHidden="1" w:unhideWhenUsed="1"/>
@@ -1559,22 +1818,22 @@
     <w:lsdException w:name="index 7" w:semiHidden="1" w:unhideWhenUsed="1"/>
     <w:lsdException w:name="index 8" w:semiHidden="1" w:unhideWhenUsed="1"/>
     <w:lsdException w:name="index 9" w:semiHidden="1" w:unhideWhenUsed="1"/>
-    <w:lsdException w:name="toc 1" w:semiHidden="1" w:uiPriority="39" w:unhideWhenUsed="1"/>
-    <w:lsdException w:name="toc 2" w:semiHidden="1" w:uiPriority="39" w:unhideWhenUsed="1"/>
-    <w:lsdException w:name="toc 3" w:semiHidden="1" w:uiPriority="39" w:unhideWhenUsed="1"/>
-    <w:lsdException w:name="toc 4" w:semiHidden="1" w:uiPriority="39" w:unhideWhenUsed="1"/>
-    <w:lsdException w:name="toc 5" w:semiHidden="1" w:uiPriority="39" w:unhideWhenUsed="1"/>
-    <w:lsdException w:name="toc 6" w:semiHidden="1" w:uiPriority="39" w:unhideWhenUsed="1"/>
-    <w:lsdException w:name="toc 7" w:semiHidden="1" w:uiPriority="39" w:unhideWhenUsed="1"/>
-    <w:lsdException w:name="toc 8" w:semiHidden="1" w:uiPriority="39" w:unhideWhenUsed="1"/>
-    <w:lsdException w:name="toc 9" w:semiHidden="1" w:uiPriority="39" w:unhideWhenUsed="1"/>
+    <w:lsdException w:name="toc 1" w:uiPriority="39" w:semiHidden="1" w:unhideWhenUsed="1"/>
+    <w:lsdException w:name="toc 2" w:uiPriority="39" w:semiHidden="1" w:unhideWhenUsed="1"/>
+    <w:lsdException w:name="toc 3" w:uiPriority="39" w:semiHidden="1" w:unhideWhenUsed="1"/>
+    <w:lsdException w:name="toc 4" w:uiPriority="39" w:semiHidden="1" w:unhideWhenUsed="1"/>
+    <w:lsdException w:name="toc 5" w:uiPriority="39" w:semiHidden="1" w:unhideWhenUsed="1"/>
+    <w:lsdException w:name="toc 6" w:uiPriority="39" w:semiHidden="1" w:unhideWhenUsed="1"/>
+    <w:lsdException w:name="toc 7" w:uiPriority="39" w:semiHidden="1" w:unhideWhenUsed="1"/>
+    <w:lsdException w:name="toc 8" w:uiPriority="39" w:semiHidden="1" w:unhideWhenUsed="1"/>
+    <w:lsdException w:name="toc 9" w:uiPriority="39" w:semiHidden="1" w:unhideWhenUsed="1"/>
     <w:lsdException w:name="Normal Indent" w:semiHidden="1" w:unhideWhenUsed="1"/>
     <w:lsdException w:name="footnote text" w:semiHidden="1" w:unhideWhenUsed="1"/>
     <w:lsdException w:name="annotation text" w:semiHidden="1" w:unhideWhenUsed="1"/>
     <w:lsdException w:name="header" w:semiHidden="1" w:unhideWhenUsed="1"/>
     <w:lsdException w:name="footer" w:semiHidden="1" w:unhideWhenUsed="1"/>
     <w:lsdException w:name="index heading" w:semiHidden="1" w:unhideWhenUsed="1"/>
-    <w:lsdException w:name="caption" w:semiHidden="1" w:uiPriority="35" w:unhideWhenUsed="1" w:qFormat="1"/>
+    <w:lsdException w:name="caption" w:uiPriority="35" w:semiHidden="1" w:unhideWhenUsed="1" w:qFormat="1"/>
     <w:lsdException w:name="table of figures" w:semiHidden="1" w:unhideWhenUsed="1"/>
     <w:lsdException w:name="envelope address" w:semiHidden="1" w:unhideWhenUsed="1"/>
     <w:lsdException w:name="envelope return" w:semiHidden="1" w:unhideWhenUsed="1"/>
@@ -1605,7 +1864,7 @@
     <w:lsdException w:name="Title" w:uiPriority="10" w:qFormat="1"/>
     <w:lsdException w:name="Closing" w:semiHidden="1" w:unhideWhenUsed="1"/>
     <w:lsdException w:name="Signature" w:semiHidden="1" w:unhideWhenUsed="1"/>
-    <w:lsdException w:name="Default Paragraph Font" w:semiHidden="1" w:uiPriority="1" w:unhideWhenUsed="1"/>
+    <w:lsdException w:name="Default Paragraph Font" w:uiPriority="1" w:semiHidden="1" w:unhideWhenUsed="1"/>
     <w:lsdException w:name="Body Text" w:semiHidden="1" w:unhideWhenUsed="1"/>
     <w:lsdException w:name="Body Text Indent" w:semiHidden="1" w:unhideWhenUsed="1"/>
     <w:lsdException w:name="List Continue" w:semiHidden="1" w:unhideWhenUsed="1"/>
@@ -1805,8 +2064,8 @@
     <w:lsdException w:name="Subtle Reference" w:uiPriority="31" w:qFormat="1"/>
     <w:lsdException w:name="Intense Reference" w:uiPriority="32" w:qFormat="1"/>
     <w:lsdException w:name="Book Title" w:uiPriority="33" w:qFormat="1"/>
-    <w:lsdException w:name="Bibliography" w:semiHidden="1" w:uiPriority="37" w:unhideWhenUsed="1"/>
-    <w:lsdException w:name="TOC Heading" w:semiHidden="1" w:uiPriority="39" w:unhideWhenUsed="1" w:qFormat="1"/>
+    <w:lsdException w:name="Bibliography" w:uiPriority="37" w:semiHidden="1" w:unhideWhenUsed="1"/>
+    <w:lsdException w:name="TOC Heading" w:uiPriority="39" w:semiHidden="1" w:unhideWhenUsed="1" w:qFormat="1"/>
     <w:lsdException w:name="Plain Table 1" w:uiPriority="41"/>
     <w:lsdException w:name="Plain Table 2" w:uiPriority="42"/>
     <w:lsdException w:name="Plain Table 3" w:uiPriority="43"/>
@@ -1917,18 +2176,34 @@
     <w:lsdException w:name="Unresolved Mention" w:semiHidden="1" w:unhideWhenUsed="1"/>
     <w:lsdException w:name="Smart Link" w:semiHidden="1" w:unhideWhenUsed="1"/>
   </w:latentStyles>
-  <w:style w:type="paragraph" w:default="1" w:styleId="Normal">
+  <w:style w:type="paragraph" w:styleId="Normal" w:default="1">
     <w:name w:val="Normal"/>
     <w:qFormat/>
+    <w:pPr>
+      <w:widowControl/>
+      <w:suppressAutoHyphens w:val="true"/>
+      <w:bidi w:val="0"/>
+      <w:spacing w:before="0" w:after="0"/>
+      <w:jc w:val="left"/>
+    </w:pPr>
+    <w:rPr>
+      <w:rFonts w:ascii="Liberation Serif" w:hAnsi="Liberation Serif" w:eastAsia="Liberation Sans" w:cs="Liberation Sans"/>
+      <w:color w:val="auto"/>
+      <w:kern w:val="2"/>
+      <w:sz w:val="24"/>
+      <w:szCs w:val="24"/>
+      <w:lang w:val="en-AU" w:eastAsia="zh-CN" w:bidi="hi-IN"/>
+    </w:rPr>
   </w:style>
   <w:style w:type="paragraph" w:styleId="Heading1">
-    <w:name w:val="heading 1"/>
+    <w:name w:val="Heading 1"/>
     <w:basedOn w:val="Heading"/>
-    <w:next w:val="BodyText"/>
+    <w:next w:val="TextBody"/>
     <w:uiPriority w:val="9"/>
     <w:qFormat/>
     <w:pPr>
       <w:numPr>
+        <w:ilvl w:val="0"/>
         <w:numId w:val="1"/>
       </w:numPr>
       <w:outlineLvl w:val="0"/>
@@ -1940,58 +2215,40 @@
       <w:szCs w:val="36"/>
     </w:rPr>
   </w:style>
-  <w:style w:type="character" w:default="1" w:styleId="DefaultParagraphFont">
+  <w:style w:type="character" w:styleId="DefaultParagraphFont" w:default="1">
     <w:name w:val="Default Paragraph Font"/>
     <w:uiPriority w:val="1"/>
     <w:semiHidden/>
     <w:unhideWhenUsed/>
+    <w:qFormat/>
+    <w:rPr/>
   </w:style>
-  <w:style w:type="table" w:default="1" w:styleId="TableNormal">
-    <w:name w:val="Normal Table"/>
-    <w:uiPriority w:val="99"/>
-    <w:semiHidden/>
-    <w:unhideWhenUsed/>
-    <w:tblPr>
-      <w:tblInd w:w="0" w:type="dxa"/>
-      <w:tblCellMar>
-        <w:top w:w="0" w:type="dxa"/>
-        <w:left w:w="108" w:type="dxa"/>
-        <w:bottom w:w="0" w:type="dxa"/>
-        <w:right w:w="108" w:type="dxa"/>
-      </w:tblCellMar>
-    </w:tblPr>
-  </w:style>
-  <w:style w:type="numbering" w:default="1" w:styleId="NoList">
-    <w:name w:val="No List"/>
-    <w:uiPriority w:val="99"/>
-    <w:semiHidden/>
-    <w:unhideWhenUsed/>
-  </w:style>
-  <w:style w:type="character" w:customStyle="1" w:styleId="Bullets">
+  <w:style w:type="character" w:styleId="Bullets" w:customStyle="1">
     <w:name w:val="Bullets"/>
     <w:qFormat/>
     <w:rPr>
-      <w:rFonts w:ascii="OpenSymbol" w:eastAsia="OpenSymbol" w:hAnsi="OpenSymbol" w:cs="OpenSymbol"/>
+      <w:rFonts w:ascii="OpenSymbol" w:hAnsi="OpenSymbol" w:eastAsia="OpenSymbol" w:cs="OpenSymbol"/>
     </w:rPr>
   </w:style>
-  <w:style w:type="character" w:styleId="Hyperlink">
+  <w:style w:type="character" w:styleId="InternetLink">
     <w:name w:val="Hyperlink"/>
     <w:rPr>
       <w:color w:val="000080"/>
       <w:u w:val="single"/>
     </w:rPr>
   </w:style>
-  <w:style w:type="character" w:customStyle="1" w:styleId="IndexLink">
+  <w:style w:type="character" w:styleId="IndexLink" w:customStyle="1">
     <w:name w:val="Index Link"/>
     <w:qFormat/>
+    <w:rPr/>
   </w:style>
-  <w:style w:type="paragraph" w:customStyle="1" w:styleId="Heading">
+  <w:style w:type="paragraph" w:styleId="Heading" w:customStyle="1">
     <w:name w:val="Heading"/>
     <w:basedOn w:val="Normal"/>
-    <w:next w:val="BodyText"/>
+    <w:next w:val="TextBody"/>
     <w:qFormat/>
     <w:pPr>
-      <w:keepNext/>
+      <w:keepNext w:val="true"/>
       <w:spacing w:before="240" w:after="120"/>
     </w:pPr>
     <w:rPr>
@@ -2000,18 +2257,45 @@
       <w:szCs w:val="28"/>
     </w:rPr>
   </w:style>
-  <w:style w:type="paragraph" w:styleId="BodyText">
+  <w:style w:type="paragraph" w:styleId="TextBody">
     <w:name w:val="Body Text"/>
     <w:basedOn w:val="Normal"/>
     <w:pPr>
-      <w:spacing w:after="140" w:line="276" w:lineRule="auto"/>
+      <w:spacing w:lineRule="auto" w:line="276" w:before="0" w:after="140"/>
     </w:pPr>
+    <w:rPr/>
   </w:style>
   <w:style w:type="paragraph" w:styleId="List">
     <w:name w:val="List"/>
-    <w:basedOn w:val="BodyText"/>
+    <w:basedOn w:val="TextBody"/>
+    <w:pPr/>
+    <w:rPr/>
   </w:style>
   <w:style w:type="paragraph" w:styleId="Caption">
+    <w:name w:val="Caption"/>
+    <w:basedOn w:val="Normal"/>
+    <w:qFormat/>
+    <w:pPr>
+      <w:suppressLineNumbers/>
+      <w:spacing w:before="120" w:after="120"/>
+    </w:pPr>
+    <w:rPr>
+      <w:i/>
+      <w:iCs/>
+      <w:sz w:val="24"/>
+      <w:szCs w:val="24"/>
+    </w:rPr>
+  </w:style>
+  <w:style w:type="paragraph" w:styleId="Index" w:customStyle="1">
+    <w:name w:val="Index"/>
+    <w:basedOn w:val="Normal"/>
+    <w:qFormat/>
+    <w:pPr>
+      <w:suppressLineNumbers/>
+    </w:pPr>
+    <w:rPr/>
+  </w:style>
+  <w:style w:type="paragraph" w:styleId="Caption1">
     <w:name w:val="caption"/>
     <w:basedOn w:val="Normal"/>
     <w:qFormat/>
@@ -2024,17 +2308,10 @@
       <w:iCs/>
     </w:rPr>
   </w:style>
-  <w:style w:type="paragraph" w:customStyle="1" w:styleId="Index">
-    <w:name w:val="Index"/>
-    <w:basedOn w:val="Normal"/>
-    <w:qFormat/>
-    <w:pPr>
-      <w:suppressLineNumbers/>
-    </w:pPr>
-  </w:style>
-  <w:style w:type="paragraph" w:styleId="IndexHeading">
+  <w:style w:type="paragraph" w:styleId="Indexheading">
     <w:name w:val="index heading"/>
     <w:basedOn w:val="Heading"/>
+    <w:qFormat/>
     <w:pPr>
       <w:suppressLineNumbers/>
     </w:pPr>
@@ -2045,32 +2322,70 @@
       <w:szCs w:val="32"/>
     </w:rPr>
   </w:style>
-  <w:style w:type="paragraph" w:styleId="TOCHeading">
+  <w:style w:type="paragraph" w:styleId="IndexHeading1">
+    <w:name w:val="Index Heading"/>
+    <w:basedOn w:val="Heading"/>
+    <w:pPr/>
+    <w:rPr/>
+  </w:style>
+  <w:style w:type="paragraph" w:styleId="ContentsHeading">
     <w:name w:val="TOC Heading"/>
-    <w:basedOn w:val="IndexHeading"/>
+    <w:basedOn w:val="Indexheading"/>
+    <w:pPr/>
+    <w:rPr/>
   </w:style>
-  <w:style w:type="paragraph" w:styleId="TOC1">
-    <w:name w:val="toc 1"/>
+  <w:style w:type="paragraph" w:styleId="Contents1">
+    <w:name w:val="TOC 1"/>
     <w:basedOn w:val="Index"/>
     <w:pPr>
       <w:tabs>
-        <w:tab w:val="right" w:leader="dot" w:pos="9638"/>
+        <w:tab w:val="clear" w:pos="709"/>
+        <w:tab w:val="right" w:pos="9638" w:leader="dot"/>
       </w:tabs>
     </w:pPr>
+    <w:rPr/>
+  </w:style>
+  <w:style w:type="paragraph" w:styleId="Figure">
+    <w:name w:val="Figure"/>
+    <w:basedOn w:val="Caption"/>
+    <w:qFormat/>
+    <w:pPr/>
+    <w:rPr/>
+  </w:style>
+  <w:style w:type="numbering" w:styleId="NoList" w:default="1">
+    <w:name w:val="No List"/>
+    <w:uiPriority w:val="99"/>
+    <w:semiHidden/>
+    <w:unhideWhenUsed/>
+    <w:qFormat/>
+  </w:style>
+  <w:style w:type="table" w:default="1" w:styleId="TableNormal">
+    <w:name w:val="Normal Table"/>
+    <w:uiPriority w:val="99"/>
+    <w:semiHidden/>
+    <w:unhideWhenUsed/>
+    <w:tblPr>
+      <w:tblCellMar>
+        <w:top w:w="0" w:type="dxa"/>
+        <w:left w:w="108" w:type="dxa"/>
+        <w:bottom w:w="0" w:type="dxa"/>
+        <w:right w:w="108" w:type="dxa"/>
+      </w:tblCellMar>
+    </w:tblPr>
   </w:style>
   <w:style w:type="table" w:styleId="TableGrid">
     <w:name w:val="Table Grid"/>
     <w:basedOn w:val="TableNormal"/>
     <w:uiPriority w:val="39"/>
-    <w:rsid w:val="00E37FCD"/>
+    <w:rsid w:val="00e37fcd"/>
     <w:tblPr>
       <w:tblBorders>
-        <w:top w:val="single" w:sz="4" w:space="0" w:color="auto"/>
-        <w:left w:val="single" w:sz="4" w:space="0" w:color="auto"/>
-        <w:bottom w:val="single" w:sz="4" w:space="0" w:color="auto"/>
-        <w:right w:val="single" w:sz="4" w:space="0" w:color="auto"/>
-        <w:insideH w:val="single" w:sz="4" w:space="0" w:color="auto"/>
-        <w:insideV w:val="single" w:sz="4" w:space="0" w:color="auto"/>
+        <w:top w:val="single" w:color="auto" w:sz="4" w:space="0"/>
+        <w:left w:val="single" w:color="auto" w:sz="4" w:space="0"/>
+        <w:bottom w:val="single" w:color="auto" w:sz="4" w:space="0"/>
+        <w:right w:val="single" w:color="auto" w:sz="4" w:space="0"/>
+        <w:insideH w:val="single" w:color="auto" w:sz="4" w:space="0"/>
+        <w:insideV w:val="single" w:color="auto" w:sz="4" w:space="0"/>
       </w:tblBorders>
     </w:tblPr>
   </w:style>
